--- a/2018/май/14.05/Матвиенко  ГА.docx
+++ b/2018/май/14.05/Матвиенко  ГА.docx
@@ -8,11 +8,15 @@
         <w:ind w:left="-567" w:right="-58"/>
         <w:rPr>
           <w:b w:val="0"/>
+          <w:sz w:val="24"/>
+          <w:szCs w:val="24"/>
         </w:rPr>
       </w:pPr>
       <w:r>
         <w:rPr>
           <w:b w:val="0"/>
+          <w:sz w:val="24"/>
+          <w:szCs w:val="24"/>
         </w:rPr>
         <w:t>Выписной эпикриз</w:t>
       </w:r>
@@ -23,15 +27,29 @@
         <w:ind w:left="-567"/>
         <w:rPr>
           <w:b/>
+          <w:sz w:val="24"/>
+          <w:szCs w:val="24"/>
         </w:rPr>
       </w:pPr>
       <w:r>
+        <w:rPr>
+          <w:sz w:val="24"/>
+          <w:szCs w:val="24"/>
+        </w:rPr>
         <w:t xml:space="preserve">Из истории болезни № </w:t>
       </w:r>
       <w:r>
+        <w:rPr>
+          <w:sz w:val="24"/>
+          <w:szCs w:val="24"/>
+        </w:rPr>
         <w:t xml:space="preserve"> </w:t>
       </w:r>
       <w:r>
+        <w:rPr>
+          <w:sz w:val="24"/>
+          <w:szCs w:val="24"/>
+        </w:rPr>
         <w:t>632</w:t>
       </w:r>
     </w:p>
@@ -39,11 +57,23 @@
       <w:pPr>
         <w:pStyle w:val="5"/>
         <w:ind w:left="-567"/>
+        <w:rPr>
+          <w:sz w:val="24"/>
+          <w:szCs w:val="24"/>
+        </w:rPr>
       </w:pPr>
       <w:r>
+        <w:rPr>
+          <w:sz w:val="24"/>
+          <w:szCs w:val="24"/>
+        </w:rPr>
         <w:t xml:space="preserve">Ф.И.О: </w:t>
       </w:r>
       <w:r>
+        <w:rPr>
+          <w:sz w:val="24"/>
+          <w:szCs w:val="24"/>
+        </w:rPr>
         <w:t>Матвиенко Галина Андреевна</w:t>
       </w:r>
     </w:p>
@@ -52,35 +82,29 @@
         <w:ind w:left="-567"/>
         <w:jc w:val="both"/>
         <w:rPr>
-          <w:sz w:val="28"/>
-          <w:szCs w:val="20"/>
           <w:lang w:val="ru-RU"/>
         </w:rPr>
       </w:pPr>
       <w:r>
         <w:rPr>
-          <w:sz w:val="28"/>
           <w:lang w:val="ru-RU"/>
         </w:rPr>
         <w:t>Год рождения:</w:t>
       </w:r>
       <w:r>
         <w:rPr>
-          <w:sz w:val="28"/>
           <w:lang w:val="ru-RU"/>
         </w:rPr>
         <w:t xml:space="preserve"> </w:t>
       </w:r>
       <w:r>
         <w:rPr>
-          <w:sz w:val="28"/>
           <w:lang w:val="ru-RU"/>
         </w:rPr>
         <w:t>19</w:t>
       </w:r>
       <w:r>
         <w:rPr>
-          <w:sz w:val="28"/>
           <w:lang w:val="ru-RU"/>
         </w:rPr>
         <w:t>74</w:t>
@@ -91,20 +115,17 @@
         <w:ind w:left="-567"/>
         <w:jc w:val="both"/>
         <w:rPr>
-          <w:sz w:val="28"/>
           <w:lang w:val="ru-RU"/>
         </w:rPr>
       </w:pPr>
       <w:r>
         <w:rPr>
-          <w:sz w:val="28"/>
           <w:lang w:val="ru-RU"/>
         </w:rPr>
         <w:t xml:space="preserve">Место жительства: </w:t>
       </w:r>
       <w:r>
         <w:rPr>
-          <w:sz w:val="28"/>
           <w:lang w:val="ru-RU"/>
         </w:rPr>
         <w:t>Васильевский р-н, г. Днепрорудное ул. Леина 45-43</w:t>
@@ -115,21 +136,17 @@
         <w:ind w:left="-567"/>
         <w:jc w:val="both"/>
         <w:rPr>
-          <w:sz w:val="28"/>
-          <w:szCs w:val="20"/>
           <w:lang w:val="ru-RU"/>
         </w:rPr>
       </w:pPr>
       <w:r>
         <w:rPr>
-          <w:sz w:val="28"/>
           <w:lang w:val="ru-RU"/>
         </w:rPr>
         <w:t xml:space="preserve">Место работы: </w:t>
       </w:r>
       <w:r>
         <w:rPr>
-          <w:sz w:val="28"/>
           <w:lang w:val="ru-RU"/>
         </w:rPr>
         <w:t xml:space="preserve"> пенсионер</w:t>
@@ -140,14 +157,12 @@
         <w:ind w:left="-567"/>
         <w:jc w:val="both"/>
         <w:rPr>
-          <w:sz w:val="28"/>
           <w:lang w:val="ru-RU"/>
         </w:rPr>
       </w:pPr>
       <w:sdt>
         <w:sdtPr>
           <w:rPr>
-            <w:sz w:val="28"/>
             <w:lang w:val="ru-RU"/>
           </w:rPr>
           <w:id w:val="-898747501"/>
@@ -163,7 +178,6 @@
         <w:sdtContent>
           <w:r>
             <w:rPr>
-              <w:sz w:val="28"/>
               <w:lang w:val="ru-RU"/>
             </w:rPr>
             <w:t xml:space="preserve">Находился </w:t>
@@ -172,14 +186,12 @@
       </w:sdt>
       <w:r>
         <w:rPr>
-          <w:sz w:val="28"/>
           <w:lang w:val="ru-RU"/>
         </w:rPr>
         <w:t xml:space="preserve"> на лечении с </w:t>
       </w:r>
       <w:r>
         <w:rPr>
-          <w:sz w:val="28"/>
           <w:lang w:val="ru-RU"/>
         </w:rPr>
         <w:t xml:space="preserve">  </w:t>
@@ -188,7 +200,6 @@
       <w:sdt>
         <w:sdtPr>
           <w:rPr>
-            <w:sz w:val="28"/>
             <w:lang w:val="ru-RU"/>
           </w:rPr>
           <w:alias w:val="с"/>
@@ -197,7 +208,7 @@
           <w:placeholder>
             <w:docPart w:val="7862C20F9BFF4F74B33C6AE439DF9412"/>
           </w:placeholder>
-          <w:date w:fullDate="2018-05-06T00:00:00Z">
+          <w:date w:fullDate="2018-05-04T00:00:00Z">
             <w:dateFormat w:val="dd.MM.yy"/>
             <w:lid w:val="ru-RU"/>
             <w:storeMappedDataAs w:val="dateTime"/>
@@ -208,23 +219,20 @@
         <w:sdtContent>
           <w:r>
             <w:rPr>
-              <w:sz w:val="28"/>
               <w:lang w:val="ru-RU"/>
             </w:rPr>
-            <w:t>06.05.18</w:t>
+            <w:t>04.05.18</w:t>
           </w:r>
         </w:sdtContent>
       </w:sdt>
       <w:r>
         <w:rPr>
-          <w:sz w:val="28"/>
           <w:lang w:val="ru-RU"/>
         </w:rPr>
         <w:t>.</w:t>
       </w:r>
       <w:r>
         <w:rPr>
-          <w:sz w:val="28"/>
           <w:lang w:val="ru-RU"/>
         </w:rPr>
         <w:t xml:space="preserve"> </w:t>
@@ -232,7 +240,6 @@
       <w:bookmarkEnd w:id="0"/>
       <w:r>
         <w:rPr>
-          <w:sz w:val="28"/>
           <w:lang w:val="ru-RU"/>
         </w:rPr>
         <w:t xml:space="preserve">по   </w:t>
@@ -241,7 +248,6 @@
       <w:sdt>
         <w:sdtPr>
           <w:rPr>
-            <w:sz w:val="28"/>
             <w:lang w:val="ru-RU"/>
           </w:rPr>
           <w:alias w:val="по"/>
@@ -261,7 +267,6 @@
         <w:sdtContent>
           <w:r>
             <w:rPr>
-              <w:sz w:val="28"/>
               <w:lang w:val="ru-RU"/>
             </w:rPr>
             <w:t>15.05.18</w:t>
@@ -270,7 +275,6 @@
       </w:sdt>
       <w:r>
         <w:rPr>
-          <w:sz w:val="28"/>
           <w:lang w:val="ru-RU"/>
         </w:rPr>
         <w:t xml:space="preserve"> </w:t>
@@ -278,7 +282,6 @@
       <w:bookmarkEnd w:id="1"/>
       <w:r>
         <w:rPr>
-          <w:sz w:val="28"/>
           <w:lang w:val="ru-RU"/>
         </w:rPr>
         <w:t xml:space="preserve">в </w:t>
@@ -286,7 +289,6 @@
       <w:sdt>
         <w:sdtPr>
           <w:rPr>
-            <w:sz w:val="28"/>
             <w:lang w:val="ru-RU"/>
           </w:rPr>
           <w:id w:val="-690990251"/>
@@ -300,18 +302,24 @@
         </w:sdtPr>
         <w:sdtEndPr/>
         <w:sdtContent>
+          <w:proofErr w:type="spellStart"/>
           <w:r>
             <w:rPr>
-              <w:sz w:val="28"/>
               <w:lang w:val="ru-RU"/>
             </w:rPr>
-            <w:t>энд.</w:t>
+            <w:t>диаб</w:t>
+          </w:r>
+          <w:proofErr w:type="spellEnd"/>
+          <w:r>
+            <w:rPr>
+              <w:lang w:val="ru-RU"/>
+            </w:rPr>
+            <w:t>.</w:t>
           </w:r>
         </w:sdtContent>
       </w:sdt>
       <w:r>
         <w:rPr>
-          <w:sz w:val="28"/>
           <w:lang w:val="ru-RU"/>
         </w:rPr>
         <w:t xml:space="preserve">  отд.</w:t>
@@ -322,15 +330,11 @@
         <w:ind w:left="-567"/>
         <w:jc w:val="both"/>
         <w:rPr>
-          <w:sz w:val="28"/>
-          <w:szCs w:val="28"/>
           <w:lang w:val="ru-RU"/>
         </w:rPr>
       </w:pPr>
       <w:r>
         <w:rPr>
-          <w:sz w:val="28"/>
-          <w:szCs w:val="28"/>
           <w:u w:val="single"/>
           <w:lang w:val="ru-RU"/>
         </w:rPr>
@@ -338,8 +342,6 @@
       </w:r>
       <w:r>
         <w:rPr>
-          <w:sz w:val="28"/>
-          <w:szCs w:val="28"/>
           <w:lang w:val="ru-RU"/>
         </w:rPr>
         <w:t>:</w:t>
@@ -348,59 +350,31 @@
       <w:bookmarkEnd w:id="2"/>
       <w:r>
         <w:rPr>
-          <w:sz w:val="28"/>
-          <w:szCs w:val="28"/>
-          <w:lang w:val="ru-RU"/>
-        </w:rPr>
-        <w:t xml:space="preserve">  </w:t>
-      </w:r>
-      <w:r>
-        <w:rPr>
-          <w:sz w:val="26"/>
-          <w:szCs w:val="26"/>
-          <w:lang w:val="ru-RU"/>
-        </w:rPr>
-        <w:t xml:space="preserve">Сахарный диабет, тип </w:t>
-      </w:r>
-      <w:r>
-        <w:rPr>
-          <w:sz w:val="26"/>
-          <w:szCs w:val="26"/>
+          <w:lang w:val="ru-RU"/>
+        </w:rPr>
+        <w:t xml:space="preserve">  Сахарный диабет, тип </w:t>
+      </w:r>
+      <w:r>
+        <w:rPr>
           <w:lang w:val="ru-RU"/>
         </w:rPr>
         <w:t>2</w:t>
       </w:r>
       <w:r>
         <w:rPr>
-          <w:sz w:val="26"/>
-          <w:szCs w:val="26"/>
           <w:lang w:val="ru-RU"/>
         </w:rPr>
         <w:t xml:space="preserve">, </w:t>
       </w:r>
-      <w:proofErr w:type="spellStart"/>
-      <w:r>
-        <w:rPr>
-          <w:sz w:val="26"/>
-          <w:szCs w:val="26"/>
-          <w:lang w:val="ru-RU"/>
-        </w:rPr>
-        <w:t>вторичноинсулинзависимый</w:t>
-      </w:r>
-      <w:proofErr w:type="spellEnd"/>
-      <w:r>
-        <w:rPr>
-          <w:sz w:val="26"/>
-          <w:szCs w:val="26"/>
-          <w:lang w:val="ru-RU"/>
-        </w:rPr>
-        <w:t xml:space="preserve">, </w:t>
+      <w:r>
+        <w:rPr>
+          <w:lang w:val="ru-RU"/>
+        </w:rPr>
+        <w:t xml:space="preserve"> </w:t>
       </w:r>
       <w:sdt>
         <w:sdtPr>
           <w:rPr>
-            <w:sz w:val="26"/>
-            <w:szCs w:val="26"/>
             <w:lang w:val="ru-RU"/>
           </w:rPr>
           <w:id w:val="355073878"/>
@@ -417,8 +391,6 @@
         <w:sdtContent>
           <w:r>
             <w:rPr>
-              <w:sz w:val="26"/>
-              <w:szCs w:val="26"/>
               <w:lang w:val="ru-RU"/>
             </w:rPr>
             <w:t>средней тяжести,</w:t>
@@ -427,16 +399,12 @@
       </w:sdt>
       <w:r>
         <w:rPr>
-          <w:sz w:val="26"/>
-          <w:szCs w:val="26"/>
           <w:lang w:val="ru-RU"/>
         </w:rPr>
         <w:t xml:space="preserve"> </w:t>
       </w:r>
       <w:r>
         <w:rPr>
-          <w:sz w:val="26"/>
-          <w:szCs w:val="26"/>
           <w:lang w:val="ru-RU"/>
         </w:rPr>
         <w:t xml:space="preserve">ст. </w:t>
@@ -444,8 +412,6 @@
       <w:sdt>
         <w:sdtPr>
           <w:rPr>
-            <w:sz w:val="26"/>
-            <w:szCs w:val="26"/>
             <w:lang w:val="ru-RU"/>
           </w:rPr>
           <w:alias w:val="диабет"/>
@@ -465,8 +431,6 @@
         <w:sdtContent>
           <w:r>
             <w:rPr>
-              <w:sz w:val="26"/>
-              <w:szCs w:val="26"/>
               <w:lang w:val="ru-RU"/>
             </w:rPr>
             <w:t>декомпенсации.</w:t>
@@ -475,241 +439,88 @@
       </w:sdt>
       <w:r>
         <w:rPr>
-          <w:sz w:val="26"/>
-          <w:szCs w:val="26"/>
           <w:lang w:val="ru-RU"/>
         </w:rPr>
         <w:t xml:space="preserve">  </w:t>
       </w:r>
-    </w:p>
-    <w:p>
-      <w:pPr>
-        <w:ind w:left="-567"/>
-        <w:jc w:val="both"/>
-        <w:rPr>
-          <w:sz w:val="28"/>
-          <w:szCs w:val="28"/>
-          <w:lang w:val="ru-RU"/>
-        </w:rPr>
-      </w:pPr>
-      <w:r>
-        <w:rPr>
-          <w:sz w:val="28"/>
-          <w:szCs w:val="28"/>
-          <w:lang w:val="ru-RU"/>
-        </w:rPr>
-        <w:t xml:space="preserve">Диабетическая ангиопатия сетчатки ОИ. </w:t>
-      </w:r>
-    </w:p>
-    <w:p>
-      <w:pPr>
-        <w:ind w:left="-567"/>
-        <w:jc w:val="both"/>
-        <w:rPr>
-          <w:color w:val="0000CC"/>
-          <w:sz w:val="28"/>
-          <w:szCs w:val="28"/>
-          <w:lang w:val="ru-RU"/>
-        </w:rPr>
-      </w:pPr>
-      <w:r>
-        <w:rPr>
-          <w:color w:val="0000CC"/>
-          <w:sz w:val="28"/>
-          <w:szCs w:val="28"/>
-          <w:lang w:val="ru-RU"/>
-        </w:rPr>
-        <w:t>Диабетическая дистальная симметричная полинейропатия н/к, сенсомоторная форма</w:t>
-      </w:r>
-      <w:r>
-        <w:rPr>
-          <w:color w:val="0000CC"/>
-          <w:sz w:val="28"/>
-          <w:szCs w:val="28"/>
-          <w:lang w:val="ru-RU"/>
-        </w:rPr>
-        <w:t xml:space="preserve"> (NSS 6, NDS 6), </w:t>
-      </w:r>
-      <w:r>
-        <w:rPr>
-          <w:color w:val="0000CC"/>
-          <w:sz w:val="28"/>
-          <w:szCs w:val="28"/>
-          <w:lang w:val="ru-RU"/>
-        </w:rPr>
-        <w:t xml:space="preserve">  хроническое течение</w:t>
-      </w:r>
-    </w:p>
-    <w:p>
-      <w:pPr>
-        <w:ind w:left="-567"/>
-        <w:jc w:val="both"/>
-        <w:rPr>
-          <w:sz w:val="28"/>
-          <w:szCs w:val="28"/>
-          <w:lang w:val="ru-RU"/>
-        </w:rPr>
-      </w:pPr>
-      <w:r>
-        <w:rPr>
-          <w:sz w:val="28"/>
-          <w:szCs w:val="28"/>
-          <w:lang w:val="ru-RU"/>
-        </w:rPr>
-        <w:t>Диабетическая ангиопатия артерий н/к</w:t>
-      </w:r>
-      <w:r>
-        <w:rPr>
-          <w:sz w:val="28"/>
-          <w:szCs w:val="28"/>
-          <w:lang w:val="ru-RU"/>
-        </w:rPr>
-        <w:t xml:space="preserve"> II ст</w:t>
-      </w:r>
-      <w:r>
-        <w:rPr>
-          <w:sz w:val="28"/>
-          <w:szCs w:val="28"/>
-          <w:lang w:val="ru-RU"/>
-        </w:rPr>
-        <w:t xml:space="preserve">. </w:t>
-      </w:r>
-    </w:p>
-    <w:p>
-      <w:pPr>
-        <w:ind w:left="-567"/>
-        <w:jc w:val="both"/>
-        <w:rPr>
-          <w:sz w:val="28"/>
-          <w:szCs w:val="28"/>
-          <w:lang w:val="ru-RU"/>
-        </w:rPr>
-      </w:pPr>
-      <w:r>
-        <w:rPr>
-          <w:color w:val="7030A0"/>
-          <w:sz w:val="28"/>
-          <w:szCs w:val="28"/>
-          <w:lang w:val="ru-RU"/>
-        </w:rPr>
-        <w:t>ХБП II-IV ст. Диабетическая нефропатия III-IV ст.</w:t>
-      </w:r>
-      <w:r>
-        <w:rPr>
-          <w:color w:val="7030A0"/>
-          <w:sz w:val="28"/>
-          <w:szCs w:val="28"/>
-          <w:lang w:val="ru-RU"/>
-        </w:rPr>
-        <w:t xml:space="preserve"> </w:t>
-      </w:r>
-    </w:p>
-    <w:p>
-      <w:pPr>
-        <w:ind w:left="-567"/>
-        <w:jc w:val="both"/>
-        <w:rPr>
-          <w:color w:val="E36C0A" w:themeColor="accent6" w:themeShade="BF"/>
-          <w:sz w:val="28"/>
-          <w:szCs w:val="28"/>
-          <w:lang w:val="ru-RU"/>
-        </w:rPr>
-      </w:pPr>
-      <w:r>
-        <w:rPr>
-          <w:color w:val="E36C0A" w:themeColor="accent6" w:themeShade="BF"/>
-          <w:sz w:val="28"/>
-          <w:szCs w:val="28"/>
-          <w:lang w:val="ru-RU"/>
-        </w:rPr>
-        <w:t xml:space="preserve">Ожирение II ст. (ИМТ кг/м2) </w:t>
-      </w:r>
-      <w:proofErr w:type="spellStart"/>
-      <w:r>
-        <w:rPr>
-          <w:color w:val="E36C0A" w:themeColor="accent6" w:themeShade="BF"/>
-          <w:sz w:val="28"/>
-          <w:szCs w:val="28"/>
-          <w:lang w:val="ru-RU"/>
-        </w:rPr>
-        <w:t>алим</w:t>
-      </w:r>
-      <w:proofErr w:type="spellEnd"/>
-      <w:proofErr w:type="gramStart"/>
-      <w:r>
-        <w:rPr>
-          <w:color w:val="E36C0A" w:themeColor="accent6" w:themeShade="BF"/>
-          <w:sz w:val="28"/>
-          <w:szCs w:val="28"/>
-          <w:lang w:val="ru-RU"/>
-        </w:rPr>
-        <w:t>.-</w:t>
-      </w:r>
-      <w:proofErr w:type="gramEnd"/>
-      <w:r>
-        <w:rPr>
-          <w:color w:val="E36C0A" w:themeColor="accent6" w:themeShade="BF"/>
-          <w:sz w:val="28"/>
-          <w:szCs w:val="28"/>
-          <w:lang w:val="ru-RU"/>
-        </w:rPr>
-        <w:t xml:space="preserve">конституционального генеза, стабильное течение.  </w:t>
-      </w:r>
-    </w:p>
-    <w:p>
-      <w:pPr>
-        <w:ind w:left="-567"/>
-        <w:jc w:val="both"/>
-        <w:rPr>
-          <w:sz w:val="28"/>
-          <w:szCs w:val="28"/>
-          <w:lang w:val="ru-RU"/>
-        </w:rPr>
-      </w:pPr>
-      <w:proofErr w:type="gramStart"/>
-      <w:r>
-        <w:rPr>
-          <w:color w:val="4F6228" w:themeColor="accent3" w:themeShade="80"/>
-          <w:sz w:val="28"/>
-          <w:szCs w:val="28"/>
-          <w:lang w:val="ru-RU"/>
-        </w:rPr>
-        <w:t>Аутоиммунный</w:t>
-      </w:r>
-      <w:proofErr w:type="gramEnd"/>
-      <w:r>
-        <w:rPr>
-          <w:color w:val="4F6228" w:themeColor="accent3" w:themeShade="80"/>
-          <w:sz w:val="28"/>
-          <w:szCs w:val="28"/>
-          <w:lang w:val="ru-RU"/>
-        </w:rPr>
-        <w:t xml:space="preserve"> тиреоидит, </w:t>
+      <w:r>
+        <w:rPr>
+          <w:lang w:val="ru-RU"/>
+        </w:rPr>
+        <w:t xml:space="preserve"> Диабетическая дистальная симметричная полинейропатия н/к, сенсомоторная форма (NSS 4, NDS 0). Диабетическая ангиопатия артерий н/к. </w:t>
       </w:r>
       <w:sdt>
         <w:sdtPr>
           <w:rPr>
-            <w:color w:val="4F6228" w:themeColor="accent3" w:themeShade="80"/>
-            <w:sz w:val="28"/>
-            <w:szCs w:val="28"/>
             <w:lang w:val="ru-RU"/>
           </w:rPr>
-          <w:id w:val="105240480"/>
+          <w:id w:val="197753106"/>
           <w:placeholder>
-            <w:docPart w:val="FBFC6A18E07A484F9E976562E903BEB7"/>
+            <w:docPart w:val="58A2929A40E244F2A2DBDC9D3BF3626D"/>
+          </w:placeholder>
+          <w:comboBox>
+            <w:listItem w:displayText="Ангиопатия сосудов сетчатки ОИ" w:value="Ангиопатия сосудов сетчатки ОИ"/>
+            <w:listItem w:displayText="Диабетчиеская ангиопатия сосудов сетчатки ОИ" w:value="Диабетчиеская ангиопатия сосудов сетчатки ОИ"/>
+          </w:comboBox>
+        </w:sdtPr>
+        <w:sdtContent>
+          <w:r>
+            <w:rPr>
+              <w:lang w:val="ru-RU"/>
+            </w:rPr>
+            <w:t>Ангиопатия сосудов сетчатки ОИ</w:t>
+          </w:r>
+        </w:sdtContent>
+      </w:sdt>
+      <w:r>
+        <w:rPr>
+          <w:lang w:val="ru-RU"/>
+        </w:rPr>
+        <w:t>.</w:t>
+      </w:r>
+      <w:r>
+        <w:rPr>
+          <w:lang w:val="ru-RU"/>
+        </w:rPr>
+        <w:t xml:space="preserve"> </w:t>
+      </w:r>
+      <w:r>
+        <w:rPr>
+          <w:lang w:val="ru-RU"/>
+        </w:rPr>
+        <w:t xml:space="preserve">ХБП II ст. Диабетическая нефропатия III ст. </w:t>
+      </w:r>
+      <w:proofErr w:type="gramStart"/>
+      <w:r>
+        <w:rPr>
+          <w:lang w:val="ru-RU"/>
+        </w:rPr>
+        <w:t>Аутоиммунный</w:t>
+      </w:r>
+      <w:proofErr w:type="gramEnd"/>
+      <w:r>
+        <w:rPr>
+          <w:lang w:val="ru-RU"/>
+        </w:rPr>
+        <w:t xml:space="preserve"> тиреоидит, </w:t>
+      </w:r>
+      <w:sdt>
+        <w:sdtPr>
+          <w:rPr>
+            <w:lang w:val="ru-RU"/>
+          </w:rPr>
+          <w:id w:val="-1255124396"/>
+          <w:placeholder>
+            <w:docPart w:val="D38E5323971C49C9B74AA02F763D143B"/>
           </w:placeholder>
           <w:comboBox>
             <w:listItem w:displayText="без увеличения объема щит. железы." w:value="без увеличения объема щит. железы."/>
             <w:listItem w:displayText="гипертрофическая форма." w:value="гипертрофическая форма."/>
           </w:comboBox>
         </w:sdtPr>
-        <w:sdtEndPr/>
         <w:sdtContent>
           <w:r>
             <w:rPr>
-              <w:color w:val="4F6228" w:themeColor="accent3" w:themeShade="80"/>
-              <w:sz w:val="28"/>
-              <w:szCs w:val="28"/>
               <w:lang w:val="ru-RU"/>
             </w:rPr>
             <w:t>гипертрофическая форма.</w:t>
@@ -718,127 +529,183 @@
       </w:sdt>
       <w:r>
         <w:rPr>
-          <w:color w:val="4F6228" w:themeColor="accent3" w:themeShade="80"/>
-          <w:sz w:val="28"/>
-          <w:szCs w:val="28"/>
-          <w:lang w:val="ru-RU"/>
-        </w:rPr>
-        <w:t xml:space="preserve"> Гипотиреоз, средней тяжести,  </w:t>
-      </w:r>
-      <w:r>
-        <w:rPr>
-          <w:color w:val="4F6228" w:themeColor="accent3" w:themeShade="80"/>
-          <w:sz w:val="28"/>
-          <w:szCs w:val="28"/>
-          <w:lang w:val="ru-RU"/>
-        </w:rPr>
-        <w:t xml:space="preserve">ст. </w:t>
-      </w:r>
-      <w:r>
-        <w:rPr>
-          <w:color w:val="4F6228" w:themeColor="accent3" w:themeShade="80"/>
-          <w:sz w:val="28"/>
-          <w:szCs w:val="28"/>
-          <w:lang w:val="ru-RU"/>
-        </w:rPr>
-        <w:t>медикаментозн</w:t>
-      </w:r>
-      <w:r>
-        <w:rPr>
-          <w:color w:val="4F6228" w:themeColor="accent3" w:themeShade="80"/>
-          <w:sz w:val="28"/>
-          <w:szCs w:val="28"/>
-          <w:lang w:val="ru-RU"/>
-        </w:rPr>
-        <w:t>ой</w:t>
-      </w:r>
-      <w:r>
-        <w:rPr>
-          <w:color w:val="4F6228" w:themeColor="accent3" w:themeShade="80"/>
-          <w:sz w:val="28"/>
-          <w:szCs w:val="28"/>
+          <w:lang w:val="ru-RU"/>
+        </w:rPr>
+        <w:t xml:space="preserve"> Гипотиреоз, средней тяжести,   впервые выявлений Ожирение II ст. (ИМТ </w:t>
+      </w:r>
+      <w:r>
+        <w:rPr>
+          <w:lang w:val="ru-RU"/>
+        </w:rPr>
+        <w:t>36</w:t>
+      </w:r>
+      <w:r>
+        <w:rPr>
+          <w:lang w:val="ru-RU"/>
+        </w:rPr>
+        <w:t xml:space="preserve">кг/м2) </w:t>
+      </w:r>
+      <w:proofErr w:type="spellStart"/>
+      <w:r>
+        <w:rPr>
+          <w:lang w:val="ru-RU"/>
+        </w:rPr>
+        <w:t>алим</w:t>
+      </w:r>
+      <w:proofErr w:type="spellEnd"/>
+      <w:proofErr w:type="gramStart"/>
+      <w:r>
+        <w:rPr>
+          <w:lang w:val="ru-RU"/>
+        </w:rPr>
+        <w:t>.-</w:t>
+      </w:r>
+      <w:proofErr w:type="gramEnd"/>
+      <w:r>
+        <w:rPr>
+          <w:lang w:val="ru-RU"/>
+        </w:rPr>
+        <w:t xml:space="preserve">конституционального генеза, стабильное течение.  </w:t>
+      </w:r>
+      <w:r>
+        <w:rPr>
+          <w:lang w:val="ru-RU"/>
+        </w:rPr>
+        <w:t xml:space="preserve">ИБС, стенокардия напряжения II ф. </w:t>
+      </w:r>
+      <w:proofErr w:type="spellStart"/>
+      <w:r>
+        <w:rPr>
+          <w:lang w:val="ru-RU"/>
+        </w:rPr>
+        <w:t>кл</w:t>
+      </w:r>
+      <w:proofErr w:type="spellEnd"/>
+      <w:r>
+        <w:rPr>
+          <w:lang w:val="ru-RU"/>
+        </w:rPr>
+        <w:t>, диффузный</w:t>
+      </w:r>
+      <w:proofErr w:type="gramStart"/>
+      <w:r>
+        <w:rPr>
+          <w:lang w:val="ru-RU"/>
+        </w:rPr>
+        <w:t>.</w:t>
+      </w:r>
+      <w:proofErr w:type="gramEnd"/>
+      <w:r>
+        <w:rPr>
           <w:lang w:val="ru-RU"/>
         </w:rPr>
         <w:t xml:space="preserve"> </w:t>
       </w:r>
+      <w:proofErr w:type="gramStart"/>
+      <w:r>
+        <w:rPr>
+          <w:lang w:val="ru-RU"/>
+        </w:rPr>
+        <w:t>к</w:t>
+      </w:r>
+      <w:proofErr w:type="gramEnd"/>
+      <w:r>
+        <w:rPr>
+          <w:lang w:val="ru-RU"/>
+        </w:rPr>
+        <w:t>ардиосклероз, аортальный стеноз</w:t>
+      </w:r>
+      <w:r>
+        <w:rPr>
+          <w:lang w:val="ru-RU"/>
+        </w:rPr>
+        <w:t>,</w:t>
+      </w:r>
+      <w:r>
+        <w:rPr>
+          <w:lang w:val="ru-RU"/>
+        </w:rPr>
+        <w:t xml:space="preserve"> СНIIА. Ф. </w:t>
+      </w:r>
       <w:proofErr w:type="spellStart"/>
       <w:r>
         <w:rPr>
-          <w:color w:val="4F6228" w:themeColor="accent3" w:themeShade="80"/>
-          <w:sz w:val="28"/>
-          <w:szCs w:val="28"/>
-          <w:lang w:val="ru-RU"/>
-        </w:rPr>
-        <w:t>субкомпенсаци</w:t>
-      </w:r>
-      <w:r>
-        <w:rPr>
-          <w:color w:val="4F6228" w:themeColor="accent3" w:themeShade="80"/>
-          <w:sz w:val="28"/>
-          <w:szCs w:val="28"/>
-          <w:lang w:val="ru-RU"/>
-        </w:rPr>
-        <w:t>и</w:t>
+          <w:lang w:val="ru-RU"/>
+        </w:rPr>
+        <w:t>кл</w:t>
       </w:r>
       <w:proofErr w:type="spellEnd"/>
       <w:r>
         <w:rPr>
-          <w:color w:val="4F6228" w:themeColor="accent3" w:themeShade="80"/>
-          <w:sz w:val="28"/>
-          <w:szCs w:val="28"/>
-          <w:lang w:val="ru-RU"/>
-        </w:rPr>
-        <w:t xml:space="preserve">. </w:t>
-      </w:r>
-      <w:sdt>
-        <w:sdtPr>
-          <w:rPr>
-            <w:color w:val="4F6228" w:themeColor="accent3" w:themeShade="80"/>
-            <w:sz w:val="28"/>
-            <w:szCs w:val="28"/>
-            <w:lang w:val="ru-RU"/>
-          </w:rPr>
-          <w:id w:val="590198144"/>
-          <w:placeholder>
-            <w:docPart w:val="DefaultPlaceholder_1082065159"/>
-          </w:placeholder>
-          <w:dropDownList>
-            <w:listItem w:value="Выберите элемент."/>
-            <w:listItem w:displayText="Диффузный токсический " w:value="Диффузный токсический "/>
-            <w:listItem w:displayText="Диффузный " w:value="Диффузный "/>
-            <w:listItem w:displayText="Смешаный " w:value="Смешаный "/>
-            <w:listItem w:displayText="Узловой " w:value="Узловой "/>
-          </w:dropDownList>
-        </w:sdtPr>
-        <w:sdtEndPr/>
-        <w:sdtContent>
-          <w:r>
-            <w:rPr>
-              <w:color w:val="4F6228" w:themeColor="accent3" w:themeShade="80"/>
-              <w:sz w:val="28"/>
-              <w:szCs w:val="28"/>
-              <w:lang w:val="ru-RU"/>
-            </w:rPr>
-            <w:t xml:space="preserve">Диффузный токсический </w:t>
-          </w:r>
-        </w:sdtContent>
-      </w:sdt>
-      <w:r>
-        <w:rPr>
-          <w:color w:val="4F6228" w:themeColor="accent3" w:themeShade="80"/>
-          <w:sz w:val="28"/>
-          <w:szCs w:val="28"/>
-          <w:lang w:val="ru-RU"/>
-        </w:rPr>
-        <w:t xml:space="preserve"> зоб II. Эутиреоидное состояние</w:t>
-      </w:r>
-      <w:r>
-        <w:rPr>
-          <w:sz w:val="28"/>
-          <w:szCs w:val="28"/>
-          <w:lang w:val="ru-RU"/>
-        </w:rPr>
-        <w:t xml:space="preserve">. </w:t>
+          <w:lang w:val="ru-RU"/>
+        </w:rPr>
+        <w:t xml:space="preserve"> II. Артериальная гипертензия  II ст</w:t>
+      </w:r>
+      <w:r>
+        <w:rPr>
+          <w:lang w:val="ru-RU"/>
+        </w:rPr>
+        <w:t>.</w:t>
+      </w:r>
+      <w:r>
+        <w:rPr>
+          <w:lang w:val="ru-RU"/>
+        </w:rPr>
+        <w:t xml:space="preserve"> </w:t>
+      </w:r>
+      <w:r>
+        <w:rPr>
+          <w:lang w:val="ru-RU"/>
+        </w:rPr>
+        <w:t xml:space="preserve"> </w:t>
+      </w:r>
+      <w:proofErr w:type="spellStart"/>
+      <w:r>
+        <w:rPr>
+          <w:lang w:val="ru-RU"/>
+        </w:rPr>
+        <w:t>Дисциркуляторная</w:t>
+      </w:r>
+      <w:proofErr w:type="spellEnd"/>
+      <w:r>
+        <w:rPr>
+          <w:lang w:val="ru-RU"/>
+        </w:rPr>
+        <w:t xml:space="preserve"> энцефалопатия </w:t>
+      </w:r>
+      <w:r>
+        <w:rPr>
+          <w:lang w:val="ru-RU"/>
+        </w:rPr>
+        <w:t xml:space="preserve"> 1 </w:t>
+      </w:r>
+      <w:proofErr w:type="spellStart"/>
+      <w:proofErr w:type="gramStart"/>
+      <w:r>
+        <w:rPr>
+          <w:lang w:val="ru-RU"/>
+        </w:rPr>
+        <w:t>ст</w:t>
+      </w:r>
+      <w:proofErr w:type="spellEnd"/>
+      <w:proofErr w:type="gramEnd"/>
+      <w:r>
+        <w:rPr>
+          <w:lang w:val="ru-RU"/>
+        </w:rPr>
+        <w:t>, смешанного генеза, церебрастенический с-м.</w:t>
+      </w:r>
+      <w:r>
+        <w:rPr>
+          <w:lang w:val="ru-RU"/>
+        </w:rPr>
+        <w:t xml:space="preserve"> </w:t>
+      </w:r>
+      <w:r>
+        <w:rPr>
+          <w:lang w:val="ru-RU"/>
+        </w:rPr>
+        <w:t xml:space="preserve">Начальная катаракта ОИ.  </w:t>
       </w:r>
     </w:p>
     <w:p>
@@ -846,70 +713,191 @@
         <w:ind w:left="-567"/>
         <w:jc w:val="both"/>
         <w:rPr>
-          <w:color w:val="17365D" w:themeColor="text2" w:themeShade="BF"/>
-          <w:sz w:val="28"/>
-          <w:szCs w:val="28"/>
           <w:lang w:val="ru-RU"/>
         </w:rPr>
       </w:pPr>
-      <w:r>
-        <w:rPr>
-          <w:color w:val="17365D" w:themeColor="text2" w:themeShade="BF"/>
-          <w:sz w:val="28"/>
-          <w:szCs w:val="28"/>
-          <w:lang w:val="ru-RU"/>
-        </w:rPr>
-        <w:t xml:space="preserve">Миопия </w:t>
-      </w:r>
-      <w:sdt>
-        <w:sdtPr>
-          <w:rPr>
-            <w:color w:val="17365D" w:themeColor="text2" w:themeShade="BF"/>
-            <w:sz w:val="28"/>
-            <w:szCs w:val="28"/>
-            <w:lang w:val="ru-RU"/>
-          </w:rPr>
-          <w:id w:val="-1410379913"/>
-          <w:placeholder>
-            <w:docPart w:val="DefaultPlaceholder_1082065159"/>
-          </w:placeholder>
-          <w:comboBox>
-            <w:listItem w:value="Выберите элемент."/>
-            <w:listItem w:displayText="слабой " w:value="слабой "/>
-            <w:listItem w:displayText="высокой" w:value="высокой"/>
-            <w:listItem w:displayText="средней" w:value="средней"/>
-          </w:comboBox>
-        </w:sdtPr>
-        <w:sdtEndPr/>
-        <w:sdtContent>
-          <w:r>
-            <w:rPr>
-              <w:color w:val="17365D" w:themeColor="text2" w:themeShade="BF"/>
-              <w:sz w:val="28"/>
-              <w:szCs w:val="28"/>
-              <w:lang w:val="ru-RU"/>
-            </w:rPr>
-            <w:t xml:space="preserve">слабой </w:t>
-          </w:r>
-        </w:sdtContent>
-      </w:sdt>
-      <w:r>
-        <w:rPr>
-          <w:color w:val="17365D" w:themeColor="text2" w:themeShade="BF"/>
-          <w:sz w:val="28"/>
-          <w:szCs w:val="28"/>
-          <w:lang w:val="ru-RU"/>
-        </w:rPr>
-        <w:t xml:space="preserve"> степени ОИ.</w:t>
-      </w:r>
-      <w:r>
-        <w:rPr>
-          <w:color w:val="17365D" w:themeColor="text2" w:themeShade="BF"/>
-          <w:sz w:val="28"/>
-          <w:szCs w:val="28"/>
+      <w:bookmarkStart w:id="3" w:name="дк"/>
+      <w:bookmarkEnd w:id="3"/>
+      <w:r>
+        <w:rPr>
+          <w:u w:val="single"/>
+          <w:lang w:val="ru-RU"/>
+        </w:rPr>
+        <w:t xml:space="preserve">Жалобы при поступлении </w:t>
+      </w:r>
+      <w:r>
+        <w:rPr>
+          <w:lang w:val="ru-RU"/>
+        </w:rPr>
+        <w:t xml:space="preserve">на </w:t>
+      </w:r>
+      <w:r>
+        <w:rPr>
+          <w:lang w:val="ru-RU"/>
+        </w:rPr>
+        <w:t xml:space="preserve">сухость во рту, </w:t>
+      </w:r>
+      <w:r>
+        <w:rPr>
+          <w:lang w:val="ru-RU"/>
+        </w:rPr>
+        <w:t>жажду,</w:t>
+      </w:r>
+      <w:r>
+        <w:rPr>
           <w:lang w:val="ru-RU"/>
         </w:rPr>
         <w:t xml:space="preserve"> </w:t>
+      </w:r>
+      <w:r>
+        <w:rPr>
+          <w:lang w:val="ru-RU"/>
+        </w:rPr>
+        <w:t>ухудшение зрения,</w:t>
+      </w:r>
+      <w:r>
+        <w:rPr>
+          <w:lang w:val="ru-RU"/>
+        </w:rPr>
+        <w:t xml:space="preserve"> </w:t>
+      </w:r>
+      <w:r>
+        <w:rPr>
+          <w:lang w:val="ru-RU"/>
+        </w:rPr>
+        <w:t xml:space="preserve"> </w:t>
+      </w:r>
+      <w:r>
+        <w:rPr>
+          <w:lang w:val="ru-RU"/>
+        </w:rPr>
+        <w:t>боли  в н/</w:t>
+      </w:r>
+      <w:proofErr w:type="gramStart"/>
+      <w:r>
+        <w:rPr>
+          <w:lang w:val="ru-RU"/>
+        </w:rPr>
+        <w:t>к</w:t>
+      </w:r>
+      <w:proofErr w:type="gramEnd"/>
+      <w:r>
+        <w:rPr>
+          <w:lang w:val="ru-RU"/>
+        </w:rPr>
+        <w:t xml:space="preserve">, </w:t>
+      </w:r>
+      <w:proofErr w:type="gramStart"/>
+      <w:r>
+        <w:rPr>
+          <w:lang w:val="ru-RU"/>
+        </w:rPr>
+        <w:t>судороги</w:t>
+      </w:r>
+      <w:proofErr w:type="gramEnd"/>
+      <w:r>
+        <w:rPr>
+          <w:lang w:val="ru-RU"/>
+        </w:rPr>
+        <w:t>,</w:t>
+      </w:r>
+      <w:r>
+        <w:rPr>
+          <w:lang w:val="ru-RU"/>
+        </w:rPr>
+        <w:t xml:space="preserve"> онемение ног,</w:t>
+      </w:r>
+      <w:r>
+        <w:rPr>
+          <w:lang w:val="ru-RU"/>
+        </w:rPr>
+        <w:t xml:space="preserve"> </w:t>
+      </w:r>
+      <w:r>
+        <w:rPr>
+          <w:lang w:val="ru-RU"/>
+        </w:rPr>
+        <w:t>повышение</w:t>
+      </w:r>
+      <w:r>
+        <w:rPr>
+          <w:lang w:val="ru-RU"/>
+        </w:rPr>
+        <w:t xml:space="preserve"> </w:t>
+      </w:r>
+      <w:r>
+        <w:rPr>
+          <w:lang w:val="ru-RU"/>
+        </w:rPr>
+        <w:t xml:space="preserve">АД макс. до </w:t>
+      </w:r>
+      <w:r>
+        <w:rPr>
+          <w:lang w:val="ru-RU"/>
+        </w:rPr>
+        <w:t>160/95</w:t>
+      </w:r>
+      <w:r>
+        <w:rPr>
+          <w:lang w:val="ru-RU"/>
+        </w:rPr>
+        <w:t xml:space="preserve"> </w:t>
+      </w:r>
+      <w:r>
+        <w:rPr>
+          <w:lang w:val="ru-RU"/>
+        </w:rPr>
+        <w:t xml:space="preserve">мм </w:t>
+      </w:r>
+      <w:proofErr w:type="spellStart"/>
+      <w:r>
+        <w:rPr>
+          <w:lang w:val="ru-RU"/>
+        </w:rPr>
+        <w:t>рт.</w:t>
+      </w:r>
+      <w:r>
+        <w:rPr>
+          <w:lang w:val="ru-RU"/>
+        </w:rPr>
+        <w:t>ст</w:t>
+      </w:r>
+      <w:proofErr w:type="spellEnd"/>
+      <w:r>
+        <w:rPr>
+          <w:lang w:val="ru-RU"/>
+        </w:rPr>
+        <w:t>.</w:t>
+      </w:r>
+      <w:r>
+        <w:rPr>
+          <w:lang w:val="ru-RU"/>
+        </w:rPr>
+        <w:t xml:space="preserve">, </w:t>
+      </w:r>
+      <w:r>
+        <w:rPr>
+          <w:lang w:val="ru-RU"/>
+        </w:rPr>
+        <w:t xml:space="preserve">головные боли, </w:t>
+      </w:r>
+      <w:r>
+        <w:rPr>
+          <w:lang w:val="ru-RU"/>
+        </w:rPr>
+        <w:t xml:space="preserve"> одышку при ф</w:t>
+      </w:r>
+      <w:r>
+        <w:rPr>
+          <w:lang w:val="ru-RU"/>
+        </w:rPr>
+        <w:t>и</w:t>
+      </w:r>
+      <w:r>
+        <w:rPr>
+          <w:lang w:val="ru-RU"/>
+        </w:rPr>
+        <w:t xml:space="preserve">з. нагрузке </w:t>
       </w:r>
     </w:p>
     <w:p>
@@ -917,867 +905,49 @@
         <w:ind w:left="-567"/>
         <w:jc w:val="both"/>
         <w:rPr>
-          <w:color w:val="17365D" w:themeColor="text2" w:themeShade="BF"/>
-          <w:sz w:val="28"/>
-          <w:szCs w:val="28"/>
           <w:lang w:val="ru-RU"/>
         </w:rPr>
       </w:pPr>
       <w:r>
         <w:rPr>
-          <w:color w:val="17365D" w:themeColor="text2" w:themeShade="BF"/>
-          <w:sz w:val="28"/>
-          <w:szCs w:val="28"/>
-          <w:lang w:val="ru-RU"/>
-        </w:rPr>
-        <w:t>А</w:t>
-      </w:r>
-      <w:r>
-        <w:rPr>
-          <w:color w:val="17365D" w:themeColor="text2" w:themeShade="BF"/>
-          <w:sz w:val="28"/>
-          <w:szCs w:val="28"/>
-          <w:lang w:val="ru-RU"/>
-        </w:rPr>
-        <w:t xml:space="preserve">нгиопатия сосудов сетчатки </w:t>
+          <w:u w:val="single"/>
+          <w:lang w:val="ru-RU"/>
+        </w:rPr>
+        <w:t>Краткий анамнез</w:t>
+      </w:r>
+      <w:r>
+        <w:rPr>
+          <w:lang w:val="ru-RU"/>
+        </w:rPr>
+        <w:t xml:space="preserve">: СД </w:t>
+      </w:r>
+      <w:r>
+        <w:rPr>
+          <w:lang w:val="ru-RU"/>
+        </w:rPr>
+        <w:t>выявлен в</w:t>
+      </w:r>
+      <w:r>
+        <w:rPr>
+          <w:lang w:val="ru-RU"/>
+        </w:rPr>
+        <w:t xml:space="preserve"> </w:t>
+      </w:r>
+      <w:r>
+        <w:rPr>
+          <w:lang w:val="ru-RU"/>
+        </w:rPr>
+        <w:t>2010</w:t>
+      </w:r>
+      <w:r>
+        <w:rPr>
+          <w:lang w:val="ru-RU"/>
+        </w:rPr>
+        <w:t xml:space="preserve">г.  Комы отрицает. С начала заболевания </w:t>
       </w:r>
       <w:sdt>
         <w:sdtPr>
           <w:rPr>
-            <w:color w:val="17365D" w:themeColor="text2" w:themeShade="BF"/>
-            <w:sz w:val="28"/>
-            <w:szCs w:val="28"/>
-            <w:lang w:val="ru-RU"/>
-          </w:rPr>
-          <w:id w:val="2051261544"/>
-          <w:placeholder>
-            <w:docPart w:val="DefaultPlaceholder_1082065159"/>
-          </w:placeholder>
-          <w:comboBox>
-            <w:listItem w:value="Выберите элемент."/>
-            <w:listItem w:displayText="ОИ" w:value="ОИ"/>
-            <w:listItem w:displayText="ОД" w:value="ОД"/>
-            <w:listItem w:displayText="OS" w:value="OS"/>
-          </w:comboBox>
-        </w:sdtPr>
-        <w:sdtEndPr/>
-        <w:sdtContent>
-          <w:r>
-            <w:rPr>
-              <w:color w:val="17365D" w:themeColor="text2" w:themeShade="BF"/>
-              <w:sz w:val="28"/>
-              <w:szCs w:val="28"/>
-              <w:lang w:val="ru-RU"/>
-            </w:rPr>
-            <w:t>ОИ</w:t>
-          </w:r>
-        </w:sdtContent>
-      </w:sdt>
-      <w:r>
-        <w:rPr>
-          <w:color w:val="17365D" w:themeColor="text2" w:themeShade="BF"/>
-          <w:sz w:val="28"/>
-          <w:szCs w:val="28"/>
-          <w:lang w:val="ru-RU"/>
-        </w:rPr>
-        <w:t>.</w:t>
-      </w:r>
-      <w:r>
-        <w:rPr>
-          <w:color w:val="17365D" w:themeColor="text2" w:themeShade="BF"/>
-          <w:sz w:val="28"/>
-          <w:szCs w:val="28"/>
-          <w:lang w:val="ru-RU"/>
-        </w:rPr>
-        <w:t xml:space="preserve"> </w:t>
-      </w:r>
-      <w:r>
-        <w:rPr>
-          <w:color w:val="17365D" w:themeColor="text2" w:themeShade="BF"/>
-          <w:sz w:val="28"/>
-          <w:szCs w:val="28"/>
-          <w:lang w:val="ru-RU"/>
-        </w:rPr>
-        <w:t xml:space="preserve">Начальная катаракта </w:t>
-      </w:r>
-      <w:sdt>
-        <w:sdtPr>
-          <w:rPr>
-            <w:color w:val="17365D" w:themeColor="text2" w:themeShade="BF"/>
-            <w:sz w:val="28"/>
-            <w:szCs w:val="28"/>
-            <w:lang w:val="ru-RU"/>
-          </w:rPr>
-          <w:id w:val="517513702"/>
-          <w:placeholder>
-            <w:docPart w:val="DB435B1E68954750936FB322747598D2"/>
-          </w:placeholder>
-          <w:comboBox>
-            <w:listItem w:value="Выберите элемент."/>
-            <w:listItem w:displayText="ОИ" w:value="ОИ"/>
-            <w:listItem w:displayText="ОД" w:value="ОД"/>
-            <w:listItem w:displayText="OS" w:value="OS"/>
-          </w:comboBox>
-        </w:sdtPr>
-        <w:sdtEndPr/>
-        <w:sdtContent>
-          <w:r>
-            <w:rPr>
-              <w:color w:val="17365D" w:themeColor="text2" w:themeShade="BF"/>
-              <w:sz w:val="28"/>
-              <w:szCs w:val="28"/>
-              <w:lang w:val="ru-RU"/>
-            </w:rPr>
-            <w:t>ОИ</w:t>
-          </w:r>
-        </w:sdtContent>
-      </w:sdt>
-      <w:r>
-        <w:rPr>
-          <w:color w:val="17365D" w:themeColor="text2" w:themeShade="BF"/>
-          <w:sz w:val="28"/>
-          <w:szCs w:val="28"/>
-          <w:lang w:val="ru-RU"/>
-        </w:rPr>
-        <w:t xml:space="preserve">. </w:t>
-      </w:r>
-      <w:r>
-        <w:rPr>
-          <w:color w:val="17365D" w:themeColor="text2" w:themeShade="BF"/>
-          <w:sz w:val="28"/>
-          <w:szCs w:val="28"/>
-          <w:lang w:val="ru-RU"/>
-        </w:rPr>
-        <w:t xml:space="preserve"> </w:t>
-      </w:r>
-    </w:p>
-    <w:p>
-      <w:pPr>
-        <w:ind w:left="-567"/>
-        <w:jc w:val="both"/>
-        <w:rPr>
-          <w:color w:val="17365D" w:themeColor="text2" w:themeShade="BF"/>
-          <w:sz w:val="28"/>
-          <w:szCs w:val="28"/>
-          <w:lang w:val="ru-RU"/>
-        </w:rPr>
-      </w:pPr>
-      <w:r>
-        <w:rPr>
-          <w:color w:val="17365D" w:themeColor="text2" w:themeShade="BF"/>
-          <w:sz w:val="28"/>
-          <w:szCs w:val="28"/>
-          <w:lang w:val="ru-RU"/>
-        </w:rPr>
-        <w:t>Непро</w:t>
-      </w:r>
-      <w:r>
-        <w:rPr>
-          <w:color w:val="17365D" w:themeColor="text2" w:themeShade="BF"/>
-          <w:sz w:val="28"/>
-          <w:szCs w:val="28"/>
-          <w:lang w:val="ru-RU"/>
-        </w:rPr>
-        <w:t>лиферативная  диабетическая</w:t>
-      </w:r>
-      <w:r>
-        <w:rPr>
-          <w:color w:val="17365D" w:themeColor="text2" w:themeShade="BF"/>
-          <w:sz w:val="28"/>
-          <w:szCs w:val="28"/>
-          <w:lang w:val="ru-RU"/>
-        </w:rPr>
-        <w:t xml:space="preserve"> </w:t>
-      </w:r>
-      <w:proofErr w:type="spellStart"/>
-      <w:r>
-        <w:rPr>
-          <w:color w:val="17365D" w:themeColor="text2" w:themeShade="BF"/>
-          <w:sz w:val="28"/>
-          <w:szCs w:val="28"/>
-          <w:lang w:val="ru-RU"/>
-        </w:rPr>
-        <w:t>ретинопатия</w:t>
-      </w:r>
-      <w:proofErr w:type="spellEnd"/>
-      <w:r>
-        <w:rPr>
-          <w:color w:val="17365D" w:themeColor="text2" w:themeShade="BF"/>
-          <w:sz w:val="28"/>
-          <w:szCs w:val="28"/>
-          <w:lang w:val="ru-RU"/>
-        </w:rPr>
-        <w:t xml:space="preserve"> </w:t>
-      </w:r>
-      <w:sdt>
-        <w:sdtPr>
-          <w:rPr>
-            <w:color w:val="17365D" w:themeColor="text2" w:themeShade="BF"/>
-            <w:sz w:val="28"/>
-            <w:szCs w:val="28"/>
-            <w:lang w:val="ru-RU"/>
-          </w:rPr>
-          <w:id w:val="389392371"/>
-          <w:placeholder>
-            <w:docPart w:val="5917FEE754784A0BA4173B51A4E1CE95"/>
-          </w:placeholder>
-          <w:comboBox>
-            <w:listItem w:value="Выберите элемент."/>
-            <w:listItem w:displayText="ОИ" w:value="ОИ"/>
-            <w:listItem w:displayText="ОД" w:value="ОД"/>
-            <w:listItem w:displayText="OS" w:value="OS"/>
-          </w:comboBox>
-        </w:sdtPr>
-        <w:sdtEndPr/>
-        <w:sdtContent>
-          <w:r>
-            <w:rPr>
-              <w:color w:val="17365D" w:themeColor="text2" w:themeShade="BF"/>
-              <w:sz w:val="28"/>
-              <w:szCs w:val="28"/>
-              <w:lang w:val="ru-RU"/>
-            </w:rPr>
-            <w:t>ОИ</w:t>
-          </w:r>
-        </w:sdtContent>
-      </w:sdt>
-      <w:r>
-        <w:rPr>
-          <w:color w:val="17365D" w:themeColor="text2" w:themeShade="BF"/>
-          <w:sz w:val="28"/>
-          <w:szCs w:val="28"/>
-          <w:lang w:val="ru-RU"/>
-        </w:rPr>
-        <w:t>.</w:t>
-      </w:r>
-    </w:p>
-    <w:p>
-      <w:pPr>
-        <w:ind w:left="-567"/>
-        <w:jc w:val="both"/>
-        <w:rPr>
-          <w:color w:val="C00000"/>
-          <w:sz w:val="28"/>
-          <w:szCs w:val="28"/>
-          <w:lang w:val="ru-RU"/>
-        </w:rPr>
-      </w:pPr>
-      <w:r>
-        <w:rPr>
-          <w:color w:val="C00000"/>
-          <w:sz w:val="28"/>
-          <w:szCs w:val="28"/>
-          <w:lang w:val="ru-RU"/>
-        </w:rPr>
-        <w:t xml:space="preserve">ИБС, стенокардия напряжения, диффузный кардиосклероз, II </w:t>
-      </w:r>
-      <w:proofErr w:type="spellStart"/>
-      <w:r>
-        <w:rPr>
-          <w:color w:val="C00000"/>
-          <w:sz w:val="28"/>
-          <w:szCs w:val="28"/>
-          <w:lang w:val="ru-RU"/>
-        </w:rPr>
-        <w:t>ф.кл</w:t>
-      </w:r>
-      <w:proofErr w:type="spellEnd"/>
-      <w:r>
-        <w:rPr>
-          <w:color w:val="C00000"/>
-          <w:sz w:val="28"/>
-          <w:szCs w:val="28"/>
-          <w:lang w:val="ru-RU"/>
-        </w:rPr>
-        <w:t>. СН II</w:t>
-      </w:r>
-      <w:proofErr w:type="gramStart"/>
-      <w:r>
-        <w:rPr>
-          <w:color w:val="C00000"/>
-          <w:sz w:val="28"/>
-          <w:szCs w:val="28"/>
-          <w:lang w:val="ru-RU"/>
-        </w:rPr>
-        <w:t xml:space="preserve"> А</w:t>
-      </w:r>
-      <w:proofErr w:type="gramEnd"/>
-      <w:r>
-        <w:rPr>
-          <w:color w:val="C00000"/>
-          <w:sz w:val="28"/>
-          <w:szCs w:val="28"/>
-          <w:lang w:val="ru-RU"/>
-        </w:rPr>
-        <w:t xml:space="preserve"> </w:t>
-      </w:r>
-      <w:proofErr w:type="spellStart"/>
-      <w:r>
-        <w:rPr>
-          <w:color w:val="C00000"/>
-          <w:sz w:val="28"/>
-          <w:szCs w:val="28"/>
-          <w:lang w:val="ru-RU"/>
-        </w:rPr>
-        <w:t>ф.кл</w:t>
-      </w:r>
-      <w:proofErr w:type="spellEnd"/>
-      <w:r>
-        <w:rPr>
-          <w:color w:val="C00000"/>
-          <w:sz w:val="28"/>
-          <w:szCs w:val="28"/>
-          <w:lang w:val="ru-RU"/>
-        </w:rPr>
-        <w:t xml:space="preserve">. II. Гипертоническая болезнь III стадии … степени. Гипертензивное сердце СН I. Риск 4. Метаболическая кардиомиопатия СН 0-I. </w:t>
-      </w:r>
-      <w:proofErr w:type="spellStart"/>
-      <w:r>
-        <w:rPr>
-          <w:color w:val="C00000"/>
-          <w:sz w:val="28"/>
-          <w:szCs w:val="28"/>
-          <w:lang w:val="ru-RU"/>
-        </w:rPr>
-        <w:t>ф.кл</w:t>
-      </w:r>
-      <w:proofErr w:type="spellEnd"/>
-      <w:r>
-        <w:rPr>
-          <w:color w:val="C00000"/>
-          <w:sz w:val="28"/>
-          <w:szCs w:val="28"/>
-          <w:lang w:val="ru-RU"/>
-        </w:rPr>
-        <w:t>. II.</w:t>
-      </w:r>
-    </w:p>
-    <w:p>
-      <w:pPr>
-        <w:ind w:left="-567"/>
-        <w:jc w:val="both"/>
-        <w:rPr>
-          <w:color w:val="C00000"/>
-          <w:sz w:val="28"/>
-          <w:szCs w:val="28"/>
-          <w:lang w:val="ru-RU"/>
-        </w:rPr>
-      </w:pPr>
-      <w:r>
-        <w:rPr>
-          <w:color w:val="C00000"/>
-          <w:sz w:val="28"/>
-          <w:szCs w:val="28"/>
-          <w:lang w:val="ru-RU"/>
-        </w:rPr>
-        <w:t>НЦД по смешанному типу.</w:t>
-      </w:r>
-    </w:p>
-    <w:p>
-      <w:pPr>
-        <w:ind w:left="-567"/>
-        <w:jc w:val="both"/>
-        <w:rPr>
-          <w:color w:val="0000FF"/>
-          <w:sz w:val="28"/>
-          <w:szCs w:val="28"/>
-          <w:lang w:val="ru-RU"/>
-        </w:rPr>
-      </w:pPr>
-      <w:sdt>
-        <w:sdtPr>
-          <w:rPr>
-            <w:color w:val="0000FF"/>
-            <w:sz w:val="28"/>
-            <w:szCs w:val="28"/>
-            <w:lang w:val="ru-RU"/>
-          </w:rPr>
-          <w:id w:val="-968201283"/>
-          <w:placeholder>
-            <w:docPart w:val="DefaultPlaceholder_1082065159"/>
-          </w:placeholder>
-          <w:comboBox>
-            <w:listItem w:value="Выберите элемент."/>
-            <w:listItem w:displayText="Дисциркуляторная" w:value="Дисциркуляторная"/>
-            <w:listItem w:displayText="Диабетическая" w:value="Диабетическая"/>
-            <w:listItem w:displayText="Дисметаболическая" w:value="Дисметаболическая"/>
-          </w:comboBox>
-        </w:sdtPr>
-        <w:sdtEndPr/>
-        <w:sdtContent>
-          <w:proofErr w:type="spellStart"/>
-          <w:r>
-            <w:rPr>
-              <w:color w:val="0000FF"/>
-              <w:sz w:val="28"/>
-              <w:szCs w:val="28"/>
-              <w:lang w:val="ru-RU"/>
-            </w:rPr>
-            <w:t>Дисциркуляторная</w:t>
-          </w:r>
-          <w:proofErr w:type="spellEnd"/>
-        </w:sdtContent>
-      </w:sdt>
-      <w:r>
-        <w:rPr>
-          <w:color w:val="0000FF"/>
-          <w:sz w:val="28"/>
-          <w:szCs w:val="28"/>
-          <w:lang w:val="ru-RU"/>
-        </w:rPr>
-        <w:t xml:space="preserve"> энцефалопатия I-II сочетанного генеза (</w:t>
-      </w:r>
-      <w:r>
-        <w:rPr>
-          <w:color w:val="0000FF"/>
-          <w:sz w:val="28"/>
-          <w:szCs w:val="28"/>
-          <w:lang w:val="ru-RU"/>
-        </w:rPr>
-        <w:t>дисметаболическая</w:t>
-      </w:r>
-      <w:r>
-        <w:rPr>
-          <w:color w:val="0000FF"/>
-          <w:sz w:val="28"/>
-          <w:szCs w:val="28"/>
-          <w:lang w:val="ru-RU"/>
-        </w:rPr>
-        <w:t>, гипертоническая).</w:t>
-      </w:r>
-    </w:p>
-    <w:p>
-      <w:pPr>
-        <w:ind w:left="-567"/>
-        <w:jc w:val="both"/>
-        <w:rPr>
-          <w:color w:val="0000FF"/>
-          <w:sz w:val="28"/>
-          <w:szCs w:val="28"/>
-          <w:lang w:val="ru-RU"/>
-        </w:rPr>
-      </w:pPr>
-      <w:r>
-        <w:rPr>
-          <w:color w:val="0000FF"/>
-          <w:sz w:val="28"/>
-          <w:szCs w:val="28"/>
-          <w:lang w:val="ru-RU"/>
-        </w:rPr>
-        <w:t xml:space="preserve">астеновегетативный </w:t>
-      </w:r>
-      <w:proofErr w:type="gramStart"/>
-      <w:r>
-        <w:rPr>
-          <w:color w:val="0000FF"/>
-          <w:sz w:val="28"/>
-          <w:szCs w:val="28"/>
-          <w:lang w:val="ru-RU"/>
-        </w:rPr>
-        <w:t>с-м</w:t>
-      </w:r>
-      <w:proofErr w:type="gramEnd"/>
-      <w:r>
-        <w:rPr>
-          <w:color w:val="0000FF"/>
-          <w:sz w:val="28"/>
-          <w:szCs w:val="28"/>
-          <w:lang w:val="ru-RU"/>
-        </w:rPr>
-        <w:t xml:space="preserve">, </w:t>
-      </w:r>
-      <w:proofErr w:type="spellStart"/>
-      <w:r>
-        <w:rPr>
-          <w:color w:val="0000FF"/>
-          <w:sz w:val="28"/>
-          <w:szCs w:val="28"/>
-          <w:lang w:val="ru-RU"/>
-        </w:rPr>
-        <w:t>астено</w:t>
-      </w:r>
-      <w:proofErr w:type="spellEnd"/>
-      <w:r>
-        <w:rPr>
-          <w:color w:val="0000FF"/>
-          <w:sz w:val="28"/>
-          <w:szCs w:val="28"/>
-          <w:lang w:val="ru-RU"/>
-        </w:rPr>
-        <w:t xml:space="preserve">-невротический с-м, </w:t>
-      </w:r>
-      <w:proofErr w:type="spellStart"/>
-      <w:r>
-        <w:rPr>
-          <w:color w:val="0000FF"/>
-          <w:sz w:val="28"/>
-          <w:szCs w:val="28"/>
-          <w:lang w:val="ru-RU"/>
-        </w:rPr>
-        <w:t>вестибуло</w:t>
-      </w:r>
-      <w:proofErr w:type="spellEnd"/>
-      <w:r>
-        <w:rPr>
-          <w:color w:val="0000FF"/>
-          <w:sz w:val="28"/>
-          <w:szCs w:val="28"/>
-          <w:lang w:val="ru-RU"/>
-        </w:rPr>
-        <w:t xml:space="preserve">-атактический с-м.  </w:t>
-      </w:r>
-      <w:proofErr w:type="spellStart"/>
-      <w:r>
-        <w:rPr>
-          <w:color w:val="0000FF"/>
-          <w:sz w:val="28"/>
-          <w:szCs w:val="28"/>
-          <w:lang w:val="ru-RU"/>
-        </w:rPr>
-        <w:t>цереброастенический</w:t>
-      </w:r>
-      <w:proofErr w:type="spellEnd"/>
-      <w:r>
-        <w:rPr>
-          <w:color w:val="0000FF"/>
-          <w:sz w:val="28"/>
-          <w:szCs w:val="28"/>
-          <w:lang w:val="ru-RU"/>
-        </w:rPr>
-        <w:t xml:space="preserve"> с-м, цефалгический с-м,</w:t>
-      </w:r>
-    </w:p>
-    <w:p>
-      <w:pPr>
-        <w:ind w:left="-567"/>
-        <w:jc w:val="both"/>
-        <w:rPr>
-          <w:color w:val="0000FF"/>
-          <w:sz w:val="28"/>
-          <w:szCs w:val="28"/>
-          <w:lang w:val="ru-RU"/>
-        </w:rPr>
-      </w:pPr>
-    </w:p>
-    <w:p>
-      <w:pPr>
-        <w:ind w:left="-567"/>
-        <w:jc w:val="both"/>
-        <w:rPr>
-          <w:sz w:val="28"/>
-          <w:szCs w:val="28"/>
-          <w:lang w:val="ru-RU"/>
-        </w:rPr>
-      </w:pPr>
-      <w:bookmarkStart w:id="3" w:name="дк"/>
-      <w:bookmarkEnd w:id="3"/>
-      <w:r>
-        <w:rPr>
-          <w:sz w:val="28"/>
-          <w:szCs w:val="28"/>
-          <w:u w:val="single"/>
-          <w:lang w:val="ru-RU"/>
-        </w:rPr>
-        <w:t xml:space="preserve">Жалобы при поступлении </w:t>
-      </w:r>
-      <w:r>
-        <w:rPr>
-          <w:sz w:val="28"/>
-          <w:szCs w:val="28"/>
-          <w:lang w:val="ru-RU"/>
-        </w:rPr>
-        <w:t xml:space="preserve">на </w:t>
-      </w:r>
-      <w:r>
-        <w:rPr>
-          <w:sz w:val="28"/>
-          <w:szCs w:val="28"/>
-          <w:lang w:val="ru-RU"/>
-        </w:rPr>
-        <w:t xml:space="preserve">сухость во рту, </w:t>
-      </w:r>
-      <w:r>
-        <w:rPr>
-          <w:sz w:val="28"/>
-          <w:szCs w:val="28"/>
-          <w:lang w:val="ru-RU"/>
-        </w:rPr>
-        <w:t>жажду,</w:t>
-      </w:r>
-      <w:r>
-        <w:rPr>
-          <w:sz w:val="28"/>
-          <w:szCs w:val="28"/>
-          <w:lang w:val="ru-RU"/>
-        </w:rPr>
-        <w:t xml:space="preserve"> </w:t>
-      </w:r>
-      <w:r>
-        <w:rPr>
-          <w:sz w:val="28"/>
-          <w:szCs w:val="28"/>
-          <w:lang w:val="ru-RU"/>
-        </w:rPr>
-        <w:t>ухудшение зрения,</w:t>
-      </w:r>
-      <w:r>
-        <w:rPr>
-          <w:sz w:val="28"/>
-          <w:szCs w:val="28"/>
-          <w:lang w:val="ru-RU"/>
-        </w:rPr>
-        <w:t xml:space="preserve"> </w:t>
-      </w:r>
-      <w:r>
-        <w:rPr>
-          <w:sz w:val="28"/>
-          <w:szCs w:val="28"/>
-          <w:lang w:val="ru-RU"/>
-        </w:rPr>
-        <w:t xml:space="preserve"> </w:t>
-      </w:r>
-      <w:r>
-        <w:rPr>
-          <w:sz w:val="28"/>
-          <w:szCs w:val="28"/>
-          <w:lang w:val="ru-RU"/>
-        </w:rPr>
-        <w:t>боли  в н/</w:t>
-      </w:r>
-      <w:proofErr w:type="gramStart"/>
-      <w:r>
-        <w:rPr>
-          <w:sz w:val="28"/>
-          <w:szCs w:val="28"/>
-          <w:lang w:val="ru-RU"/>
-        </w:rPr>
-        <w:t>к</w:t>
-      </w:r>
-      <w:proofErr w:type="gramEnd"/>
-      <w:r>
-        <w:rPr>
-          <w:sz w:val="28"/>
-          <w:szCs w:val="28"/>
-          <w:lang w:val="ru-RU"/>
-        </w:rPr>
-        <w:t xml:space="preserve">, </w:t>
-      </w:r>
-      <w:r>
-        <w:rPr>
-          <w:sz w:val="28"/>
-          <w:szCs w:val="28"/>
-          <w:lang w:val="ru-RU"/>
-        </w:rPr>
-        <w:t>судороги,</w:t>
-      </w:r>
-      <w:r>
-        <w:rPr>
-          <w:sz w:val="28"/>
-          <w:szCs w:val="28"/>
-          <w:lang w:val="ru-RU"/>
-        </w:rPr>
-        <w:t xml:space="preserve"> онемение ног,</w:t>
-      </w:r>
-      <w:r>
-        <w:rPr>
-          <w:sz w:val="28"/>
-          <w:szCs w:val="28"/>
-          <w:lang w:val="ru-RU"/>
-        </w:rPr>
-        <w:t xml:space="preserve"> </w:t>
-      </w:r>
-    </w:p>
-    <w:p>
-      <w:pPr>
-        <w:ind w:left="-567"/>
-        <w:jc w:val="both"/>
-        <w:rPr>
-          <w:sz w:val="28"/>
-          <w:szCs w:val="28"/>
-          <w:lang w:val="ru-RU"/>
-        </w:rPr>
-      </w:pPr>
-      <w:r>
-        <w:rPr>
-          <w:sz w:val="28"/>
-          <w:szCs w:val="28"/>
-          <w:lang w:val="ru-RU"/>
-        </w:rPr>
-        <w:t>повышение</w:t>
-      </w:r>
-      <w:r>
-        <w:rPr>
-          <w:sz w:val="28"/>
-          <w:szCs w:val="28"/>
-          <w:lang w:val="ru-RU"/>
-        </w:rPr>
-        <w:t xml:space="preserve"> </w:t>
-      </w:r>
-      <w:r>
-        <w:rPr>
-          <w:sz w:val="28"/>
-          <w:szCs w:val="28"/>
-          <w:lang w:val="ru-RU"/>
-        </w:rPr>
-        <w:t xml:space="preserve">АД макс. до </w:t>
-      </w:r>
-      <w:r>
-        <w:rPr>
-          <w:sz w:val="28"/>
-          <w:szCs w:val="28"/>
-          <w:lang w:val="ru-RU"/>
-        </w:rPr>
-        <w:t>160/95</w:t>
-      </w:r>
-      <w:r>
-        <w:rPr>
-          <w:sz w:val="28"/>
-          <w:szCs w:val="28"/>
-          <w:lang w:val="ru-RU"/>
-        </w:rPr>
-        <w:t xml:space="preserve"> </w:t>
-      </w:r>
-      <w:r>
-        <w:rPr>
-          <w:sz w:val="28"/>
-          <w:szCs w:val="28"/>
-          <w:lang w:val="ru-RU"/>
-        </w:rPr>
-        <w:t xml:space="preserve">мм </w:t>
-      </w:r>
-      <w:proofErr w:type="spellStart"/>
-      <w:r>
-        <w:rPr>
-          <w:sz w:val="28"/>
-          <w:szCs w:val="28"/>
-          <w:lang w:val="ru-RU"/>
-        </w:rPr>
-        <w:t>рт.</w:t>
-      </w:r>
-      <w:r>
-        <w:rPr>
-          <w:sz w:val="28"/>
-          <w:szCs w:val="28"/>
-          <w:lang w:val="ru-RU"/>
-        </w:rPr>
-        <w:t>ст</w:t>
-      </w:r>
-      <w:proofErr w:type="spellEnd"/>
-      <w:r>
-        <w:rPr>
-          <w:sz w:val="28"/>
-          <w:szCs w:val="28"/>
-          <w:lang w:val="ru-RU"/>
-        </w:rPr>
-        <w:t>.</w:t>
-      </w:r>
-      <w:r>
-        <w:rPr>
-          <w:sz w:val="28"/>
-          <w:szCs w:val="28"/>
-          <w:lang w:val="ru-RU"/>
-        </w:rPr>
-        <w:t xml:space="preserve">, </w:t>
-      </w:r>
-      <w:r>
-        <w:rPr>
-          <w:sz w:val="28"/>
-          <w:szCs w:val="28"/>
-          <w:lang w:val="ru-RU"/>
-        </w:rPr>
-        <w:t xml:space="preserve">головные боли, </w:t>
-      </w:r>
-      <w:r>
-        <w:rPr>
-          <w:sz w:val="28"/>
-          <w:szCs w:val="28"/>
-          <w:lang w:val="ru-RU"/>
-        </w:rPr>
-        <w:t xml:space="preserve"> одышку при </w:t>
-      </w:r>
-      <w:proofErr w:type="spellStart"/>
-      <w:r>
-        <w:rPr>
-          <w:sz w:val="28"/>
-          <w:szCs w:val="28"/>
-          <w:lang w:val="ru-RU"/>
-        </w:rPr>
-        <w:t>ифз</w:t>
-      </w:r>
-      <w:proofErr w:type="spellEnd"/>
-      <w:r>
-        <w:rPr>
-          <w:sz w:val="28"/>
-          <w:szCs w:val="28"/>
-          <w:lang w:val="ru-RU"/>
-        </w:rPr>
-        <w:t xml:space="preserve">. нагрузке </w:t>
-      </w:r>
-    </w:p>
-    <w:p>
-      <w:pPr>
-        <w:ind w:left="-567"/>
-        <w:jc w:val="both"/>
-        <w:rPr>
-          <w:sz w:val="28"/>
-          <w:szCs w:val="28"/>
-          <w:lang w:val="ru-RU"/>
-        </w:rPr>
-      </w:pPr>
-      <w:r>
-        <w:rPr>
-          <w:sz w:val="28"/>
-          <w:szCs w:val="28"/>
-          <w:u w:val="single"/>
-          <w:lang w:val="ru-RU"/>
-        </w:rPr>
-        <w:t>Краткий анамнез</w:t>
-      </w:r>
-      <w:r>
-        <w:rPr>
-          <w:sz w:val="28"/>
-          <w:szCs w:val="28"/>
-          <w:lang w:val="ru-RU"/>
-        </w:rPr>
-        <w:t xml:space="preserve">: СД </w:t>
-      </w:r>
-      <w:r>
-        <w:rPr>
-          <w:sz w:val="28"/>
-          <w:szCs w:val="28"/>
-          <w:lang w:val="ru-RU"/>
-        </w:rPr>
-        <w:t>выявлен в</w:t>
-      </w:r>
-      <w:r>
-        <w:rPr>
-          <w:sz w:val="28"/>
-          <w:szCs w:val="28"/>
-          <w:lang w:val="ru-RU"/>
-        </w:rPr>
-        <w:t xml:space="preserve"> </w:t>
-      </w:r>
-      <w:r>
-        <w:rPr>
-          <w:sz w:val="28"/>
-          <w:szCs w:val="28"/>
-          <w:lang w:val="ru-RU"/>
-        </w:rPr>
-        <w:t>2010</w:t>
-      </w:r>
-      <w:r>
-        <w:rPr>
-          <w:sz w:val="28"/>
-          <w:szCs w:val="28"/>
-          <w:lang w:val="ru-RU"/>
-        </w:rPr>
-        <w:t xml:space="preserve">г.  Комы отрицает. С начала заболевания </w:t>
-      </w:r>
-      <w:sdt>
-        <w:sdtPr>
-          <w:rPr>
-            <w:sz w:val="28"/>
-            <w:szCs w:val="28"/>
             <w:lang w:val="ru-RU"/>
           </w:rPr>
           <w:id w:val="1862779417"/>
@@ -1795,8 +965,6 @@
         <w:sdtContent>
           <w:r>
             <w:rPr>
-              <w:sz w:val="28"/>
-              <w:szCs w:val="28"/>
               <w:lang w:val="ru-RU"/>
             </w:rPr>
             <w:t>принимает ССП.</w:t>
@@ -1805,16 +973,12 @@
       </w:sdt>
       <w:r>
         <w:rPr>
-          <w:sz w:val="28"/>
-          <w:szCs w:val="28"/>
           <w:lang w:val="ru-RU"/>
         </w:rPr>
         <w:t xml:space="preserve"> </w:t>
       </w:r>
       <w:r>
         <w:rPr>
-          <w:sz w:val="28"/>
-          <w:szCs w:val="28"/>
           <w:lang w:val="ru-RU"/>
         </w:rPr>
         <w:t xml:space="preserve">  В наст</w:t>
@@ -1822,8 +986,6 @@
       <w:proofErr w:type="gramStart"/>
       <w:r>
         <w:rPr>
-          <w:sz w:val="28"/>
-          <w:szCs w:val="28"/>
           <w:lang w:val="ru-RU"/>
         </w:rPr>
         <w:t>.</w:t>
@@ -1831,8 +993,6 @@
       <w:proofErr w:type="gramEnd"/>
       <w:r>
         <w:rPr>
-          <w:sz w:val="28"/>
-          <w:szCs w:val="28"/>
           <w:lang w:val="ru-RU"/>
         </w:rPr>
         <w:t xml:space="preserve"> </w:t>
@@ -1840,8 +1000,6 @@
       <w:proofErr w:type="gramStart"/>
       <w:r>
         <w:rPr>
-          <w:sz w:val="28"/>
-          <w:szCs w:val="28"/>
           <w:lang w:val="ru-RU"/>
         </w:rPr>
         <w:t>в</w:t>
@@ -1849,16 +1007,12 @@
       <w:proofErr w:type="gramEnd"/>
       <w:r>
         <w:rPr>
-          <w:sz w:val="28"/>
-          <w:szCs w:val="28"/>
           <w:lang w:val="ru-RU"/>
         </w:rPr>
         <w:t xml:space="preserve">ремя принимает: </w:t>
       </w:r>
       <w:r>
         <w:rPr>
-          <w:sz w:val="28"/>
-          <w:szCs w:val="28"/>
           <w:lang w:val="ru-RU"/>
         </w:rPr>
         <w:t xml:space="preserve"> </w:t>
@@ -1866,8 +1020,6 @@
       <w:proofErr w:type="spellStart"/>
       <w:r>
         <w:rPr>
-          <w:sz w:val="28"/>
-          <w:szCs w:val="28"/>
           <w:lang w:val="ru-RU"/>
         </w:rPr>
         <w:t>диаглизид</w:t>
@@ -1875,11 +1027,201 @@
       <w:proofErr w:type="spellEnd"/>
       <w:r>
         <w:rPr>
-          <w:sz w:val="28"/>
-          <w:szCs w:val="28"/>
-          <w:lang w:val="ru-RU"/>
-        </w:rPr>
-        <w:t xml:space="preserve"> 80, диаформин 850  ½ т 2р/д </w:t>
+          <w:lang w:val="ru-RU"/>
+        </w:rPr>
+        <w:t xml:space="preserve"> 80</w:t>
+      </w:r>
+      <w:r>
+        <w:rPr>
+          <w:lang w:val="ru-RU"/>
+        </w:rPr>
+        <w:t xml:space="preserve">мг утром, диаформин 850 мг </w:t>
+      </w:r>
+      <w:r>
+        <w:rPr>
+          <w:lang w:val="ru-RU"/>
+        </w:rPr>
+        <w:t xml:space="preserve"> 2р/д </w:t>
+      </w:r>
+      <w:r>
+        <w:rPr>
+          <w:lang w:val="ru-RU"/>
+        </w:rPr>
+        <w:t xml:space="preserve">Гликемия </w:t>
+      </w:r>
+      <w:r>
+        <w:rPr>
+          <w:lang w:val="ru-RU"/>
+        </w:rPr>
+        <w:t>–</w:t>
+      </w:r>
+      <w:r>
+        <w:rPr>
+          <w:lang w:val="ru-RU"/>
+        </w:rPr>
+        <w:t>14,5</w:t>
+      </w:r>
+      <w:r>
+        <w:rPr>
+          <w:lang w:val="ru-RU"/>
+        </w:rPr>
+        <w:t xml:space="preserve"> </w:t>
+      </w:r>
+      <w:proofErr w:type="spellStart"/>
+      <w:r>
+        <w:rPr>
+          <w:lang w:val="ru-RU"/>
+        </w:rPr>
+        <w:t>ммоль</w:t>
+      </w:r>
+      <w:proofErr w:type="spellEnd"/>
+      <w:r>
+        <w:rPr>
+          <w:lang w:val="ru-RU"/>
+        </w:rPr>
+        <w:t>/л</w:t>
+      </w:r>
+      <w:r>
+        <w:rPr>
+          <w:lang w:val="ru-RU"/>
+        </w:rPr>
+        <w:t>.</w:t>
+      </w:r>
+      <w:r>
+        <w:rPr>
+          <w:lang w:val="ru-RU"/>
+        </w:rPr>
+        <w:t xml:space="preserve"> </w:t>
+      </w:r>
+      <w:r>
+        <w:rPr>
+          <w:lang w:val="ru-RU"/>
+        </w:rPr>
+        <w:t xml:space="preserve"> Повышение АД в течение </w:t>
+      </w:r>
+      <w:r>
+        <w:rPr>
+          <w:lang w:val="ru-RU"/>
+        </w:rPr>
+        <w:t>8</w:t>
+      </w:r>
+      <w:r>
+        <w:rPr>
+          <w:lang w:val="ru-RU"/>
+        </w:rPr>
+        <w:t xml:space="preserve"> </w:t>
+      </w:r>
+      <w:r>
+        <w:rPr>
+          <w:lang w:val="ru-RU"/>
+        </w:rPr>
+        <w:t xml:space="preserve">лет. Из гипотензивных принимает </w:t>
+      </w:r>
+      <w:r>
+        <w:rPr>
+          <w:lang w:val="ru-RU"/>
+        </w:rPr>
+        <w:t xml:space="preserve"> </w:t>
+      </w:r>
+      <w:proofErr w:type="spellStart"/>
+      <w:r>
+        <w:rPr>
+          <w:lang w:val="ru-RU"/>
+        </w:rPr>
+        <w:t>дин</w:t>
+      </w:r>
+      <w:r>
+        <w:rPr>
+          <w:lang w:val="ru-RU"/>
+        </w:rPr>
+        <w:t>орик</w:t>
+      </w:r>
+      <w:proofErr w:type="spellEnd"/>
+      <w:r>
+        <w:rPr>
+          <w:lang w:val="ru-RU"/>
+        </w:rPr>
+        <w:t xml:space="preserve"> 100</w:t>
+      </w:r>
+      <w:r>
+        <w:rPr>
+          <w:lang w:val="ru-RU"/>
+        </w:rPr>
+        <w:t>мг</w:t>
+      </w:r>
+      <w:r>
+        <w:rPr>
+          <w:lang w:val="ru-RU"/>
+        </w:rPr>
+        <w:t>/25</w:t>
+      </w:r>
+      <w:r>
+        <w:rPr>
+          <w:lang w:val="ru-RU"/>
+        </w:rPr>
+        <w:t>мг</w:t>
+      </w:r>
+      <w:r>
+        <w:rPr>
+          <w:lang w:val="ru-RU"/>
+        </w:rPr>
+        <w:t>.</w:t>
+      </w:r>
+      <w:r>
+        <w:rPr>
+          <w:lang w:val="ru-RU"/>
+        </w:rPr>
+        <w:t xml:space="preserve"> </w:t>
+      </w:r>
+      <w:r>
+        <w:rPr>
+          <w:lang w:val="ru-RU"/>
+        </w:rPr>
+        <w:t>Госпитализирован</w:t>
+      </w:r>
+      <w:r>
+        <w:rPr>
+          <w:lang w:val="ru-RU"/>
+        </w:rPr>
+        <w:t>а</w:t>
+      </w:r>
+      <w:r>
+        <w:rPr>
+          <w:lang w:val="ru-RU"/>
+        </w:rPr>
+        <w:t xml:space="preserve">  в обл. энд. диспансер для коррекции </w:t>
+      </w:r>
+      <w:r>
+        <w:rPr>
+          <w:lang w:val="ru-RU"/>
+        </w:rPr>
+        <w:t>ССТ</w:t>
+      </w:r>
+      <w:proofErr w:type="gramStart"/>
+      <w:r>
+        <w:rPr>
+          <w:lang w:val="ru-RU"/>
+        </w:rPr>
+        <w:t xml:space="preserve"> </w:t>
+      </w:r>
+      <w:r>
+        <w:rPr>
+          <w:lang w:val="ru-RU"/>
+        </w:rPr>
+        <w:t>,</w:t>
+      </w:r>
+      <w:proofErr w:type="gramEnd"/>
+      <w:r>
+        <w:rPr>
+          <w:lang w:val="ru-RU"/>
+        </w:rPr>
+        <w:t xml:space="preserve">  лечения хр. осложнений СД.</w:t>
+      </w:r>
+      <w:r>
+        <w:rPr>
+          <w:lang w:val="ru-RU"/>
+        </w:rPr>
+        <w:t xml:space="preserve"> </w:t>
       </w:r>
     </w:p>
     <w:p>
@@ -1887,155 +1229,16 @@
         <w:ind w:left="-567"/>
         <w:jc w:val="both"/>
         <w:rPr>
-          <w:sz w:val="28"/>
+          <w:u w:val="single"/>
           <w:lang w:val="ru-RU"/>
         </w:rPr>
       </w:pPr>
       <w:r>
         <w:rPr>
-          <w:sz w:val="28"/>
-          <w:lang w:val="ru-RU"/>
-        </w:rPr>
-        <w:t xml:space="preserve">Гликемия </w:t>
-      </w:r>
-      <w:r>
-        <w:rPr>
-          <w:sz w:val="28"/>
-          <w:lang w:val="ru-RU"/>
-        </w:rPr>
-        <w:t>–</w:t>
-      </w:r>
-      <w:r>
-        <w:rPr>
-          <w:sz w:val="28"/>
-          <w:lang w:val="ru-RU"/>
-        </w:rPr>
-        <w:t>14,5</w:t>
-      </w:r>
-      <w:r>
-        <w:rPr>
-          <w:sz w:val="28"/>
-          <w:lang w:val="ru-RU"/>
-        </w:rPr>
-        <w:t xml:space="preserve"> </w:t>
-      </w:r>
-      <w:proofErr w:type="spellStart"/>
-      <w:r>
-        <w:rPr>
-          <w:sz w:val="28"/>
-          <w:lang w:val="ru-RU"/>
-        </w:rPr>
-        <w:t>ммоль</w:t>
-      </w:r>
-      <w:proofErr w:type="spellEnd"/>
-      <w:r>
-        <w:rPr>
-          <w:sz w:val="28"/>
-          <w:lang w:val="ru-RU"/>
-        </w:rPr>
-        <w:t>/л</w:t>
-      </w:r>
-      <w:proofErr w:type="gramStart"/>
-      <w:r>
-        <w:rPr>
-          <w:sz w:val="28"/>
-          <w:lang w:val="ru-RU"/>
-        </w:rPr>
-        <w:t>.</w:t>
-      </w:r>
-      <w:r>
-        <w:rPr>
-          <w:sz w:val="28"/>
-          <w:lang w:val="ru-RU"/>
-        </w:rPr>
-        <w:t xml:space="preserve">. </w:t>
-      </w:r>
-      <w:r>
-        <w:rPr>
-          <w:sz w:val="28"/>
-          <w:lang w:val="ru-RU"/>
-        </w:rPr>
-        <w:t xml:space="preserve"> </w:t>
-      </w:r>
-      <w:proofErr w:type="gramEnd"/>
-      <w:r>
-        <w:rPr>
-          <w:sz w:val="28"/>
-          <w:lang w:val="ru-RU"/>
-        </w:rPr>
-        <w:t xml:space="preserve">Повышение АД в течение </w:t>
-      </w:r>
-      <w:r>
-        <w:rPr>
-          <w:sz w:val="28"/>
-          <w:lang w:val="ru-RU"/>
-        </w:rPr>
-        <w:t>8-10</w:t>
-      </w:r>
-      <w:r>
-        <w:rPr>
-          <w:sz w:val="28"/>
-          <w:lang w:val="ru-RU"/>
-        </w:rPr>
-        <w:t xml:space="preserve"> </w:t>
-      </w:r>
-      <w:r>
-        <w:rPr>
-          <w:sz w:val="28"/>
-          <w:lang w:val="ru-RU"/>
-        </w:rPr>
-        <w:t xml:space="preserve">лет. Из гипотензивных принимает </w:t>
-      </w:r>
-      <w:r>
-        <w:rPr>
-          <w:sz w:val="28"/>
-          <w:lang w:val="ru-RU"/>
-        </w:rPr>
-        <w:t xml:space="preserve"> </w:t>
-      </w:r>
-      <w:proofErr w:type="spellStart"/>
-      <w:r>
-        <w:rPr>
-          <w:sz w:val="28"/>
-          <w:lang w:val="ru-RU"/>
-        </w:rPr>
-        <w:t>дикорик</w:t>
-      </w:r>
-      <w:proofErr w:type="spellEnd"/>
-      <w:r>
-        <w:rPr>
-          <w:sz w:val="28"/>
-          <w:lang w:val="ru-RU"/>
-        </w:rPr>
-        <w:t xml:space="preserve"> 100/25</w:t>
-      </w:r>
-      <w:r>
-        <w:rPr>
-          <w:sz w:val="28"/>
-          <w:lang w:val="ru-RU"/>
-        </w:rPr>
-        <w:t>.</w:t>
-      </w:r>
-      <w:r>
-        <w:rPr>
-          <w:sz w:val="28"/>
-          <w:lang w:val="ru-RU"/>
-        </w:rPr>
-        <w:t xml:space="preserve"> </w:t>
-      </w:r>
-      <w:r>
-        <w:rPr>
-          <w:sz w:val="28"/>
-          <w:lang w:val="ru-RU"/>
-        </w:rPr>
-        <w:t>Госпитализирован  в обл. энд. диспансер для коррекции инсулинотерапии,  лечения хр. осложнений СД.</w:t>
-      </w:r>
-      <w:r>
-        <w:rPr>
-          <w:sz w:val="28"/>
-          <w:lang w:val="ru-RU"/>
-        </w:rPr>
-        <w:t xml:space="preserve"> </w:t>
+          <w:u w:val="single"/>
+          <w:lang w:val="ru-RU"/>
+        </w:rPr>
+        <w:t>Данные лабораторных исследований.</w:t>
       </w:r>
     </w:p>
     <w:p>
@@ -2043,26 +1246,6 @@
         <w:ind w:left="-567"/>
         <w:jc w:val="both"/>
         <w:rPr>
-          <w:sz w:val="28"/>
-          <w:u w:val="single"/>
-          <w:lang w:val="ru-RU"/>
-        </w:rPr>
-      </w:pPr>
-      <w:r>
-        <w:rPr>
-          <w:sz w:val="28"/>
-          <w:u w:val="single"/>
-          <w:lang w:val="ru-RU"/>
-        </w:rPr>
-        <w:t>Данные лабораторных исследований.</w:t>
-      </w:r>
-    </w:p>
-    <w:p>
-      <w:pPr>
-        <w:ind w:left="-567"/>
-        <w:jc w:val="both"/>
-        <w:rPr>
-          <w:sz w:val="28"/>
           <w:u w:val="single"/>
           <w:lang w:val="ru-RU"/>
         </w:rPr>
@@ -3660,7 +2843,6 @@
         <w:ind w:left="-567"/>
         <w:jc w:val="both"/>
         <w:rPr>
-          <w:sz w:val="28"/>
           <w:lang w:val="ru-RU"/>
         </w:rPr>
       </w:pPr>
@@ -3670,35 +2852,29 @@
         <w:ind w:left="-567"/>
         <w:jc w:val="both"/>
         <w:rPr>
-          <w:sz w:val="28"/>
-          <w:szCs w:val="20"/>
           <w:lang w:val="ru-RU"/>
         </w:rPr>
       </w:pPr>
       <w:r>
         <w:rPr>
-          <w:sz w:val="28"/>
           <w:lang w:val="ru-RU"/>
         </w:rPr>
         <w:t>08</w:t>
       </w:r>
       <w:r>
         <w:rPr>
-          <w:sz w:val="28"/>
           <w:lang w:val="ru-RU"/>
         </w:rPr>
         <w:t>.</w:t>
       </w:r>
       <w:r>
         <w:rPr>
-          <w:sz w:val="28"/>
           <w:lang w:val="ru-RU"/>
         </w:rPr>
         <w:t>05.18</w:t>
       </w:r>
       <w:r>
         <w:rPr>
-          <w:sz w:val="28"/>
           <w:lang w:val="ru-RU"/>
         </w:rPr>
         <w:t xml:space="preserve"> </w:t>
@@ -3706,7 +2882,6 @@
       <w:proofErr w:type="spellStart"/>
       <w:r>
         <w:rPr>
-          <w:sz w:val="28"/>
           <w:lang w:val="ru-RU"/>
         </w:rPr>
         <w:t>Глик</w:t>
@@ -3714,21 +2889,18 @@
       <w:proofErr w:type="spellEnd"/>
       <w:r>
         <w:rPr>
-          <w:sz w:val="28"/>
           <w:lang w:val="ru-RU"/>
         </w:rPr>
         <w:t>. гемоглобин -</w:t>
       </w:r>
       <w:r>
         <w:rPr>
-          <w:sz w:val="28"/>
           <w:lang w:val="ru-RU"/>
         </w:rPr>
         <w:t>10,4</w:t>
       </w:r>
       <w:r>
         <w:rPr>
-          <w:sz w:val="28"/>
           <w:lang w:val="ru-RU"/>
         </w:rPr>
         <w:t xml:space="preserve"> %</w:t>
@@ -3739,62 +2911,53 @@
         <w:ind w:left="-567"/>
         <w:jc w:val="both"/>
         <w:rPr>
-          <w:sz w:val="28"/>
           <w:lang w:val="ru-RU"/>
         </w:rPr>
       </w:pPr>
       <w:r>
         <w:rPr>
-          <w:sz w:val="28"/>
           <w:lang w:val="ru-RU"/>
         </w:rPr>
         <w:t>11.05.18</w:t>
       </w:r>
       <w:r>
         <w:rPr>
-          <w:sz w:val="28"/>
           <w:lang w:val="ru-RU"/>
         </w:rPr>
         <w:t xml:space="preserve"> ТТГ </w:t>
       </w:r>
       <w:r>
         <w:rPr>
-          <w:sz w:val="28"/>
           <w:lang w:val="ru-RU"/>
         </w:rPr>
         <w:t>–</w:t>
       </w:r>
       <w:r>
         <w:rPr>
-          <w:sz w:val="28"/>
           <w:lang w:val="ru-RU"/>
         </w:rPr>
         <w:t>9,6</w:t>
       </w:r>
       <w:r>
         <w:rPr>
-          <w:sz w:val="28"/>
           <w:lang w:val="ru-RU"/>
         </w:rPr>
         <w:t xml:space="preserve"> </w:t>
       </w:r>
       <w:r>
         <w:rPr>
-          <w:sz w:val="28"/>
           <w:lang w:val="ru-RU"/>
         </w:rPr>
         <w:t xml:space="preserve"> </w:t>
       </w:r>
       <w:r>
         <w:rPr>
-          <w:sz w:val="28"/>
           <w:lang w:val="ru-RU"/>
         </w:rPr>
         <w:t xml:space="preserve"> </w:t>
       </w:r>
       <w:r>
         <w:rPr>
-          <w:sz w:val="28"/>
           <w:lang w:val="ru-RU"/>
         </w:rPr>
         <w:t xml:space="preserve">(0,3-4,0) </w:t>
@@ -3802,7 +2965,6 @@
       <w:proofErr w:type="spellStart"/>
       <w:r>
         <w:rPr>
-          <w:sz w:val="28"/>
           <w:lang w:val="ru-RU"/>
         </w:rPr>
         <w:t>Мме</w:t>
@@ -3810,63 +2972,54 @@
       <w:proofErr w:type="spellEnd"/>
       <w:r>
         <w:rPr>
-          <w:sz w:val="28"/>
           <w:lang w:val="ru-RU"/>
         </w:rPr>
         <w:t>/</w:t>
       </w:r>
       <w:r>
         <w:rPr>
-          <w:sz w:val="28"/>
           <w:lang w:val="ru-RU"/>
         </w:rPr>
         <w:t>м</w:t>
       </w:r>
       <w:r>
         <w:rPr>
-          <w:sz w:val="28"/>
           <w:lang w:val="ru-RU"/>
         </w:rPr>
         <w:t>л</w:t>
       </w:r>
       <w:r>
         <w:rPr>
-          <w:sz w:val="28"/>
           <w:lang w:val="ru-RU"/>
         </w:rPr>
         <w:t xml:space="preserve">; АТ ТПО </w:t>
       </w:r>
       <w:r>
         <w:rPr>
-          <w:sz w:val="28"/>
           <w:lang w:val="ru-RU"/>
         </w:rPr>
         <w:t>–</w:t>
       </w:r>
       <w:r>
         <w:rPr>
-          <w:sz w:val="28"/>
           <w:lang w:val="ru-RU"/>
         </w:rPr>
         <w:t xml:space="preserve"> </w:t>
       </w:r>
       <w:r>
         <w:rPr>
-          <w:sz w:val="28"/>
           <w:lang w:val="ru-RU"/>
         </w:rPr>
         <w:t>485,5</w:t>
       </w:r>
       <w:r>
         <w:rPr>
-          <w:sz w:val="28"/>
           <w:lang w:val="ru-RU"/>
         </w:rPr>
         <w:t xml:space="preserve"> </w:t>
       </w:r>
       <w:r>
         <w:rPr>
-          <w:sz w:val="28"/>
           <w:lang w:val="ru-RU"/>
         </w:rPr>
         <w:t>(0-30) МЕ/мл</w:t>
@@ -3877,47 +3030,35 @@
         <w:ind w:left="-567"/>
         <w:jc w:val="both"/>
         <w:rPr>
-          <w:sz w:val="28"/>
-          <w:szCs w:val="28"/>
           <w:lang w:val="ru-RU"/>
         </w:rPr>
       </w:pPr>
       <w:r>
         <w:rPr>
-          <w:sz w:val="28"/>
-          <w:szCs w:val="28"/>
           <w:lang w:val="ru-RU"/>
         </w:rPr>
         <w:t>07</w:t>
       </w:r>
       <w:r>
         <w:rPr>
-          <w:sz w:val="28"/>
-          <w:szCs w:val="28"/>
           <w:lang w:val="ru-RU"/>
         </w:rPr>
         <w:t>.</w:t>
       </w:r>
       <w:r>
         <w:rPr>
-          <w:sz w:val="28"/>
-          <w:szCs w:val="28"/>
           <w:lang w:val="ru-RU"/>
         </w:rPr>
         <w:t>05.18</w:t>
       </w:r>
       <w:r>
         <w:rPr>
-          <w:sz w:val="28"/>
-          <w:szCs w:val="28"/>
           <w:lang w:val="ru-RU"/>
         </w:rPr>
         <w:t xml:space="preserve"> К –  </w:t>
       </w:r>
       <w:r>
         <w:rPr>
-          <w:sz w:val="28"/>
-          <w:szCs w:val="28"/>
           <w:lang w:val="ru-RU"/>
         </w:rPr>
         <w:t>4,29</w:t>
@@ -3925,8 +3066,6 @@
       <w:proofErr w:type="gramStart"/>
       <w:r>
         <w:rPr>
-          <w:sz w:val="28"/>
-          <w:szCs w:val="28"/>
           <w:lang w:val="ru-RU"/>
         </w:rPr>
         <w:t xml:space="preserve"> ;</w:t>
@@ -3934,8 +3073,6 @@
       <w:proofErr w:type="gramEnd"/>
       <w:r>
         <w:rPr>
-          <w:sz w:val="28"/>
-          <w:szCs w:val="28"/>
           <w:lang w:val="ru-RU"/>
         </w:rPr>
         <w:t xml:space="preserve"> </w:t>
@@ -3943,8 +3080,6 @@
       <w:proofErr w:type="spellStart"/>
       <w:r>
         <w:rPr>
-          <w:sz w:val="28"/>
-          <w:szCs w:val="28"/>
           <w:lang w:val="ru-RU"/>
         </w:rPr>
         <w:t>Nа</w:t>
@@ -3952,24 +3087,18 @@
       <w:proofErr w:type="spellEnd"/>
       <w:r>
         <w:rPr>
-          <w:sz w:val="28"/>
-          <w:szCs w:val="28"/>
           <w:lang w:val="ru-RU"/>
         </w:rPr>
         <w:t xml:space="preserve"> – </w:t>
       </w:r>
       <w:r>
         <w:rPr>
-          <w:sz w:val="28"/>
-          <w:szCs w:val="28"/>
           <w:lang w:val="ru-RU"/>
         </w:rPr>
         <w:t>132</w:t>
       </w:r>
       <w:r>
         <w:rPr>
-          <w:sz w:val="28"/>
-          <w:szCs w:val="28"/>
           <w:lang w:val="ru-RU"/>
         </w:rPr>
         <w:t xml:space="preserve"> </w:t>
@@ -3977,8 +3106,6 @@
       <w:proofErr w:type="spellStart"/>
       <w:r>
         <w:rPr>
-          <w:sz w:val="28"/>
-          <w:szCs w:val="28"/>
           <w:lang w:val="ru-RU"/>
         </w:rPr>
         <w:t>Са</w:t>
@@ -3986,8 +3113,6 @@
       <w:proofErr w:type="spellEnd"/>
       <w:r>
         <w:rPr>
-          <w:sz w:val="28"/>
-          <w:szCs w:val="28"/>
           <w:vertAlign w:val="superscript"/>
           <w:lang w:val="ru-RU"/>
         </w:rPr>
@@ -3995,40 +3120,30 @@
       </w:r>
       <w:r>
         <w:rPr>
-          <w:sz w:val="28"/>
-          <w:szCs w:val="28"/>
           <w:lang w:val="ru-RU"/>
         </w:rPr>
         <w:t xml:space="preserve"> -</w:t>
       </w:r>
       <w:r>
         <w:rPr>
-          <w:sz w:val="28"/>
-          <w:szCs w:val="28"/>
           <w:lang w:val="ru-RU"/>
         </w:rPr>
         <w:t>1,14</w:t>
       </w:r>
       <w:r>
         <w:rPr>
-          <w:sz w:val="28"/>
-          <w:szCs w:val="28"/>
           <w:lang w:val="ru-RU"/>
         </w:rPr>
         <w:t xml:space="preserve"> С1 -</w:t>
       </w:r>
       <w:r>
         <w:rPr>
-          <w:sz w:val="28"/>
-          <w:szCs w:val="28"/>
           <w:lang w:val="ru-RU"/>
         </w:rPr>
         <w:t>100</w:t>
       </w:r>
       <w:r>
         <w:rPr>
-          <w:sz w:val="28"/>
-          <w:szCs w:val="28"/>
           <w:lang w:val="ru-RU"/>
         </w:rPr>
         <w:t xml:space="preserve">   </w:t>
@@ -4036,8 +3151,6 @@
       <w:proofErr w:type="spellStart"/>
       <w:r>
         <w:rPr>
-          <w:sz w:val="28"/>
-          <w:szCs w:val="28"/>
           <w:lang w:val="ru-RU"/>
         </w:rPr>
         <w:t>ммоль</w:t>
@@ -4045,8 +3158,6 @@
       <w:proofErr w:type="spellEnd"/>
       <w:r>
         <w:rPr>
-          <w:sz w:val="28"/>
-          <w:szCs w:val="28"/>
           <w:lang w:val="ru-RU"/>
         </w:rPr>
         <w:t>/л</w:t>
@@ -4059,56 +3170,80 @@
         <w:jc w:val="both"/>
         <w:rPr>
           <w:b w:val="0"/>
+          <w:sz w:val="24"/>
+          <w:szCs w:val="24"/>
         </w:rPr>
       </w:pPr>
       <w:r>
         <w:rPr>
           <w:b w:val="0"/>
-        </w:rPr>
-        <w:lastRenderedPageBreak/>
+          <w:sz w:val="24"/>
+          <w:szCs w:val="24"/>
+        </w:rPr>
+        <w:t>10</w:t>
+      </w:r>
+      <w:r>
+        <w:rPr>
+          <w:b w:val="0"/>
+          <w:sz w:val="24"/>
+          <w:szCs w:val="24"/>
+        </w:rPr>
         <w:t>.</w:t>
       </w:r>
       <w:r>
         <w:rPr>
           <w:b w:val="0"/>
+          <w:sz w:val="24"/>
+          <w:szCs w:val="24"/>
         </w:rPr>
         <w:t>05.18</w:t>
       </w:r>
       <w:r>
         <w:rPr>
           <w:b w:val="0"/>
+          <w:sz w:val="24"/>
+          <w:szCs w:val="24"/>
         </w:rPr>
         <w:t xml:space="preserve"> </w:t>
       </w:r>
       <w:r>
         <w:rPr>
           <w:b w:val="0"/>
+          <w:sz w:val="24"/>
+          <w:szCs w:val="24"/>
         </w:rPr>
         <w:t>Общ. а</w:t>
       </w:r>
       <w:r>
         <w:rPr>
           <w:b w:val="0"/>
-        </w:rPr>
-        <w:t xml:space="preserve">н. </w:t>
+          <w:sz w:val="24"/>
+          <w:szCs w:val="24"/>
+        </w:rPr>
+        <w:t>н. мочи уд вес 10</w:t>
       </w:r>
       <w:r>
         <w:rPr>
           <w:b w:val="0"/>
-          <w:highlight w:val="yellow"/>
-        </w:rPr>
-        <w:t xml:space="preserve">мочи </w:t>
+          <w:sz w:val="24"/>
+          <w:szCs w:val="24"/>
+        </w:rPr>
+        <w:t>10</w:t>
       </w:r>
       <w:r>
         <w:rPr>
           <w:b w:val="0"/>
-        </w:rPr>
-        <w:t xml:space="preserve">уд вес 10  </w:t>
+          <w:sz w:val="24"/>
+          <w:szCs w:val="24"/>
+        </w:rPr>
+        <w:t xml:space="preserve">  </w:t>
       </w:r>
       <w:proofErr w:type="spellStart"/>
       <w:r>
         <w:rPr>
           <w:b w:val="0"/>
+          <w:sz w:val="24"/>
+          <w:szCs w:val="24"/>
         </w:rPr>
         <w:t>лейк</w:t>
       </w:r>
@@ -4116,13 +3251,33 @@
       <w:r>
         <w:rPr>
           <w:b w:val="0"/>
-        </w:rPr>
-        <w:t xml:space="preserve"> –   в </w:t>
+          <w:sz w:val="24"/>
+          <w:szCs w:val="24"/>
+        </w:rPr>
+        <w:t xml:space="preserve"> –</w:t>
+      </w:r>
+      <w:r>
+        <w:rPr>
+          <w:b w:val="0"/>
+          <w:sz w:val="24"/>
+          <w:szCs w:val="24"/>
+        </w:rPr>
+        <w:t>1-2</w:t>
+      </w:r>
+      <w:r>
+        <w:rPr>
+          <w:b w:val="0"/>
+          <w:sz w:val="24"/>
+          <w:szCs w:val="24"/>
+        </w:rPr>
+        <w:t xml:space="preserve">  в </w:t>
       </w:r>
       <w:proofErr w:type="gramStart"/>
       <w:r>
         <w:rPr>
           <w:b w:val="0"/>
+          <w:sz w:val="24"/>
+          <w:szCs w:val="24"/>
         </w:rPr>
         <w:t>п</w:t>
       </w:r>
@@ -4130,6 +3285,8 @@
       <w:r>
         <w:rPr>
           <w:b w:val="0"/>
+          <w:sz w:val="24"/>
+          <w:szCs w:val="24"/>
         </w:rPr>
         <w:t>/</w:t>
       </w:r>
@@ -4137,6 +3294,8 @@
       <w:r>
         <w:rPr>
           <w:b w:val="0"/>
+          <w:sz w:val="24"/>
+          <w:szCs w:val="24"/>
         </w:rPr>
         <w:t>зр</w:t>
       </w:r>
@@ -4144,6 +3303,8 @@
       <w:r>
         <w:rPr>
           <w:b w:val="0"/>
+          <w:sz w:val="24"/>
+          <w:szCs w:val="24"/>
         </w:rPr>
         <w:t xml:space="preserve"> белок – </w:t>
       </w:r>
@@ -4151,6 +3312,8 @@
       <w:r>
         <w:rPr>
           <w:b w:val="0"/>
+          <w:sz w:val="24"/>
+          <w:szCs w:val="24"/>
         </w:rPr>
         <w:t>отр</w:t>
       </w:r>
@@ -4158,6 +3321,8 @@
       <w:r>
         <w:rPr>
           <w:b w:val="0"/>
+          <w:sz w:val="24"/>
+          <w:szCs w:val="24"/>
         </w:rPr>
         <w:t xml:space="preserve">  ацетон –</w:t>
       </w:r>
@@ -4165,6 +3330,8 @@
       <w:r>
         <w:rPr>
           <w:b w:val="0"/>
+          <w:sz w:val="24"/>
+          <w:szCs w:val="24"/>
         </w:rPr>
         <w:t>отр</w:t>
       </w:r>
@@ -4172,12 +3339,16 @@
       <w:r>
         <w:rPr>
           <w:b w:val="0"/>
+          <w:sz w:val="24"/>
+          <w:szCs w:val="24"/>
         </w:rPr>
         <w:t xml:space="preserve">; </w:t>
       </w:r>
       <w:r>
         <w:rPr>
           <w:b w:val="0"/>
+          <w:sz w:val="24"/>
+          <w:szCs w:val="24"/>
         </w:rPr>
         <w:t xml:space="preserve"> </w:t>
       </w:r>
@@ -4185,6 +3356,8 @@
       <w:r>
         <w:rPr>
           <w:b w:val="0"/>
+          <w:sz w:val="24"/>
+          <w:szCs w:val="24"/>
         </w:rPr>
         <w:t>эпит</w:t>
       </w:r>
@@ -4192,13 +3365,35 @@
       <w:r>
         <w:rPr>
           <w:b w:val="0"/>
-        </w:rPr>
-        <w:t xml:space="preserve">. пл. - ; </w:t>
+          <w:sz w:val="24"/>
+          <w:szCs w:val="24"/>
+        </w:rPr>
+        <w:t xml:space="preserve">. пл. </w:t>
       </w:r>
       <w:proofErr w:type="spellStart"/>
       <w:r>
         <w:rPr>
           <w:b w:val="0"/>
+          <w:sz w:val="24"/>
+          <w:szCs w:val="24"/>
+        </w:rPr>
+        <w:t>ед</w:t>
+      </w:r>
+      <w:proofErr w:type="spellEnd"/>
+      <w:r>
+        <w:rPr>
+          <w:b w:val="0"/>
+          <w:sz w:val="24"/>
+          <w:szCs w:val="24"/>
+        </w:rPr>
+        <w:t xml:space="preserve">- ; </w:t>
+      </w:r>
+      <w:proofErr w:type="spellStart"/>
+      <w:r>
+        <w:rPr>
+          <w:b w:val="0"/>
+          <w:sz w:val="24"/>
+          <w:szCs w:val="24"/>
         </w:rPr>
         <w:t>эпит</w:t>
       </w:r>
@@ -4206,6 +3401,8 @@
       <w:r>
         <w:rPr>
           <w:b w:val="0"/>
+          <w:sz w:val="24"/>
+          <w:szCs w:val="24"/>
         </w:rPr>
         <w:t xml:space="preserve">. </w:t>
       </w:r>
@@ -4213,6 +3410,8 @@
       <w:r>
         <w:rPr>
           <w:b w:val="0"/>
+          <w:sz w:val="24"/>
+          <w:szCs w:val="24"/>
         </w:rPr>
         <w:t>перех</w:t>
       </w:r>
@@ -4220,12 +3419,34 @@
       <w:r>
         <w:rPr>
           <w:b w:val="0"/>
-        </w:rPr>
-        <w:t xml:space="preserve">. - </w:t>
-      </w:r>
+          <w:sz w:val="24"/>
+          <w:szCs w:val="24"/>
+        </w:rPr>
+        <w:t>. -</w:t>
+      </w:r>
+      <w:proofErr w:type="spellStart"/>
       <w:r>
         <w:rPr>
           <w:b w:val="0"/>
+          <w:sz w:val="24"/>
+          <w:szCs w:val="24"/>
+        </w:rPr>
+        <w:t>ед</w:t>
+      </w:r>
+      <w:proofErr w:type="spellEnd"/>
+      <w:r>
+        <w:rPr>
+          <w:b w:val="0"/>
+          <w:sz w:val="24"/>
+          <w:szCs w:val="24"/>
+        </w:rPr>
+        <w:t xml:space="preserve"> </w:t>
+      </w:r>
+      <w:r>
+        <w:rPr>
+          <w:b w:val="0"/>
+          <w:sz w:val="24"/>
+          <w:szCs w:val="24"/>
         </w:rPr>
         <w:t xml:space="preserve"> в п/</w:t>
       </w:r>
@@ -4233,6 +3454,8 @@
       <w:r>
         <w:rPr>
           <w:b w:val="0"/>
+          <w:sz w:val="24"/>
+          <w:szCs w:val="24"/>
         </w:rPr>
         <w:t>зр</w:t>
       </w:r>
@@ -4242,42 +3465,35 @@
       <w:pPr>
         <w:ind w:left="-567"/>
         <w:rPr>
-          <w:sz w:val="28"/>
-          <w:szCs w:val="20"/>
           <w:lang w:val="ru-RU"/>
         </w:rPr>
       </w:pPr>
       <w:r>
         <w:rPr>
-          <w:sz w:val="28"/>
           <w:lang w:val="ru-RU"/>
         </w:rPr>
         <w:t>10</w:t>
       </w:r>
       <w:r>
         <w:rPr>
-          <w:sz w:val="28"/>
           <w:lang w:val="ru-RU"/>
         </w:rPr>
         <w:t>.</w:t>
       </w:r>
       <w:r>
         <w:rPr>
-          <w:sz w:val="28"/>
           <w:lang w:val="ru-RU"/>
         </w:rPr>
         <w:t>05.18</w:t>
       </w:r>
       <w:r>
         <w:rPr>
-          <w:sz w:val="28"/>
           <w:lang w:val="ru-RU"/>
         </w:rPr>
         <w:t xml:space="preserve"> </w:t>
       </w:r>
       <w:r>
         <w:rPr>
-          <w:sz w:val="28"/>
           <w:lang w:val="ru-RU"/>
         </w:rPr>
         <w:t xml:space="preserve">Анализ мочи по Нечипоренко </w:t>
@@ -4285,7 +3501,6 @@
       <w:proofErr w:type="spellStart"/>
       <w:r>
         <w:rPr>
-          <w:sz w:val="28"/>
           <w:lang w:val="ru-RU"/>
         </w:rPr>
         <w:t>лейк</w:t>
@@ -4293,21 +3508,18 @@
       <w:proofErr w:type="spellEnd"/>
       <w:r>
         <w:rPr>
-          <w:sz w:val="28"/>
           <w:lang w:val="ru-RU"/>
         </w:rPr>
         <w:t xml:space="preserve"> -</w:t>
       </w:r>
       <w:r>
         <w:rPr>
-          <w:sz w:val="28"/>
           <w:lang w:val="ru-RU"/>
         </w:rPr>
         <w:t>1000</w:t>
       </w:r>
       <w:r>
         <w:rPr>
-          <w:sz w:val="28"/>
           <w:lang w:val="ru-RU"/>
         </w:rPr>
         <w:t xml:space="preserve">  </w:t>
@@ -4315,7 +3527,6 @@
       <w:proofErr w:type="spellStart"/>
       <w:r>
         <w:rPr>
-          <w:sz w:val="28"/>
           <w:lang w:val="ru-RU"/>
         </w:rPr>
         <w:t>эритр</w:t>
@@ -4323,7 +3534,6 @@
       <w:proofErr w:type="spellEnd"/>
       <w:r>
         <w:rPr>
-          <w:sz w:val="28"/>
           <w:lang w:val="ru-RU"/>
         </w:rPr>
         <w:t xml:space="preserve"> -  белок – </w:t>
@@ -4331,7 +3541,6 @@
       <w:proofErr w:type="spellStart"/>
       <w:r>
         <w:rPr>
-          <w:sz w:val="28"/>
           <w:lang w:val="ru-RU"/>
         </w:rPr>
         <w:t>отр</w:t>
@@ -4342,35 +3551,35 @@
       <w:pPr>
         <w:ind w:left="-567"/>
         <w:rPr>
-          <w:sz w:val="28"/>
-          <w:szCs w:val="20"/>
           <w:lang w:val="ru-RU"/>
         </w:rPr>
       </w:pPr>
       <w:r>
         <w:rPr>
-          <w:sz w:val="28"/>
+          <w:lang w:val="ru-RU"/>
+        </w:rPr>
+        <w:t>11</w:t>
+      </w:r>
+      <w:r>
+        <w:rPr>
           <w:lang w:val="ru-RU"/>
         </w:rPr>
         <w:t>.</w:t>
       </w:r>
       <w:r>
         <w:rPr>
-          <w:sz w:val="28"/>
           <w:lang w:val="ru-RU"/>
         </w:rPr>
         <w:t>05.18</w:t>
       </w:r>
       <w:r>
         <w:rPr>
-          <w:sz w:val="28"/>
           <w:lang w:val="ru-RU"/>
         </w:rPr>
         <w:t xml:space="preserve"> </w:t>
       </w:r>
       <w:r>
         <w:rPr>
-          <w:sz w:val="28"/>
           <w:lang w:val="ru-RU"/>
         </w:rPr>
         <w:t xml:space="preserve">Суточная </w:t>
@@ -4378,48 +3587,34 @@
       <w:proofErr w:type="spellStart"/>
       <w:r>
         <w:rPr>
-          <w:sz w:val="28"/>
-          <w:highlight w:val="yellow"/>
           <w:lang w:val="ru-RU"/>
         </w:rPr>
         <w:t>глюкозурия</w:t>
       </w:r>
       <w:proofErr w:type="spellEnd"/>
-      <w:proofErr w:type="gramStart"/>
-      <w:r>
-        <w:rPr>
-          <w:sz w:val="28"/>
-          <w:highlight w:val="yellow"/>
-          <w:lang w:val="ru-RU"/>
-        </w:rPr>
-        <w:t xml:space="preserve"> </w:t>
-      </w:r>
-      <w:r>
-        <w:rPr>
-          <w:sz w:val="28"/>
-          <w:lang w:val="ru-RU"/>
-        </w:rPr>
-        <w:t>–  %</w:t>
-      </w:r>
-      <w:r>
-        <w:rPr>
-          <w:sz w:val="28"/>
-          <w:lang w:val="ru-RU"/>
-        </w:rPr>
-        <w:t xml:space="preserve">;   </w:t>
-      </w:r>
-      <w:proofErr w:type="gramEnd"/>
-      <w:r>
-        <w:rPr>
-          <w:sz w:val="28"/>
-          <w:lang w:val="ru-RU"/>
-        </w:rPr>
-        <w:t xml:space="preserve">Суточная протеинурия –  </w:t>
+      <w:r>
+        <w:rPr>
+          <w:lang w:val="ru-RU"/>
+        </w:rPr>
+        <w:t xml:space="preserve"> – </w:t>
       </w:r>
       <w:proofErr w:type="spellStart"/>
       <w:r>
         <w:rPr>
-          <w:sz w:val="28"/>
+          <w:lang w:val="ru-RU"/>
+        </w:rPr>
+        <w:t>отр</w:t>
+      </w:r>
+      <w:proofErr w:type="spellEnd"/>
+      <w:r>
+        <w:rPr>
+          <w:lang w:val="ru-RU"/>
+        </w:rPr>
+        <w:t xml:space="preserve">;   Суточная протеинурия –  </w:t>
+      </w:r>
+      <w:proofErr w:type="spellStart"/>
+      <w:r>
+        <w:rPr>
           <w:lang w:val="ru-RU"/>
         </w:rPr>
         <w:t>отр</w:t>
@@ -4430,33 +3625,87 @@
       <w:pPr>
         <w:pStyle w:val="5"/>
         <w:ind w:left="-567"/>
+        <w:rPr>
+          <w:sz w:val="24"/>
+          <w:szCs w:val="24"/>
+        </w:rPr>
       </w:pPr>
       <w:r>
+        <w:rPr>
+          <w:sz w:val="24"/>
+          <w:szCs w:val="24"/>
+        </w:rPr>
+        <w:t>15</w:t>
+      </w:r>
+      <w:r>
+        <w:rPr>
+          <w:sz w:val="24"/>
+          <w:szCs w:val="24"/>
+        </w:rPr>
         <w:t>.</w:t>
       </w:r>
       <w:r>
+        <w:rPr>
+          <w:sz w:val="24"/>
+          <w:szCs w:val="24"/>
+        </w:rPr>
         <w:t>05.18</w:t>
       </w:r>
       <w:r>
+        <w:rPr>
+          <w:sz w:val="24"/>
+          <w:szCs w:val="24"/>
+        </w:rPr>
         <w:t xml:space="preserve"> </w:t>
       </w:r>
       <w:r>
         <w:rPr>
-          <w:highlight w:val="yellow"/>
+          <w:sz w:val="24"/>
+          <w:szCs w:val="24"/>
         </w:rPr>
         <w:t xml:space="preserve">Микроальбуминурия </w:t>
       </w:r>
       <w:r>
+        <w:rPr>
+          <w:sz w:val="24"/>
+          <w:szCs w:val="24"/>
+        </w:rPr>
         <w:t>–</w:t>
       </w:r>
       <w:r>
+        <w:rPr>
+          <w:sz w:val="24"/>
+          <w:szCs w:val="24"/>
+        </w:rPr>
         <w:t xml:space="preserve"> </w:t>
       </w:r>
       <w:r>
+        <w:rPr>
+          <w:sz w:val="24"/>
+          <w:szCs w:val="24"/>
+        </w:rPr>
+        <w:t>56</w:t>
+      </w:r>
+      <w:r>
+        <w:rPr>
+          <w:sz w:val="24"/>
+          <w:szCs w:val="24"/>
+        </w:rPr>
+        <w:t>,7</w:t>
+      </w:r>
+      <w:r>
+        <w:rPr>
+          <w:sz w:val="24"/>
+          <w:szCs w:val="24"/>
+        </w:rPr>
         <w:t>мг/</w:t>
       </w:r>
       <w:proofErr w:type="spellStart"/>
       <w:r>
+        <w:rPr>
+          <w:sz w:val="24"/>
+          <w:szCs w:val="24"/>
+        </w:rPr>
         <w:t>сут</w:t>
       </w:r>
       <w:proofErr w:type="spellEnd"/>
@@ -4490,15 +3739,11 @@
           <w:p>
             <w:pPr>
               <w:rPr>
-                <w:sz w:val="28"/>
-                <w:szCs w:val="28"/>
                 <w:lang w:val="ru-RU"/>
               </w:rPr>
             </w:pPr>
             <w:r>
               <w:rPr>
-                <w:sz w:val="28"/>
-                <w:szCs w:val="28"/>
                 <w:lang w:val="ru-RU"/>
               </w:rPr>
               <w:t xml:space="preserve">Гликемический </w:t>
@@ -4507,15 +3752,11 @@
           <w:p>
             <w:pPr>
               <w:rPr>
-                <w:sz w:val="28"/>
-                <w:szCs w:val="28"/>
                 <w:lang w:val="ru-RU"/>
               </w:rPr>
             </w:pPr>
             <w:r>
               <w:rPr>
-                <w:sz w:val="28"/>
-                <w:szCs w:val="28"/>
                 <w:lang w:val="ru-RU"/>
               </w:rPr>
               <w:t>профиль</w:t>
@@ -4529,15 +3770,11 @@
           <w:p>
             <w:pPr>
               <w:rPr>
-                <w:sz w:val="28"/>
-                <w:szCs w:val="28"/>
                 <w:lang w:val="ru-RU"/>
               </w:rPr>
             </w:pPr>
             <w:r>
               <w:rPr>
-                <w:sz w:val="28"/>
-                <w:szCs w:val="28"/>
                 <w:lang w:val="ru-RU"/>
               </w:rPr>
               <w:t>8.00</w:t>
@@ -4551,15 +3788,11 @@
           <w:p>
             <w:pPr>
               <w:rPr>
-                <w:sz w:val="28"/>
-                <w:szCs w:val="28"/>
                 <w:lang w:val="ru-RU"/>
               </w:rPr>
             </w:pPr>
             <w:r>
               <w:rPr>
-                <w:sz w:val="28"/>
-                <w:szCs w:val="28"/>
                 <w:lang w:val="ru-RU"/>
               </w:rPr>
               <w:t>11.00</w:t>
@@ -4573,15 +3806,11 @@
           <w:p>
             <w:pPr>
               <w:rPr>
-                <w:sz w:val="28"/>
-                <w:szCs w:val="28"/>
                 <w:lang w:val="ru-RU"/>
               </w:rPr>
             </w:pPr>
             <w:r>
               <w:rPr>
-                <w:sz w:val="28"/>
-                <w:szCs w:val="28"/>
                 <w:lang w:val="ru-RU"/>
               </w:rPr>
               <w:t>16.00</w:t>
@@ -4595,15 +3824,11 @@
           <w:p>
             <w:pPr>
               <w:rPr>
-                <w:sz w:val="28"/>
-                <w:szCs w:val="28"/>
                 <w:lang w:val="ru-RU"/>
               </w:rPr>
             </w:pPr>
             <w:r>
               <w:rPr>
-                <w:sz w:val="28"/>
-                <w:szCs w:val="28"/>
                 <w:lang w:val="ru-RU"/>
               </w:rPr>
               <w:t>20.00</w:t>
@@ -4617,15 +3842,11 @@
           <w:p>
             <w:pPr>
               <w:rPr>
-                <w:sz w:val="28"/>
-                <w:szCs w:val="28"/>
                 <w:lang w:val="ru-RU"/>
               </w:rPr>
             </w:pPr>
             <w:r>
               <w:rPr>
-                <w:sz w:val="28"/>
-                <w:szCs w:val="28"/>
                 <w:lang w:val="ru-RU"/>
               </w:rPr>
               <w:t>22.00</w:t>
@@ -4641,15 +3862,11 @@
           <w:p>
             <w:pPr>
               <w:rPr>
-                <w:sz w:val="28"/>
-                <w:szCs w:val="28"/>
                 <w:lang w:val="ru-RU"/>
               </w:rPr>
             </w:pPr>
             <w:r>
               <w:rPr>
-                <w:sz w:val="28"/>
-                <w:szCs w:val="28"/>
                 <w:lang w:val="ru-RU"/>
               </w:rPr>
               <w:t>05.05</w:t>
@@ -4663,15 +3880,11 @@
           <w:p>
             <w:pPr>
               <w:rPr>
-                <w:sz w:val="28"/>
-                <w:szCs w:val="28"/>
                 <w:lang w:val="ru-RU"/>
               </w:rPr>
             </w:pPr>
             <w:r>
               <w:rPr>
-                <w:sz w:val="28"/>
-                <w:szCs w:val="28"/>
                 <w:lang w:val="ru-RU"/>
               </w:rPr>
               <w:t>8,9,</w:t>
@@ -4685,15 +3898,11 @@
           <w:p>
             <w:pPr>
               <w:rPr>
-                <w:sz w:val="28"/>
-                <w:szCs w:val="28"/>
                 <w:lang w:val="ru-RU"/>
               </w:rPr>
             </w:pPr>
             <w:r>
               <w:rPr>
-                <w:sz w:val="28"/>
-                <w:szCs w:val="28"/>
                 <w:lang w:val="ru-RU"/>
               </w:rPr>
               <w:t>10,1</w:t>
@@ -4707,15 +3916,11 @@
           <w:p>
             <w:pPr>
               <w:rPr>
-                <w:sz w:val="28"/>
-                <w:szCs w:val="28"/>
                 <w:lang w:val="ru-RU"/>
               </w:rPr>
             </w:pPr>
             <w:r>
               <w:rPr>
-                <w:sz w:val="28"/>
-                <w:szCs w:val="28"/>
                 <w:lang w:val="ru-RU"/>
               </w:rPr>
               <w:t>10,1</w:t>
@@ -4729,15 +3934,11 @@
           <w:p>
             <w:pPr>
               <w:rPr>
-                <w:sz w:val="28"/>
-                <w:szCs w:val="28"/>
                 <w:lang w:val="ru-RU"/>
               </w:rPr>
             </w:pPr>
             <w:r>
               <w:rPr>
-                <w:sz w:val="28"/>
-                <w:szCs w:val="28"/>
                 <w:lang w:val="ru-RU"/>
               </w:rPr>
               <w:t>13,6</w:t>
@@ -4751,8 +3952,6 @@
           <w:p>
             <w:pPr>
               <w:rPr>
-                <w:sz w:val="28"/>
-                <w:szCs w:val="28"/>
                 <w:lang w:val="ru-RU"/>
               </w:rPr>
             </w:pPr>
@@ -4767,15 +3966,11 @@
           <w:p>
             <w:pPr>
               <w:rPr>
-                <w:sz w:val="28"/>
-                <w:szCs w:val="28"/>
                 <w:lang w:val="ru-RU"/>
               </w:rPr>
             </w:pPr>
             <w:r>
               <w:rPr>
-                <w:sz w:val="28"/>
-                <w:szCs w:val="28"/>
                 <w:lang w:val="ru-RU"/>
               </w:rPr>
               <w:t>09.05</w:t>
@@ -4789,15 +3984,11 @@
           <w:p>
             <w:pPr>
               <w:rPr>
-                <w:sz w:val="28"/>
-                <w:szCs w:val="28"/>
                 <w:lang w:val="ru-RU"/>
               </w:rPr>
             </w:pPr>
             <w:r>
               <w:rPr>
-                <w:sz w:val="28"/>
-                <w:szCs w:val="28"/>
                 <w:lang w:val="ru-RU"/>
               </w:rPr>
               <w:t>7,9</w:t>
@@ -4811,15 +4002,11 @@
           <w:p>
             <w:pPr>
               <w:rPr>
-                <w:sz w:val="28"/>
-                <w:szCs w:val="28"/>
                 <w:lang w:val="ru-RU"/>
               </w:rPr>
             </w:pPr>
             <w:r>
               <w:rPr>
-                <w:sz w:val="28"/>
-                <w:szCs w:val="28"/>
                 <w:lang w:val="ru-RU"/>
               </w:rPr>
               <w:t>9,6</w:t>
@@ -4833,15 +4020,11 @@
           <w:p>
             <w:pPr>
               <w:rPr>
-                <w:sz w:val="28"/>
-                <w:szCs w:val="28"/>
                 <w:lang w:val="ru-RU"/>
               </w:rPr>
             </w:pPr>
             <w:r>
               <w:rPr>
-                <w:sz w:val="28"/>
-                <w:szCs w:val="28"/>
                 <w:lang w:val="ru-RU"/>
               </w:rPr>
               <w:t>6,1</w:t>
@@ -4855,15 +4038,11 @@
           <w:p>
             <w:pPr>
               <w:rPr>
-                <w:sz w:val="28"/>
-                <w:szCs w:val="28"/>
                 <w:lang w:val="ru-RU"/>
               </w:rPr>
             </w:pPr>
             <w:r>
               <w:rPr>
-                <w:sz w:val="28"/>
-                <w:szCs w:val="28"/>
                 <w:lang w:val="ru-RU"/>
               </w:rPr>
               <w:t>6,9</w:t>
@@ -4877,8 +4056,6 @@
           <w:p>
             <w:pPr>
               <w:rPr>
-                <w:sz w:val="28"/>
-                <w:szCs w:val="28"/>
                 <w:lang w:val="ru-RU"/>
               </w:rPr>
             </w:pPr>
@@ -4893,15 +4070,11 @@
           <w:p>
             <w:pPr>
               <w:rPr>
-                <w:sz w:val="28"/>
-                <w:szCs w:val="28"/>
                 <w:lang w:val="ru-RU"/>
               </w:rPr>
             </w:pPr>
             <w:r>
               <w:rPr>
-                <w:sz w:val="28"/>
-                <w:szCs w:val="28"/>
                 <w:lang w:val="ru-RU"/>
               </w:rPr>
               <w:t>11.05</w:t>
@@ -4915,15 +4088,11 @@
           <w:p>
             <w:pPr>
               <w:rPr>
-                <w:sz w:val="28"/>
-                <w:szCs w:val="28"/>
                 <w:lang w:val="ru-RU"/>
               </w:rPr>
             </w:pPr>
             <w:r>
               <w:rPr>
-                <w:sz w:val="28"/>
-                <w:szCs w:val="28"/>
                 <w:lang w:val="ru-RU"/>
               </w:rPr>
               <w:t>8,1</w:t>
@@ -4937,15 +4106,11 @@
           <w:p>
             <w:pPr>
               <w:rPr>
-                <w:sz w:val="28"/>
-                <w:szCs w:val="28"/>
                 <w:lang w:val="ru-RU"/>
               </w:rPr>
             </w:pPr>
             <w:r>
               <w:rPr>
-                <w:sz w:val="28"/>
-                <w:szCs w:val="28"/>
                 <w:lang w:val="ru-RU"/>
               </w:rPr>
               <w:t>10,4</w:t>
@@ -4959,15 +4124,11 @@
           <w:p>
             <w:pPr>
               <w:rPr>
-                <w:sz w:val="28"/>
-                <w:szCs w:val="28"/>
                 <w:lang w:val="ru-RU"/>
               </w:rPr>
             </w:pPr>
             <w:r>
               <w:rPr>
-                <w:sz w:val="28"/>
-                <w:szCs w:val="28"/>
                 <w:lang w:val="ru-RU"/>
               </w:rPr>
               <w:t>9,2</w:t>
@@ -4981,15 +4142,11 @@
           <w:p>
             <w:pPr>
               <w:rPr>
-                <w:sz w:val="28"/>
-                <w:szCs w:val="28"/>
                 <w:lang w:val="ru-RU"/>
               </w:rPr>
             </w:pPr>
             <w:r>
               <w:rPr>
-                <w:sz w:val="28"/>
-                <w:szCs w:val="28"/>
                 <w:lang w:val="ru-RU"/>
               </w:rPr>
               <w:t>5,9</w:t>
@@ -5003,8 +4160,6 @@
           <w:p>
             <w:pPr>
               <w:rPr>
-                <w:sz w:val="28"/>
-                <w:szCs w:val="28"/>
                 <w:lang w:val="ru-RU"/>
               </w:rPr>
             </w:pPr>
@@ -5019,11 +4174,15 @@
           <w:p>
             <w:pPr>
               <w:rPr>
-                <w:sz w:val="28"/>
-                <w:szCs w:val="28"/>
                 <w:lang w:val="ru-RU"/>
               </w:rPr>
             </w:pPr>
+            <w:r>
+              <w:rPr>
+                <w:lang w:val="ru-RU"/>
+              </w:rPr>
+              <w:t>14.05</w:t>
+            </w:r>
           </w:p>
         </w:tc>
         <w:tc>
@@ -5033,11 +4192,15 @@
           <w:p>
             <w:pPr>
               <w:rPr>
-                <w:sz w:val="28"/>
-                <w:szCs w:val="28"/>
                 <w:lang w:val="ru-RU"/>
               </w:rPr>
             </w:pPr>
+            <w:r>
+              <w:rPr>
+                <w:lang w:val="ru-RU"/>
+              </w:rPr>
+              <w:t>5,7</w:t>
+            </w:r>
           </w:p>
         </w:tc>
         <w:tc>
@@ -5047,11 +4210,15 @@
           <w:p>
             <w:pPr>
               <w:rPr>
-                <w:sz w:val="28"/>
-                <w:szCs w:val="28"/>
                 <w:lang w:val="ru-RU"/>
               </w:rPr>
             </w:pPr>
+            <w:r>
+              <w:rPr>
+                <w:lang w:val="ru-RU"/>
+              </w:rPr>
+              <w:t>7,6</w:t>
+            </w:r>
           </w:p>
         </w:tc>
         <w:tc>
@@ -5061,11 +4228,15 @@
           <w:p>
             <w:pPr>
               <w:rPr>
-                <w:sz w:val="28"/>
-                <w:szCs w:val="28"/>
                 <w:lang w:val="ru-RU"/>
               </w:rPr>
             </w:pPr>
+            <w:r>
+              <w:rPr>
+                <w:lang w:val="ru-RU"/>
+              </w:rPr>
+              <w:t>5,8</w:t>
+            </w:r>
           </w:p>
         </w:tc>
         <w:tc>
@@ -5075,11 +4246,15 @@
           <w:p>
             <w:pPr>
               <w:rPr>
-                <w:sz w:val="28"/>
-                <w:szCs w:val="28"/>
                 <w:lang w:val="ru-RU"/>
               </w:rPr>
             </w:pPr>
+            <w:r>
+              <w:rPr>
+                <w:lang w:val="ru-RU"/>
+              </w:rPr>
+              <w:t>9,7</w:t>
+            </w:r>
           </w:p>
         </w:tc>
         <w:tc>
@@ -5089,94 +4264,6 @@
           <w:p>
             <w:pPr>
               <w:rPr>
-                <w:sz w:val="28"/>
-                <w:szCs w:val="28"/>
-                <w:lang w:val="ru-RU"/>
-              </w:rPr>
-            </w:pPr>
-          </w:p>
-        </w:tc>
-      </w:tr>
-      <w:tr>
-        <w:tc>
-          <w:tcPr>
-            <w:tcW w:w="2518" w:type="dxa"/>
-          </w:tcPr>
-          <w:p>
-            <w:pPr>
-              <w:rPr>
-                <w:sz w:val="28"/>
-                <w:szCs w:val="28"/>
-                <w:lang w:val="ru-RU"/>
-              </w:rPr>
-            </w:pPr>
-          </w:p>
-        </w:tc>
-        <w:tc>
-          <w:tcPr>
-            <w:tcW w:w="992" w:type="dxa"/>
-          </w:tcPr>
-          <w:p>
-            <w:pPr>
-              <w:rPr>
-                <w:sz w:val="28"/>
-                <w:szCs w:val="28"/>
-                <w:lang w:val="ru-RU"/>
-              </w:rPr>
-            </w:pPr>
-          </w:p>
-        </w:tc>
-        <w:tc>
-          <w:tcPr>
-            <w:tcW w:w="993" w:type="dxa"/>
-          </w:tcPr>
-          <w:p>
-            <w:pPr>
-              <w:rPr>
-                <w:sz w:val="28"/>
-                <w:szCs w:val="28"/>
-                <w:lang w:val="ru-RU"/>
-              </w:rPr>
-            </w:pPr>
-          </w:p>
-        </w:tc>
-        <w:tc>
-          <w:tcPr>
-            <w:tcW w:w="992" w:type="dxa"/>
-          </w:tcPr>
-          <w:p>
-            <w:pPr>
-              <w:rPr>
-                <w:sz w:val="28"/>
-                <w:szCs w:val="28"/>
-                <w:lang w:val="ru-RU"/>
-              </w:rPr>
-            </w:pPr>
-          </w:p>
-        </w:tc>
-        <w:tc>
-          <w:tcPr>
-            <w:tcW w:w="992" w:type="dxa"/>
-          </w:tcPr>
-          <w:p>
-            <w:pPr>
-              <w:rPr>
-                <w:sz w:val="28"/>
-                <w:szCs w:val="28"/>
-                <w:lang w:val="ru-RU"/>
-              </w:rPr>
-            </w:pPr>
-          </w:p>
-        </w:tc>
-        <w:tc>
-          <w:tcPr>
-            <w:tcW w:w="992" w:type="dxa"/>
-          </w:tcPr>
-          <w:p>
-            <w:pPr>
-              <w:rPr>
-                <w:sz w:val="28"/>
-                <w:szCs w:val="28"/>
                 <w:lang w:val="ru-RU"/>
               </w:rPr>
             </w:pPr>
@@ -5189,14 +4276,11 @@
         <w:ind w:left="-567"/>
         <w:jc w:val="both"/>
         <w:rPr>
-          <w:sz w:val="28"/>
-          <w:szCs w:val="20"/>
           <w:lang w:val="ru-RU"/>
         </w:rPr>
       </w:pPr>
       <w:r>
         <w:rPr>
-          <w:sz w:val="28"/>
           <w:u w:val="single"/>
           <w:lang w:val="ru-RU"/>
         </w:rPr>
@@ -5204,22 +4288,15 @@
       </w:r>
       <w:r>
         <w:rPr>
-          <w:sz w:val="28"/>
           <w:u w:val="single"/>
         </w:rPr>
         <w:t>Невропатолог</w:t>
       </w:r>
       <w:r>
-        <w:rPr>
-          <w:sz w:val="28"/>
-        </w:rPr>
         <w:t xml:space="preserve">: </w:t>
       </w:r>
       <w:sdt>
         <w:sdtPr>
-          <w:rPr>
-            <w:sz w:val="28"/>
-          </w:rPr>
           <w:id w:val="-1949923650"/>
           <w:placeholder>
             <w:docPart w:val="DefaultPlaceholder_1082065159"/>
@@ -5233,22 +4310,15 @@
         <w:sdtEndPr/>
         <w:sdtContent>
           <w:r>
-            <w:rPr>
-              <w:sz w:val="28"/>
-            </w:rPr>
             <w:t xml:space="preserve"> </w:t>
           </w:r>
         </w:sdtContent>
       </w:sdt>
       <w:r>
-        <w:rPr>
-          <w:sz w:val="28"/>
-        </w:rPr>
         <w:t xml:space="preserve"> </w:t>
       </w:r>
       <w:r>
         <w:rPr>
-          <w:sz w:val="28"/>
           <w:lang w:val="ru-RU"/>
         </w:rPr>
         <w:t xml:space="preserve"> ДЭП 1 </w:t>
@@ -5257,7 +4327,6 @@
       <w:proofErr w:type="gramStart"/>
       <w:r>
         <w:rPr>
-          <w:sz w:val="28"/>
           <w:lang w:val="ru-RU"/>
         </w:rPr>
         <w:t>ст</w:t>
@@ -5266,110 +4335,80 @@
       <w:proofErr w:type="gramEnd"/>
       <w:r>
         <w:rPr>
-          <w:sz w:val="28"/>
-          <w:lang w:val="ru-RU"/>
-        </w:rPr>
-        <w:t>, смешанного генеза, церебрастенический с-м. Диабетическая дистальная симметричная полинейропатия н/к, сенсомоторная форма (NSS 4, NDS 0)</w:t>
+          <w:lang w:val="ru-RU"/>
+        </w:rPr>
+        <w:t xml:space="preserve">, смешанного генеза, церебрастенический с-м. Диабетическая дистальная симметричная полинейропатия н/к, сенсомоторная форма (NSS 4, NDS 0). </w:t>
+      </w:r>
+      <w:r>
+        <w:rPr>
+          <w:lang w:val="ru-RU"/>
+        </w:rPr>
+        <w:t xml:space="preserve"> Рек:  </w:t>
+      </w:r>
+      <w:proofErr w:type="spellStart"/>
+      <w:r>
+        <w:rPr>
+          <w:lang w:val="ru-RU"/>
+        </w:rPr>
+        <w:t>нейрокабал</w:t>
+      </w:r>
+      <w:proofErr w:type="spellEnd"/>
+      <w:r>
+        <w:rPr>
+          <w:lang w:val="ru-RU"/>
+        </w:rPr>
+        <w:t xml:space="preserve"> 1 2т/д,  а-</w:t>
+      </w:r>
+      <w:proofErr w:type="spellStart"/>
+      <w:r>
+        <w:rPr>
+          <w:lang w:val="ru-RU"/>
+        </w:rPr>
+        <w:t>липоевая</w:t>
+      </w:r>
+      <w:proofErr w:type="spellEnd"/>
+      <w:r>
+        <w:rPr>
+          <w:lang w:val="ru-RU"/>
+        </w:rPr>
+        <w:t xml:space="preserve"> ки</w:t>
+      </w:r>
+      <w:r>
+        <w:rPr>
+          <w:lang w:val="ru-RU"/>
+        </w:rPr>
+        <w:t>с</w:t>
+      </w:r>
+      <w:r>
+        <w:rPr>
+          <w:lang w:val="ru-RU"/>
+        </w:rPr>
+        <w:t xml:space="preserve">лота 600 мг </w:t>
       </w:r>
       <w:proofErr w:type="gramStart"/>
       <w:r>
         <w:rPr>
-          <w:sz w:val="28"/>
-          <w:lang w:val="ru-RU"/>
-        </w:rPr>
-        <w:t>.</w:t>
+          <w:lang w:val="ru-RU"/>
+        </w:rPr>
+        <w:t>в</w:t>
       </w:r>
       <w:proofErr w:type="gramEnd"/>
       <w:r>
         <w:rPr>
-          <w:sz w:val="28"/>
-          <w:lang w:val="ru-RU"/>
-        </w:rPr>
-        <w:t xml:space="preserve"> </w:t>
-      </w:r>
-      <w:r>
-        <w:rPr>
-          <w:sz w:val="28"/>
-          <w:lang w:val="ru-RU"/>
-        </w:rPr>
-        <w:t xml:space="preserve"> Рек:  </w:t>
+          <w:lang w:val="ru-RU"/>
+        </w:rPr>
+        <w:t xml:space="preserve">/в,  </w:t>
       </w:r>
       <w:proofErr w:type="spellStart"/>
       <w:r>
         <w:rPr>
-          <w:sz w:val="28"/>
-          <w:lang w:val="ru-RU"/>
-        </w:rPr>
-        <w:t>нейрокабал</w:t>
+          <w:lang w:val="ru-RU"/>
+        </w:rPr>
+        <w:t>статины</w:t>
       </w:r>
       <w:proofErr w:type="spellEnd"/>
       <w:r>
         <w:rPr>
-          <w:sz w:val="28"/>
-          <w:lang w:val="ru-RU"/>
-        </w:rPr>
-        <w:t xml:space="preserve"> 1 2т/д,  а-</w:t>
-      </w:r>
-      <w:proofErr w:type="spellStart"/>
-      <w:r>
-        <w:rPr>
-          <w:sz w:val="28"/>
-          <w:lang w:val="ru-RU"/>
-        </w:rPr>
-        <w:t>липоевая</w:t>
-      </w:r>
-      <w:proofErr w:type="spellEnd"/>
-      <w:r>
-        <w:rPr>
-          <w:sz w:val="28"/>
-          <w:lang w:val="ru-RU"/>
-        </w:rPr>
-        <w:t xml:space="preserve"> </w:t>
-      </w:r>
-      <w:proofErr w:type="spellStart"/>
-      <w:r>
-        <w:rPr>
-          <w:sz w:val="28"/>
-          <w:lang w:val="ru-RU"/>
-        </w:rPr>
-        <w:t>ксилота</w:t>
-      </w:r>
-      <w:proofErr w:type="spellEnd"/>
-      <w:r>
-        <w:rPr>
-          <w:sz w:val="28"/>
-          <w:lang w:val="ru-RU"/>
-        </w:rPr>
-        <w:t xml:space="preserve"> 600 мг </w:t>
-      </w:r>
-      <w:proofErr w:type="gramStart"/>
-      <w:r>
-        <w:rPr>
-          <w:sz w:val="28"/>
-          <w:lang w:val="ru-RU"/>
-        </w:rPr>
-        <w:t>в</w:t>
-      </w:r>
-      <w:proofErr w:type="gramEnd"/>
-      <w:r>
-        <w:rPr>
-          <w:sz w:val="28"/>
-          <w:lang w:val="ru-RU"/>
-        </w:rPr>
-        <w:t xml:space="preserve">/в, АСК, </w:t>
-      </w:r>
-      <w:proofErr w:type="spellStart"/>
-      <w:r>
-        <w:rPr>
-          <w:sz w:val="28"/>
-          <w:lang w:val="ru-RU"/>
-        </w:rPr>
-        <w:t>статины</w:t>
-      </w:r>
-      <w:proofErr w:type="spellEnd"/>
-      <w:r>
-        <w:rPr>
-          <w:sz w:val="28"/>
           <w:lang w:val="ru-RU"/>
         </w:rPr>
         <w:t>.</w:t>
@@ -5379,8 +4418,6 @@
       <w:pPr>
         <w:ind w:left="-567"/>
         <w:rPr>
-          <w:sz w:val="28"/>
-          <w:szCs w:val="20"/>
           <w:lang w:val="ru-RU"/>
         </w:rPr>
       </w:pPr>
@@ -5405,7 +4442,6 @@
       <w:sdt>
         <w:sdtPr>
           <w:rPr>
-            <w:sz w:val="28"/>
             <w:lang w:val="ru-RU"/>
           </w:rPr>
           <w:id w:val="1272982356"/>
@@ -5423,7 +4459,6 @@
         <w:sdtContent>
           <w:r>
             <w:rPr>
-              <w:sz w:val="28"/>
               <w:lang w:val="ru-RU"/>
             </w:rPr>
             <w:t>Начальные помутнения в хрусталиках ОИ.</w:t>
@@ -5432,28 +4467,24 @@
       </w:sdt>
       <w:r>
         <w:rPr>
-          <w:sz w:val="28"/>
           <w:lang w:val="ru-RU"/>
         </w:rPr>
         <w:t xml:space="preserve"> Гл. дно: ДЗН бледно-розовые. Границы четкие</w:t>
       </w:r>
       <w:r>
         <w:rPr>
-          <w:sz w:val="28"/>
           <w:lang w:val="ru-RU"/>
         </w:rPr>
         <w:t>.</w:t>
       </w:r>
       <w:r>
         <w:rPr>
-          <w:sz w:val="28"/>
           <w:lang w:val="ru-RU"/>
         </w:rPr>
         <w:t xml:space="preserve"> </w:t>
       </w:r>
       <w:r>
         <w:rPr>
-          <w:sz w:val="28"/>
           <w:lang w:val="ru-RU"/>
         </w:rPr>
         <w:t xml:space="preserve">А:V </w:t>
@@ -5484,14 +4515,12 @@
       </w:sdt>
       <w:r>
         <w:rPr>
-          <w:sz w:val="28"/>
           <w:lang w:val="ru-RU"/>
         </w:rPr>
         <w:t xml:space="preserve"> </w:t>
       </w:r>
       <w:r>
         <w:rPr>
-          <w:sz w:val="28"/>
           <w:lang w:val="ru-RU"/>
         </w:rPr>
         <w:t xml:space="preserve"> сосуды узкие  </w:t>
@@ -5499,7 +4528,6 @@
       <w:proofErr w:type="spellStart"/>
       <w:r>
         <w:rPr>
-          <w:sz w:val="28"/>
           <w:lang w:val="ru-RU"/>
         </w:rPr>
         <w:t>склерозированы</w:t>
@@ -5507,30 +4535,46 @@
       <w:proofErr w:type="spellEnd"/>
       <w:r>
         <w:rPr>
-          <w:sz w:val="28"/>
           <w:lang w:val="ru-RU"/>
         </w:rPr>
         <w:t xml:space="preserve">, ход ближе к </w:t>
       </w:r>
       <w:r>
         <w:rPr>
-          <w:sz w:val="28"/>
           <w:lang w:val="ru-RU"/>
         </w:rPr>
         <w:t>прямолинейному</w:t>
       </w:r>
       <w:r>
         <w:rPr>
-          <w:sz w:val="28"/>
-          <w:lang w:val="ru-RU"/>
-        </w:rPr>
-        <w:t xml:space="preserve">, с-м Салю 1- II </w:t>
+          <w:lang w:val="ru-RU"/>
+        </w:rPr>
+        <w:t xml:space="preserve">, с-м </w:t>
+      </w:r>
+      <w:proofErr w:type="spellStart"/>
+      <w:r>
+        <w:rPr>
+          <w:lang w:val="ru-RU"/>
+        </w:rPr>
+        <w:t>Салю</w:t>
+      </w:r>
+      <w:r>
+        <w:rPr>
+          <w:lang w:val="ru-RU"/>
+        </w:rPr>
+        <w:t>с</w:t>
+      </w:r>
+      <w:proofErr w:type="spellEnd"/>
+      <w:r>
+        <w:rPr>
+          <w:lang w:val="ru-RU"/>
+        </w:rPr>
+        <w:t xml:space="preserve"> 1- II </w:t>
       </w:r>
       <w:proofErr w:type="spellStart"/>
       <w:proofErr w:type="gramStart"/>
       <w:r>
         <w:rPr>
-          <w:sz w:val="28"/>
           <w:lang w:val="ru-RU"/>
         </w:rPr>
         <w:t>ст</w:t>
@@ -5539,7 +4583,6 @@
       <w:proofErr w:type="gramEnd"/>
       <w:r>
         <w:rPr>
-          <w:sz w:val="28"/>
           <w:lang w:val="ru-RU"/>
         </w:rPr>
         <w:t xml:space="preserve"> Д-з: </w:t>
@@ -5547,7 +4590,6 @@
       <w:sdt>
         <w:sdtPr>
           <w:rPr>
-            <w:sz w:val="28"/>
             <w:lang w:val="ru-RU"/>
           </w:rPr>
           <w:id w:val="-1226214007"/>
@@ -5563,7 +4605,6 @@
         <w:sdtContent>
           <w:r>
             <w:rPr>
-              <w:sz w:val="28"/>
               <w:lang w:val="ru-RU"/>
             </w:rPr>
             <w:t>Ангиопатия сосудов сетчатки ОИ</w:t>
@@ -5572,7 +4613,6 @@
       </w:sdt>
       <w:r>
         <w:rPr>
-          <w:sz w:val="28"/>
           <w:lang w:val="ru-RU"/>
         </w:rPr>
         <w:t xml:space="preserve">. Начальная катаракта ОИ. </w:t>
@@ -5583,70 +4623,30 @@
         <w:ind w:left="-567"/>
         <w:jc w:val="both"/>
         <w:rPr>
-          <w:sz w:val="28"/>
           <w:lang w:val="ru-RU"/>
         </w:rPr>
       </w:pPr>
       <w:r>
         <w:rPr>
-          <w:sz w:val="28"/>
           <w:u w:val="single"/>
           <w:lang w:val="ru-RU"/>
         </w:rPr>
-        <w:t xml:space="preserve">04.05.18 </w:t>
-      </w:r>
-      <w:r>
-        <w:rPr>
-          <w:sz w:val="28"/>
-          <w:u w:val="single"/>
-          <w:lang w:val="ru-RU"/>
-        </w:rPr>
-        <w:t>ЭКГ</w:t>
-      </w:r>
-      <w:r>
-        <w:rPr>
-          <w:sz w:val="28"/>
-          <w:lang w:val="ru-RU"/>
-        </w:rPr>
-        <w:t>:</w:t>
-      </w:r>
-      <w:r>
-        <w:rPr>
-          <w:sz w:val="28"/>
-          <w:lang w:val="ru-RU"/>
-        </w:rPr>
-        <w:t xml:space="preserve"> </w:t>
-      </w:r>
-      <w:r>
-        <w:rPr>
-          <w:sz w:val="28"/>
-          <w:lang w:val="ru-RU"/>
-        </w:rPr>
-        <w:t>ЧСС -</w:t>
-      </w:r>
-      <w:r>
-        <w:rPr>
-          <w:sz w:val="28"/>
-          <w:lang w:val="ru-RU"/>
-        </w:rPr>
-        <w:t>63</w:t>
-      </w:r>
-      <w:r>
-        <w:rPr>
-          <w:sz w:val="28"/>
-          <w:lang w:val="ru-RU"/>
-        </w:rPr>
-        <w:t xml:space="preserve"> уд/мин. Вольтаж </w:t>
+        <w:t>04.05.18 ЭКГ</w:t>
+      </w:r>
+      <w:r>
+        <w:rPr>
+          <w:lang w:val="ru-RU"/>
+        </w:rPr>
+        <w:t xml:space="preserve">: ЧСС -63 уд/мин. Вольтаж </w:t>
       </w:r>
       <w:sdt>
         <w:sdtPr>
           <w:rPr>
-            <w:sz w:val="28"/>
             <w:lang w:val="ru-RU"/>
           </w:rPr>
           <w:id w:val="-1300382127"/>
           <w:placeholder>
-            <w:docPart w:val="DefaultPlaceholder_1082065159"/>
+            <w:docPart w:val="C136429D5B7142DCB18DEC271CBA2CA6"/>
           </w:placeholder>
           <w:comboBox>
             <w:listItem w:value="Выберите элемент."/>
@@ -5655,11 +4655,9 @@
             <w:listItem w:displayText="повышен." w:value="повышен."/>
           </w:comboBox>
         </w:sdtPr>
-        <w:sdtEndPr/>
         <w:sdtContent>
           <w:r>
             <w:rPr>
-              <w:sz w:val="28"/>
               <w:lang w:val="ru-RU"/>
             </w:rPr>
             <w:t>сохранен.</w:t>
@@ -5668,22 +4666,13 @@
       </w:sdt>
       <w:r>
         <w:rPr>
-          <w:sz w:val="28"/>
-          <w:lang w:val="ru-RU"/>
-        </w:rPr>
-        <w:t xml:space="preserve">  Ритм синусовый</w:t>
-      </w:r>
-      <w:r>
-        <w:rPr>
-          <w:sz w:val="28"/>
-          <w:lang w:val="ru-RU"/>
-        </w:rPr>
-        <w:t>. Эл</w:t>
+          <w:lang w:val="ru-RU"/>
+        </w:rPr>
+        <w:t xml:space="preserve">  Ритм синусовый. Эл</w:t>
       </w:r>
       <w:proofErr w:type="gramStart"/>
       <w:r>
         <w:rPr>
-          <w:sz w:val="28"/>
           <w:lang w:val="ru-RU"/>
         </w:rPr>
         <w:t>.</w:t>
@@ -5691,7 +4680,6 @@
       <w:proofErr w:type="gramEnd"/>
       <w:r>
         <w:rPr>
-          <w:sz w:val="28"/>
           <w:lang w:val="ru-RU"/>
         </w:rPr>
         <w:t xml:space="preserve"> </w:t>
@@ -5699,7 +4687,6 @@
       <w:proofErr w:type="gramStart"/>
       <w:r>
         <w:rPr>
-          <w:sz w:val="28"/>
           <w:lang w:val="ru-RU"/>
         </w:rPr>
         <w:t>о</w:t>
@@ -5707,45 +4694,9 @@
       <w:proofErr w:type="gramEnd"/>
       <w:r>
         <w:rPr>
-          <w:sz w:val="28"/>
-          <w:lang w:val="ru-RU"/>
-        </w:rPr>
-        <w:t xml:space="preserve">сь </w:t>
-      </w:r>
-      <w:r>
-        <w:rPr>
-          <w:sz w:val="28"/>
-          <w:lang w:val="ru-RU"/>
-        </w:rPr>
-        <w:t>не</w:t>
-      </w:r>
-      <w:r>
-        <w:rPr>
-          <w:sz w:val="28"/>
-          <w:lang w:val="ru-RU"/>
-        </w:rPr>
-        <w:t xml:space="preserve"> отклонена.</w:t>
-      </w:r>
-      <w:r>
-        <w:rPr>
-          <w:sz w:val="28"/>
-          <w:lang w:val="ru-RU"/>
-        </w:rPr>
-        <w:t xml:space="preserve"> Нарушение коронарного </w:t>
-      </w:r>
-      <w:r>
-        <w:rPr>
-          <w:sz w:val="28"/>
-          <w:lang w:val="ru-RU"/>
-        </w:rPr>
-        <w:t>кровообращения</w:t>
-      </w:r>
-      <w:r>
-        <w:rPr>
-          <w:sz w:val="28"/>
-          <w:lang w:val="ru-RU"/>
-        </w:rPr>
-        <w:t xml:space="preserve"> верхушечной области </w:t>
+          <w:lang w:val="ru-RU"/>
+        </w:rPr>
+        <w:t xml:space="preserve">сь не отклонена. Нарушение коронарного кровообращения передневерхушечной области </w:t>
       </w:r>
     </w:p>
     <w:p>
@@ -5753,108 +4704,107 @@
         <w:ind w:left="-567"/>
         <w:jc w:val="both"/>
         <w:rPr>
-          <w:sz w:val="28"/>
           <w:lang w:val="ru-RU"/>
         </w:rPr>
       </w:pPr>
       <w:r>
         <w:rPr>
-          <w:sz w:val="28"/>
           <w:u w:val="single"/>
           <w:lang w:val="ru-RU"/>
         </w:rPr>
-        <w:t>04.05.18</w:t>
-      </w:r>
-      <w:r>
-        <w:rPr>
-          <w:sz w:val="28"/>
+        <w:t>15</w:t>
+      </w:r>
+      <w:r>
+        <w:rPr>
           <w:u w:val="single"/>
           <w:lang w:val="ru-RU"/>
         </w:rPr>
-        <w:t>Кардиолог</w:t>
-      </w:r>
-      <w:r>
-        <w:rPr>
-          <w:sz w:val="28"/>
-          <w:lang w:val="ru-RU"/>
-        </w:rPr>
-        <w:t xml:space="preserve">: </w:t>
-      </w:r>
-      <w:r>
-        <w:rPr>
-          <w:sz w:val="28"/>
-          <w:lang w:val="ru-RU"/>
-        </w:rPr>
-        <w:t xml:space="preserve"> ИБС, стенокардия напряжения</w:t>
+        <w:t>.05.18 ЭКГ</w:t>
+      </w:r>
+      <w:r>
+        <w:rPr>
+          <w:lang w:val="ru-RU"/>
+        </w:rPr>
+        <w:t xml:space="preserve">: ЧСС -63 уд/мин. Вольтаж </w:t>
+      </w:r>
+      <w:sdt>
+        <w:sdtPr>
+          <w:rPr>
+            <w:lang w:val="ru-RU"/>
+          </w:rPr>
+          <w:id w:val="282001328"/>
+          <w:placeholder>
+            <w:docPart w:val="32F6600BE3A348ACBCB9392932010EDB"/>
+          </w:placeholder>
+          <w:comboBox>
+            <w:listItem w:value="Выберите элемент."/>
+            <w:listItem w:displayText="сохранен." w:value="сохранен."/>
+            <w:listItem w:displayText="снижен." w:value="снижен."/>
+            <w:listItem w:displayText="повышен." w:value="повышен."/>
+          </w:comboBox>
+        </w:sdtPr>
+        <w:sdtContent>
+          <w:r>
+            <w:rPr>
+              <w:lang w:val="ru-RU"/>
+            </w:rPr>
+            <w:t>сохранен.</w:t>
+          </w:r>
+        </w:sdtContent>
+      </w:sdt>
+      <w:r>
+        <w:rPr>
+          <w:lang w:val="ru-RU"/>
+        </w:rPr>
+        <w:t xml:space="preserve">  Ритм синусовый. Эл</w:t>
       </w:r>
       <w:proofErr w:type="gramStart"/>
       <w:r>
         <w:rPr>
-          <w:sz w:val="28"/>
-          <w:lang w:val="ru-RU"/>
-        </w:rPr>
-        <w:t xml:space="preserve"> ,</w:t>
+          <w:lang w:val="ru-RU"/>
+        </w:rPr>
+        <w:t>.</w:t>
       </w:r>
       <w:proofErr w:type="gramEnd"/>
       <w:r>
         <w:rPr>
-          <w:sz w:val="28"/>
           <w:lang w:val="ru-RU"/>
         </w:rPr>
         <w:t xml:space="preserve"> </w:t>
       </w:r>
+      <w:proofErr w:type="gramStart"/>
+      <w:r>
+        <w:rPr>
+          <w:lang w:val="ru-RU"/>
+        </w:rPr>
+        <w:t>о</w:t>
+      </w:r>
+      <w:proofErr w:type="gramEnd"/>
+      <w:r>
+        <w:rPr>
+          <w:lang w:val="ru-RU"/>
+        </w:rPr>
+        <w:t xml:space="preserve">сь не отклонена. </w:t>
+      </w:r>
+      <w:r>
+        <w:rPr>
+          <w:lang w:val="ru-RU"/>
+        </w:rPr>
+        <w:t xml:space="preserve">Гипертрофия ЛЖ, выраженные  изменения миокарда боков </w:t>
+      </w:r>
       <w:proofErr w:type="spellStart"/>
       <w:r>
         <w:rPr>
-          <w:sz w:val="28"/>
-          <w:lang w:val="ru-RU"/>
-        </w:rPr>
-        <w:t>дифф</w:t>
+          <w:lang w:val="ru-RU"/>
+        </w:rPr>
+        <w:t>стенк</w:t>
       </w:r>
       <w:proofErr w:type="spellEnd"/>
       <w:r>
         <w:rPr>
-          <w:sz w:val="28"/>
-          <w:lang w:val="ru-RU"/>
-        </w:rPr>
-        <w:t>.</w:t>
-      </w:r>
-      <w:r>
-        <w:rPr>
-          <w:sz w:val="28"/>
-          <w:lang w:val="ru-RU"/>
-        </w:rPr>
-        <w:t xml:space="preserve"> кардиосклероз, аорта</w:t>
-      </w:r>
-      <w:r>
-        <w:rPr>
-          <w:sz w:val="28"/>
-          <w:lang w:val="ru-RU"/>
-        </w:rPr>
-        <w:t>ль</w:t>
-      </w:r>
-      <w:r>
-        <w:rPr>
-          <w:sz w:val="28"/>
-          <w:lang w:val="ru-RU"/>
-        </w:rPr>
-        <w:t xml:space="preserve">ный стеноз СН II А. Ф. </w:t>
-      </w:r>
-      <w:proofErr w:type="spellStart"/>
-      <w:r>
-        <w:rPr>
-          <w:sz w:val="28"/>
-          <w:lang w:val="ru-RU"/>
-        </w:rPr>
-        <w:t>кл</w:t>
-      </w:r>
-      <w:proofErr w:type="spellEnd"/>
-      <w:r>
-        <w:rPr>
-          <w:sz w:val="28"/>
-          <w:lang w:val="ru-RU"/>
-        </w:rPr>
-        <w:t xml:space="preserve"> II </w:t>
+          <w:lang w:val="ru-RU"/>
+        </w:rPr>
+        <w:t xml:space="preserve">. При  сравнении с ЭКГ от 04.05.18 без отрицательной  динамики. </w:t>
       </w:r>
     </w:p>
     <w:p>
@@ -5862,16 +4812,60 @@
         <w:ind w:left="-567"/>
         <w:jc w:val="both"/>
         <w:rPr>
-          <w:sz w:val="28"/>
-          <w:szCs w:val="20"/>
           <w:lang w:val="ru-RU"/>
         </w:rPr>
       </w:pPr>
       <w:r>
         <w:rPr>
-          <w:lang w:val="ru-RU"/>
-        </w:rPr>
-        <w:t>Рек</w:t>
+          <w:u w:val="single"/>
+          <w:lang w:val="ru-RU"/>
+        </w:rPr>
+        <w:t>04.05.18</w:t>
+      </w:r>
+      <w:r>
+        <w:rPr>
+          <w:u w:val="single"/>
+          <w:lang w:val="ru-RU"/>
+        </w:rPr>
+        <w:t>Кардиолог</w:t>
+      </w:r>
+      <w:r>
+        <w:rPr>
+          <w:lang w:val="ru-RU"/>
+        </w:rPr>
+        <w:t xml:space="preserve">: </w:t>
+      </w:r>
+      <w:r>
+        <w:rPr>
+          <w:lang w:val="ru-RU"/>
+        </w:rPr>
+        <w:t xml:space="preserve"> </w:t>
+      </w:r>
+      <w:r>
+        <w:rPr>
+          <w:lang w:val="ru-RU"/>
+        </w:rPr>
+        <w:t xml:space="preserve">ИБС, стенокардия напряжения II ф. </w:t>
+      </w:r>
+      <w:proofErr w:type="spellStart"/>
+      <w:r>
+        <w:rPr>
+          <w:lang w:val="ru-RU"/>
+        </w:rPr>
+        <w:t>кл</w:t>
+      </w:r>
+      <w:proofErr w:type="spellEnd"/>
+      <w:r>
+        <w:rPr>
+          <w:lang w:val="ru-RU"/>
+        </w:rPr>
+        <w:t>, дифф</w:t>
+      </w:r>
+      <w:r>
+        <w:rPr>
+          <w:lang w:val="ru-RU"/>
+        </w:rPr>
+        <w:t>узный</w:t>
       </w:r>
       <w:proofErr w:type="gramStart"/>
       <w:r>
@@ -5899,7 +4893,27 @@
         <w:rPr>
           <w:lang w:val="ru-RU"/>
         </w:rPr>
-        <w:t xml:space="preserve">ардиолога: </w:t>
+        <w:t xml:space="preserve">ардиосклероз, аортальный стеноз СН II А. Ф. </w:t>
+      </w:r>
+      <w:proofErr w:type="spellStart"/>
+      <w:r>
+        <w:rPr>
+          <w:lang w:val="ru-RU"/>
+        </w:rPr>
+        <w:t>кл</w:t>
+      </w:r>
+      <w:proofErr w:type="spellEnd"/>
+      <w:r>
+        <w:rPr>
+          <w:lang w:val="ru-RU"/>
+        </w:rPr>
+        <w:t xml:space="preserve"> II</w:t>
+      </w:r>
+      <w:r>
+        <w:rPr>
+          <w:lang w:val="ru-RU"/>
+        </w:rPr>
+        <w:t>.</w:t>
       </w:r>
       <w:r>
         <w:rPr>
@@ -5911,74 +4925,20 @@
         <w:rPr>
           <w:lang w:val="ru-RU"/>
         </w:rPr>
-        <w:t xml:space="preserve">аспирин </w:t>
+        <w:t xml:space="preserve">Артериальная гипертензия  II </w:t>
       </w:r>
       <w:proofErr w:type="spellStart"/>
-      <w:r>
-        <w:rPr>
-          <w:lang w:val="ru-RU"/>
-        </w:rPr>
-        <w:t>кардио</w:t>
+      <w:proofErr w:type="gramStart"/>
+      <w:r>
+        <w:rPr>
+          <w:lang w:val="ru-RU"/>
+        </w:rPr>
+        <w:t>ст</w:t>
       </w:r>
       <w:proofErr w:type="spellEnd"/>
-      <w:r>
-        <w:rPr>
-          <w:lang w:val="ru-RU"/>
-        </w:rPr>
-        <w:t xml:space="preserve"> 100 мг 1р\д</w:t>
-      </w:r>
-      <w:r>
-        <w:rPr>
-          <w:lang w:val="ru-RU"/>
-        </w:rPr>
-        <w:t xml:space="preserve"> </w:t>
-      </w:r>
-      <w:proofErr w:type="spellStart"/>
-      <w:r>
-        <w:rPr>
-          <w:lang w:val="ru-RU"/>
-        </w:rPr>
-        <w:t>бисопролол</w:t>
-      </w:r>
-      <w:proofErr w:type="spellEnd"/>
-      <w:r>
-        <w:rPr>
-          <w:lang w:val="ru-RU"/>
-        </w:rPr>
-        <w:t xml:space="preserve"> 5 мг 1р/д, </w:t>
-      </w:r>
-      <w:proofErr w:type="spellStart"/>
-      <w:r>
-        <w:rPr>
-          <w:lang w:val="ru-RU"/>
-        </w:rPr>
-        <w:t>нолптрел</w:t>
-      </w:r>
-      <w:proofErr w:type="spellEnd"/>
-      <w:r>
-        <w:rPr>
-          <w:lang w:val="ru-RU"/>
-        </w:rPr>
-        <w:t xml:space="preserve"> форте 1т 1р/д.  </w:t>
-      </w:r>
-      <w:proofErr w:type="spellStart"/>
-      <w:r>
-        <w:rPr>
-          <w:lang w:val="ru-RU"/>
-        </w:rPr>
-        <w:t>предуктал</w:t>
-      </w:r>
-      <w:proofErr w:type="spellEnd"/>
-      <w:r>
-        <w:rPr>
-          <w:lang w:val="ru-RU"/>
-        </w:rPr>
-        <w:t xml:space="preserve"> MR 1т 2р//д.</w:t>
-      </w:r>
-      <w:r>
-        <w:rPr>
-          <w:sz w:val="28"/>
-          <w:szCs w:val="20"/>
+      <w:proofErr w:type="gramEnd"/>
+      <w:r>
+        <w:rPr>
           <w:lang w:val="ru-RU"/>
         </w:rPr>
         <w:t xml:space="preserve"> </w:t>
@@ -5989,21 +4949,296 @@
         <w:ind w:left="-567"/>
         <w:jc w:val="both"/>
         <w:rPr>
-          <w:sz w:val="28"/>
           <w:lang w:val="ru-RU"/>
         </w:rPr>
       </w:pPr>
       <w:r>
         <w:rPr>
-          <w:sz w:val="28"/>
+          <w:lang w:val="ru-RU"/>
+        </w:rPr>
+        <w:lastRenderedPageBreak/>
+        <w:t>Рек</w:t>
+      </w:r>
+      <w:proofErr w:type="gramStart"/>
+      <w:r>
+        <w:rPr>
+          <w:lang w:val="ru-RU"/>
+        </w:rPr>
+        <w:t>.</w:t>
+      </w:r>
+      <w:proofErr w:type="gramEnd"/>
+      <w:r>
+        <w:rPr>
+          <w:lang w:val="ru-RU"/>
+        </w:rPr>
+        <w:t xml:space="preserve"> </w:t>
+      </w:r>
+      <w:proofErr w:type="gramStart"/>
+      <w:r>
+        <w:rPr>
+          <w:lang w:val="ru-RU"/>
+        </w:rPr>
+        <w:t>к</w:t>
+      </w:r>
+      <w:proofErr w:type="gramEnd"/>
+      <w:r>
+        <w:rPr>
+          <w:lang w:val="ru-RU"/>
+        </w:rPr>
+        <w:t xml:space="preserve">ардиолога: </w:t>
+      </w:r>
+      <w:r>
+        <w:rPr>
+          <w:lang w:val="ru-RU"/>
+        </w:rPr>
+        <w:t xml:space="preserve"> </w:t>
+      </w:r>
+      <w:r>
+        <w:rPr>
+          <w:lang w:val="ru-RU"/>
+        </w:rPr>
+        <w:t xml:space="preserve">аспирин </w:t>
+      </w:r>
+      <w:proofErr w:type="spellStart"/>
+      <w:r>
+        <w:rPr>
+          <w:lang w:val="ru-RU"/>
+        </w:rPr>
+        <w:t>кардио</w:t>
+      </w:r>
+      <w:proofErr w:type="spellEnd"/>
+      <w:r>
+        <w:rPr>
+          <w:lang w:val="ru-RU"/>
+        </w:rPr>
+        <w:t xml:space="preserve"> 100 мг 1р\д</w:t>
+      </w:r>
+      <w:r>
+        <w:rPr>
+          <w:lang w:val="ru-RU"/>
+        </w:rPr>
+        <w:t xml:space="preserve"> </w:t>
+      </w:r>
+      <w:proofErr w:type="spellStart"/>
+      <w:r>
+        <w:rPr>
+          <w:lang w:val="ru-RU"/>
+        </w:rPr>
+        <w:t>бисопролол</w:t>
+      </w:r>
+      <w:proofErr w:type="spellEnd"/>
+      <w:r>
+        <w:rPr>
+          <w:lang w:val="ru-RU"/>
+        </w:rPr>
+        <w:t xml:space="preserve"> 5 мг 1р/д, </w:t>
+      </w:r>
+      <w:proofErr w:type="spellStart"/>
+      <w:r>
+        <w:rPr>
+          <w:lang w:val="ru-RU"/>
+        </w:rPr>
+        <w:t>нол</w:t>
+      </w:r>
+      <w:r>
+        <w:rPr>
+          <w:lang w:val="ru-RU"/>
+        </w:rPr>
+        <w:t>ип</w:t>
+      </w:r>
+      <w:r>
+        <w:rPr>
+          <w:lang w:val="ru-RU"/>
+        </w:rPr>
+        <w:t>рел</w:t>
+      </w:r>
+      <w:proofErr w:type="spellEnd"/>
+      <w:r>
+        <w:rPr>
+          <w:lang w:val="ru-RU"/>
+        </w:rPr>
+        <w:t xml:space="preserve"> форте 1т 1р/д.  </w:t>
+      </w:r>
+      <w:proofErr w:type="spellStart"/>
+      <w:r>
+        <w:rPr>
+          <w:lang w:val="ru-RU"/>
+        </w:rPr>
+        <w:t>предуктал</w:t>
+      </w:r>
+      <w:proofErr w:type="spellEnd"/>
+      <w:r>
+        <w:rPr>
+          <w:lang w:val="ru-RU"/>
+        </w:rPr>
+        <w:t xml:space="preserve"> MR 1т 2р//д. </w:t>
+      </w:r>
+    </w:p>
+    <w:p>
+      <w:pPr>
+        <w:ind w:left="-567"/>
+        <w:jc w:val="both"/>
+        <w:rPr>
+          <w:lang w:val="ru-RU"/>
+        </w:rPr>
+      </w:pPr>
+      <w:r>
+        <w:rPr>
           <w:u w:val="single"/>
           <w:lang w:val="ru-RU"/>
         </w:rPr>
+        <w:t>11.05.18 ЭХОКС</w:t>
+      </w:r>
+      <w:r>
+        <w:rPr>
+          <w:lang w:val="ru-RU"/>
+        </w:rPr>
+        <w:t xml:space="preserve">:  размеры полостей сердца в пределах нормы. Значительная </w:t>
+      </w:r>
+      <w:r>
+        <w:rPr>
+          <w:lang w:val="ru-RU"/>
+        </w:rPr>
+        <w:t>гипертрофия</w:t>
+      </w:r>
+      <w:r>
+        <w:rPr>
+          <w:lang w:val="ru-RU"/>
+        </w:rPr>
+        <w:t xml:space="preserve"> </w:t>
+      </w:r>
+      <w:r>
+        <w:rPr>
+          <w:lang w:val="ru-RU"/>
+        </w:rPr>
+        <w:t>Миокарда</w:t>
+      </w:r>
+      <w:r>
+        <w:rPr>
+          <w:lang w:val="ru-RU"/>
+        </w:rPr>
+        <w:t xml:space="preserve"> ЛЖ (преимущественно МЖР) Миокарда ЛЖ диффузно </w:t>
+      </w:r>
+      <w:proofErr w:type="gramStart"/>
+      <w:r>
+        <w:rPr>
+          <w:lang w:val="ru-RU"/>
+        </w:rPr>
+        <w:t>неоднородный</w:t>
+      </w:r>
+      <w:proofErr w:type="gramEnd"/>
+      <w:r>
+        <w:rPr>
+          <w:lang w:val="ru-RU"/>
+        </w:rPr>
+        <w:t xml:space="preserve"> полости, </w:t>
+      </w:r>
+      <w:r>
+        <w:rPr>
+          <w:lang w:val="ru-RU"/>
+        </w:rPr>
+        <w:t>сократительная</w:t>
+      </w:r>
+      <w:r>
+        <w:rPr>
+          <w:lang w:val="ru-RU"/>
+        </w:rPr>
+        <w:t xml:space="preserve"> функция ЛЖ не нарушена (ФВ 69%) нарушение </w:t>
+      </w:r>
+      <w:r>
+        <w:rPr>
+          <w:lang w:val="ru-RU"/>
+        </w:rPr>
+        <w:t>локальной</w:t>
+      </w:r>
+      <w:r>
+        <w:rPr>
+          <w:lang w:val="ru-RU"/>
+        </w:rPr>
+        <w:t xml:space="preserve">  сократимости не выявлено. </w:t>
+      </w:r>
+      <w:r>
+        <w:rPr>
+          <w:lang w:val="ru-RU"/>
+        </w:rPr>
+        <w:t>Диастолическая</w:t>
+      </w:r>
+      <w:r>
+        <w:rPr>
+          <w:lang w:val="ru-RU"/>
+        </w:rPr>
+        <w:t xml:space="preserve"> дисфункция ЛЖ 1 тип. </w:t>
+      </w:r>
+      <w:r>
+        <w:rPr>
+          <w:lang w:val="ru-RU"/>
+        </w:rPr>
+        <w:t>Склероз  корн</w:t>
+      </w:r>
+      <w:r>
+        <w:rPr>
+          <w:lang w:val="ru-RU"/>
+        </w:rPr>
+        <w:t xml:space="preserve">я, восходящего </w:t>
+      </w:r>
+      <w:r>
+        <w:rPr>
+          <w:lang w:val="ru-RU"/>
+        </w:rPr>
+        <w:t>отдела</w:t>
+      </w:r>
+      <w:r>
+        <w:rPr>
+          <w:lang w:val="ru-RU"/>
+        </w:rPr>
+        <w:t xml:space="preserve"> </w:t>
+      </w:r>
+      <w:r>
+        <w:rPr>
+          <w:lang w:val="ru-RU"/>
+        </w:rPr>
+        <w:t xml:space="preserve">аорты, створок АК и </w:t>
+      </w:r>
+      <w:r>
+        <w:rPr>
+          <w:lang w:val="ru-RU"/>
+        </w:rPr>
+        <w:t xml:space="preserve">МК. Недостаточность АК 1-2 </w:t>
+      </w:r>
+      <w:proofErr w:type="spellStart"/>
+      <w:proofErr w:type="gramStart"/>
+      <w:r>
+        <w:rPr>
+          <w:lang w:val="ru-RU"/>
+        </w:rPr>
+        <w:t>ст</w:t>
+      </w:r>
+      <w:proofErr w:type="spellEnd"/>
+      <w:proofErr w:type="gramEnd"/>
+      <w:r>
+        <w:rPr>
+          <w:lang w:val="ru-RU"/>
+        </w:rPr>
+        <w:t xml:space="preserve">, аортальный стенок 1 ст. недостаточность МК 1 ст. </w:t>
+      </w:r>
+    </w:p>
+    <w:p>
+      <w:pPr>
+        <w:ind w:left="-567"/>
+        <w:jc w:val="both"/>
+        <w:rPr>
+          <w:lang w:val="ru-RU"/>
+        </w:rPr>
+      </w:pPr>
+      <w:r>
+        <w:rPr>
+          <w:u w:val="single"/>
+          <w:lang w:val="ru-RU"/>
+        </w:rPr>
         <w:t>05.05.18</w:t>
       </w:r>
       <w:r>
         <w:rPr>
-          <w:sz w:val="28"/>
           <w:u w:val="single"/>
           <w:lang w:val="ru-RU"/>
         </w:rPr>
@@ -6011,42 +5246,36 @@
       </w:r>
       <w:r>
         <w:rPr>
-          <w:sz w:val="28"/>
           <w:lang w:val="ru-RU"/>
         </w:rPr>
         <w:t xml:space="preserve">: </w:t>
       </w:r>
       <w:r>
         <w:rPr>
-          <w:sz w:val="28"/>
           <w:lang w:val="ru-RU"/>
         </w:rPr>
         <w:t xml:space="preserve">Диабетическая </w:t>
       </w:r>
       <w:r>
         <w:rPr>
-          <w:sz w:val="28"/>
           <w:lang w:val="ru-RU"/>
         </w:rPr>
         <w:t xml:space="preserve">ангиопатия </w:t>
       </w:r>
       <w:r>
         <w:rPr>
-          <w:sz w:val="28"/>
           <w:lang w:val="ru-RU"/>
         </w:rPr>
         <w:t xml:space="preserve">артерий </w:t>
       </w:r>
       <w:r>
         <w:rPr>
-          <w:sz w:val="28"/>
           <w:lang w:val="ru-RU"/>
         </w:rPr>
         <w:t>н/к.</w:t>
       </w:r>
       <w:r>
         <w:rPr>
-          <w:sz w:val="28"/>
           <w:lang w:val="ru-RU"/>
         </w:rPr>
         <w:t xml:space="preserve"> </w:t>
@@ -6054,7 +5283,6 @@
       <w:sdt>
         <w:sdtPr>
           <w:rPr>
-            <w:sz w:val="28"/>
             <w:lang w:val="ru-RU"/>
           </w:rPr>
           <w:id w:val="-2145254004"/>
@@ -6070,7 +5298,6 @@
         <w:sdtContent>
           <w:r>
             <w:rPr>
-              <w:sz w:val="28"/>
               <w:lang w:val="ru-RU"/>
             </w:rPr>
             <w:t xml:space="preserve"> </w:t>
@@ -6083,14 +5310,11 @@
         <w:ind w:left="-567"/>
         <w:jc w:val="both"/>
         <w:rPr>
-          <w:sz w:val="28"/>
-          <w:szCs w:val="28"/>
           <w:lang w:val="ru-RU"/>
         </w:rPr>
       </w:pPr>
       <w:r>
         <w:rPr>
-          <w:sz w:val="28"/>
           <w:u w:val="single"/>
           <w:lang w:val="ru-RU"/>
         </w:rPr>
@@ -6098,7 +5322,6 @@
       </w:r>
       <w:r>
         <w:rPr>
-          <w:sz w:val="28"/>
           <w:u w:val="single"/>
           <w:lang w:val="ru-RU"/>
         </w:rPr>
@@ -6106,16 +5329,12 @@
       </w:r>
       <w:r>
         <w:rPr>
-          <w:sz w:val="28"/>
-          <w:szCs w:val="28"/>
           <w:lang w:val="ru-RU"/>
         </w:rPr>
         <w:t xml:space="preserve">: </w:t>
       </w:r>
       <w:r>
         <w:rPr>
-          <w:sz w:val="28"/>
-          <w:szCs w:val="28"/>
           <w:lang w:val="ru-RU"/>
         </w:rPr>
         <w:t xml:space="preserve"> </w:t>
@@ -6123,7 +5342,6 @@
       <w:sdt>
         <w:sdtPr>
           <w:rPr>
-            <w:sz w:val="28"/>
             <w:lang w:val="ru-RU"/>
           </w:rPr>
           <w:id w:val="-1004209914"/>
@@ -6139,7 +5357,6 @@
         <w:sdtContent>
           <w:r>
             <w:rPr>
-              <w:sz w:val="28"/>
               <w:lang w:val="ru-RU"/>
             </w:rPr>
             <w:t xml:space="preserve">Диабетическая ангиопатия артерий н/к </w:t>
@@ -6147,7 +5364,6 @@
           <w:proofErr w:type="spellStart"/>
           <w:r>
             <w:rPr>
-              <w:sz w:val="28"/>
               <w:lang w:val="ru-RU"/>
             </w:rPr>
             <w:t>IIc</w:t>
@@ -6155,7 +5371,6 @@
           <w:proofErr w:type="gramStart"/>
           <w:r>
             <w:rPr>
-              <w:sz w:val="28"/>
               <w:lang w:val="ru-RU"/>
             </w:rPr>
             <w:t>т</w:t>
@@ -6164,7 +5379,6 @@
           <w:proofErr w:type="gramEnd"/>
           <w:r>
             <w:rPr>
-              <w:sz w:val="28"/>
               <w:lang w:val="ru-RU"/>
             </w:rPr>
             <w:t xml:space="preserve">. </w:t>
@@ -6173,7 +5387,6 @@
       </w:sdt>
       <w:r>
         <w:rPr>
-          <w:sz w:val="28"/>
           <w:lang w:val="ru-RU"/>
         </w:rPr>
         <w:t xml:space="preserve"> </w:t>
@@ -6184,16 +5397,12 @@
         <w:ind w:left="-567"/>
         <w:jc w:val="both"/>
         <w:rPr>
-          <w:sz w:val="28"/>
-          <w:szCs w:val="20"/>
           <w:u w:val="single"/>
           <w:lang w:val="ru-RU"/>
         </w:rPr>
       </w:pPr>
       <w:r>
         <w:rPr>
-          <w:sz w:val="28"/>
-          <w:szCs w:val="20"/>
           <w:u w:val="single"/>
           <w:lang w:val="ru-RU"/>
         </w:rPr>
@@ -6201,8 +5410,6 @@
       </w:r>
       <w:r>
         <w:rPr>
-          <w:sz w:val="28"/>
-          <w:szCs w:val="20"/>
           <w:u w:val="single"/>
           <w:lang w:val="ru-RU"/>
         </w:rPr>
@@ -6210,8 +5417,6 @@
       </w:r>
       <w:r>
         <w:rPr>
-          <w:sz w:val="28"/>
-          <w:szCs w:val="20"/>
           <w:lang w:val="ru-RU"/>
         </w:rPr>
         <w:t>Тонус крупных артерий н/</w:t>
@@ -6219,8 +5424,6 @@
       <w:proofErr w:type="gramStart"/>
       <w:r>
         <w:rPr>
-          <w:sz w:val="28"/>
-          <w:szCs w:val="20"/>
           <w:lang w:val="ru-RU"/>
         </w:rPr>
         <w:t>к</w:t>
@@ -6228,8 +5431,6 @@
       <w:proofErr w:type="gramEnd"/>
       <w:r>
         <w:rPr>
-          <w:sz w:val="28"/>
-          <w:szCs w:val="20"/>
           <w:lang w:val="ru-RU"/>
         </w:rPr>
         <w:t xml:space="preserve"> </w:t>
@@ -6237,8 +5438,6 @@
       <w:sdt>
         <w:sdtPr>
           <w:rPr>
-            <w:sz w:val="28"/>
-            <w:szCs w:val="20"/>
             <w:lang w:val="ru-RU"/>
           </w:rPr>
           <w:id w:val="-1121991939"/>
@@ -6255,8 +5454,6 @@
         <w:sdtContent>
           <w:r>
             <w:rPr>
-              <w:sz w:val="28"/>
-              <w:szCs w:val="20"/>
               <w:lang w:val="ru-RU"/>
             </w:rPr>
             <w:t>слегка повышен.</w:t>
@@ -6265,8 +5462,6 @@
       </w:sdt>
       <w:r>
         <w:rPr>
-          <w:sz w:val="28"/>
-          <w:szCs w:val="20"/>
           <w:lang w:val="ru-RU"/>
         </w:rPr>
         <w:t xml:space="preserve"> Тонус артерий среднего и мелкого калибра н/</w:t>
@@ -6274,8 +5469,6 @@
       <w:proofErr w:type="gramStart"/>
       <w:r>
         <w:rPr>
-          <w:sz w:val="28"/>
-          <w:szCs w:val="20"/>
           <w:lang w:val="ru-RU"/>
         </w:rPr>
         <w:t>к</w:t>
@@ -6283,8 +5476,6 @@
       <w:proofErr w:type="gramEnd"/>
       <w:r>
         <w:rPr>
-          <w:sz w:val="28"/>
-          <w:szCs w:val="20"/>
           <w:lang w:val="ru-RU"/>
         </w:rPr>
         <w:t xml:space="preserve"> </w:t>
@@ -6316,8 +5507,6 @@
       </w:sdt>
       <w:r>
         <w:rPr>
-          <w:sz w:val="28"/>
-          <w:szCs w:val="20"/>
           <w:lang w:val="ru-RU"/>
         </w:rPr>
         <w:t xml:space="preserve"> Периферическое сопротивление сосудов н/</w:t>
@@ -6325,8 +5514,6 @@
       <w:proofErr w:type="gramStart"/>
       <w:r>
         <w:rPr>
-          <w:sz w:val="28"/>
-          <w:szCs w:val="20"/>
           <w:lang w:val="ru-RU"/>
         </w:rPr>
         <w:t>к</w:t>
@@ -6334,8 +5521,6 @@
       <w:proofErr w:type="gramEnd"/>
       <w:r>
         <w:rPr>
-          <w:sz w:val="28"/>
-          <w:szCs w:val="20"/>
           <w:lang w:val="ru-RU"/>
         </w:rPr>
         <w:t xml:space="preserve"> </w:t>
@@ -6367,42 +5552,24 @@
       </w:sdt>
       <w:r>
         <w:rPr>
-          <w:sz w:val="28"/>
-          <w:szCs w:val="20"/>
-          <w:lang w:val="ru-RU"/>
-        </w:rPr>
-        <w:t>. Симметрия кровенаполнения сосудов н/к незначительно  нарушена</w:t>
-      </w:r>
-      <w:r>
-        <w:rPr>
-          <w:sz w:val="28"/>
-          <w:szCs w:val="20"/>
-          <w:lang w:val="ru-RU"/>
-        </w:rPr>
-        <w:t xml:space="preserve">.  </w:t>
-      </w:r>
-      <w:r>
-        <w:rPr>
-          <w:sz w:val="28"/>
-          <w:szCs w:val="20"/>
+          <w:lang w:val="ru-RU"/>
+        </w:rPr>
+        <w:t xml:space="preserve">. Симметрия кровенаполнения сосудов н/к незначительно  нарушена.  </w:t>
+      </w:r>
+      <w:r>
+        <w:rPr>
           <w:lang w:val="ru-RU"/>
         </w:rPr>
         <w:t xml:space="preserve"> Нарушение </w:t>
       </w:r>
-      <w:proofErr w:type="spellStart"/>
-      <w:r>
-        <w:rPr>
-          <w:sz w:val="28"/>
-          <w:szCs w:val="20"/>
-          <w:lang w:val="ru-RU"/>
-        </w:rPr>
-        <w:t>кровобращение</w:t>
-      </w:r>
-      <w:proofErr w:type="spellEnd"/>
-      <w:r>
-        <w:rPr>
-          <w:sz w:val="28"/>
-          <w:szCs w:val="20"/>
+      <w:r>
+        <w:rPr>
+          <w:lang w:val="ru-RU"/>
+        </w:rPr>
+        <w:t>кровообращение</w:t>
+      </w:r>
+      <w:r>
+        <w:rPr>
           <w:lang w:val="ru-RU"/>
         </w:rPr>
         <w:t xml:space="preserve"> справа – 1 </w:t>
@@ -6411,8 +5578,6 @@
       <w:proofErr w:type="gramStart"/>
       <w:r>
         <w:rPr>
-          <w:sz w:val="28"/>
-          <w:szCs w:val="20"/>
           <w:lang w:val="ru-RU"/>
         </w:rPr>
         <w:t>ст</w:t>
@@ -6421,16 +5586,12 @@
       <w:proofErr w:type="gramEnd"/>
       <w:r>
         <w:rPr>
-          <w:sz w:val="28"/>
-          <w:szCs w:val="20"/>
           <w:lang w:val="ru-RU"/>
         </w:rPr>
         <w:t>, слева 1- II ст.</w:t>
       </w:r>
       <w:r>
         <w:rPr>
-          <w:sz w:val="28"/>
-          <w:szCs w:val="20"/>
           <w:u w:val="single"/>
           <w:lang w:val="ru-RU"/>
         </w:rPr>
@@ -6442,14 +5603,11 @@
         <w:ind w:left="-567"/>
         <w:jc w:val="both"/>
         <w:rPr>
-          <w:sz w:val="28"/>
-          <w:szCs w:val="20"/>
           <w:lang w:val="ru-RU"/>
         </w:rPr>
       </w:pPr>
       <w:r>
         <w:rPr>
-          <w:sz w:val="28"/>
           <w:u w:val="single"/>
           <w:lang w:val="ru-RU"/>
         </w:rPr>
@@ -6457,7 +5615,6 @@
       </w:r>
       <w:r>
         <w:rPr>
-          <w:sz w:val="28"/>
           <w:u w:val="single"/>
           <w:lang w:val="ru-RU"/>
         </w:rPr>
@@ -6466,7 +5623,6 @@
       <w:proofErr w:type="gramStart"/>
       <w:r>
         <w:rPr>
-          <w:sz w:val="28"/>
           <w:u w:val="single"/>
           <w:lang w:val="ru-RU"/>
         </w:rPr>
@@ -6475,7 +5631,6 @@
       <w:proofErr w:type="gramEnd"/>
       <w:r>
         <w:rPr>
-          <w:sz w:val="28"/>
           <w:u w:val="single"/>
           <w:lang w:val="ru-RU"/>
         </w:rPr>
@@ -6484,7 +5639,6 @@
       <w:proofErr w:type="gramStart"/>
       <w:r>
         <w:rPr>
-          <w:sz w:val="28"/>
           <w:u w:val="single"/>
           <w:lang w:val="ru-RU"/>
         </w:rPr>
@@ -6493,7 +5647,6 @@
       <w:proofErr w:type="gramEnd"/>
       <w:r>
         <w:rPr>
-          <w:sz w:val="28"/>
           <w:u w:val="single"/>
           <w:lang w:val="ru-RU"/>
         </w:rPr>
@@ -6501,7 +5654,6 @@
       </w:r>
       <w:r>
         <w:rPr>
-          <w:sz w:val="28"/>
           <w:lang w:val="ru-RU"/>
         </w:rPr>
         <w:t xml:space="preserve">: </w:t>
@@ -6510,7 +5662,6 @@
       <w:proofErr w:type="gramStart"/>
       <w:r>
         <w:rPr>
-          <w:sz w:val="28"/>
           <w:lang w:val="ru-RU"/>
         </w:rPr>
         <w:t>Пр</w:t>
@@ -6519,28 +5670,24 @@
       <w:proofErr w:type="gramEnd"/>
       <w:r>
         <w:rPr>
-          <w:sz w:val="28"/>
           <w:lang w:val="ru-RU"/>
         </w:rPr>
         <w:t xml:space="preserve"> д. V =</w:t>
       </w:r>
       <w:r>
         <w:rPr>
-          <w:sz w:val="28"/>
           <w:lang w:val="ru-RU"/>
         </w:rPr>
         <w:t>16,8</w:t>
       </w:r>
       <w:r>
         <w:rPr>
-          <w:sz w:val="28"/>
           <w:lang w:val="ru-RU"/>
         </w:rPr>
         <w:t xml:space="preserve">  см</w:t>
       </w:r>
       <w:r>
         <w:rPr>
-          <w:sz w:val="28"/>
           <w:vertAlign w:val="superscript"/>
           <w:lang w:val="ru-RU"/>
         </w:rPr>
@@ -6548,28 +5695,24 @@
       </w:r>
       <w:r>
         <w:rPr>
-          <w:sz w:val="28"/>
           <w:lang w:val="ru-RU"/>
         </w:rPr>
         <w:t xml:space="preserve">; лев. д. V = </w:t>
       </w:r>
       <w:r>
         <w:rPr>
-          <w:sz w:val="28"/>
           <w:lang w:val="ru-RU"/>
         </w:rPr>
         <w:t>8,7</w:t>
       </w:r>
       <w:r>
         <w:rPr>
-          <w:sz w:val="28"/>
           <w:lang w:val="ru-RU"/>
         </w:rPr>
         <w:t xml:space="preserve"> см</w:t>
       </w:r>
       <w:r>
         <w:rPr>
-          <w:sz w:val="28"/>
           <w:vertAlign w:val="superscript"/>
           <w:lang w:val="ru-RU"/>
         </w:rPr>
@@ -6581,13 +5724,11 @@
         <w:ind w:left="-567"/>
         <w:jc w:val="both"/>
         <w:rPr>
-          <w:sz w:val="28"/>
           <w:lang w:val="ru-RU"/>
         </w:rPr>
       </w:pPr>
       <w:r>
         <w:rPr>
-          <w:sz w:val="28"/>
           <w:lang w:val="ru-RU"/>
         </w:rPr>
         <w:t>Щит</w:t>
@@ -6595,7 +5736,6 @@
       <w:proofErr w:type="gramStart"/>
       <w:r>
         <w:rPr>
-          <w:sz w:val="28"/>
           <w:lang w:val="ru-RU"/>
         </w:rPr>
         <w:t>.</w:t>
@@ -6603,7 +5743,6 @@
       <w:proofErr w:type="gramEnd"/>
       <w:r>
         <w:rPr>
-          <w:sz w:val="28"/>
           <w:lang w:val="ru-RU"/>
         </w:rPr>
         <w:t xml:space="preserve"> </w:t>
@@ -6611,7 +5750,6 @@
       <w:proofErr w:type="gramStart"/>
       <w:r>
         <w:rPr>
-          <w:sz w:val="28"/>
           <w:lang w:val="ru-RU"/>
         </w:rPr>
         <w:t>ж</w:t>
@@ -6619,49 +5757,42 @@
       <w:proofErr w:type="gramEnd"/>
       <w:r>
         <w:rPr>
-          <w:sz w:val="28"/>
           <w:lang w:val="ru-RU"/>
         </w:rPr>
         <w:t>елеза</w:t>
       </w:r>
       <w:r>
         <w:rPr>
-          <w:sz w:val="28"/>
           <w:lang w:val="ru-RU"/>
         </w:rPr>
         <w:t xml:space="preserve"> </w:t>
       </w:r>
       <w:r>
         <w:rPr>
-          <w:sz w:val="28"/>
           <w:lang w:val="ru-RU"/>
         </w:rPr>
         <w:t xml:space="preserve">увеличена, контуры </w:t>
       </w:r>
       <w:r>
         <w:rPr>
-          <w:sz w:val="28"/>
           <w:lang w:val="ru-RU"/>
         </w:rPr>
         <w:t>не</w:t>
       </w:r>
       <w:r>
         <w:rPr>
-          <w:sz w:val="28"/>
           <w:lang w:val="ru-RU"/>
         </w:rPr>
         <w:t>ровные. Капсула уплотнена</w:t>
       </w:r>
       <w:r>
         <w:rPr>
-          <w:sz w:val="28"/>
           <w:lang w:val="ru-RU"/>
         </w:rPr>
         <w:t>, утолщена</w:t>
       </w:r>
       <w:r>
         <w:rPr>
-          <w:sz w:val="28"/>
           <w:lang w:val="ru-RU"/>
         </w:rPr>
         <w:t xml:space="preserve">. </w:t>
@@ -6669,7 +5800,6 @@
       <w:proofErr w:type="spellStart"/>
       <w:r>
         <w:rPr>
-          <w:sz w:val="28"/>
           <w:lang w:val="ru-RU"/>
         </w:rPr>
         <w:t>Эхогенность</w:t>
@@ -6677,7 +5807,6 @@
       <w:proofErr w:type="spellEnd"/>
       <w:r>
         <w:rPr>
-          <w:sz w:val="28"/>
           <w:lang w:val="ru-RU"/>
         </w:rPr>
         <w:t xml:space="preserve"> паренхимы </w:t>
@@ -6685,7 +5814,6 @@
       <w:proofErr w:type="gramStart"/>
       <w:r>
         <w:rPr>
-          <w:sz w:val="28"/>
           <w:lang w:val="ru-RU"/>
         </w:rPr>
         <w:t>снижена</w:t>
@@ -6693,21 +5821,18 @@
       <w:proofErr w:type="gramEnd"/>
       <w:r>
         <w:rPr>
-          <w:sz w:val="28"/>
           <w:lang w:val="ru-RU"/>
         </w:rPr>
         <w:t>.</w:t>
       </w:r>
       <w:r>
         <w:rPr>
-          <w:sz w:val="28"/>
           <w:lang w:val="ru-RU"/>
         </w:rPr>
         <w:t xml:space="preserve"> </w:t>
       </w:r>
       <w:r>
         <w:rPr>
-          <w:sz w:val="28"/>
           <w:lang w:val="ru-RU"/>
         </w:rPr>
         <w:t xml:space="preserve"> </w:t>
@@ -6715,7 +5840,6 @@
       <w:proofErr w:type="spellStart"/>
       <w:r>
         <w:rPr>
-          <w:sz w:val="28"/>
           <w:lang w:val="ru-RU"/>
         </w:rPr>
         <w:t>Эхоструктура</w:t>
@@ -6723,125 +5847,94 @@
       <w:proofErr w:type="spellEnd"/>
       <w:r>
         <w:rPr>
-          <w:sz w:val="28"/>
           <w:lang w:val="ru-RU"/>
         </w:rPr>
         <w:t xml:space="preserve"> </w:t>
       </w:r>
+      <w:proofErr w:type="gramStart"/>
+      <w:r>
+        <w:rPr>
+          <w:lang w:val="ru-RU"/>
+        </w:rPr>
+        <w:t>крупнозернистая</w:t>
+      </w:r>
+      <w:proofErr w:type="gramEnd"/>
+      <w:r>
+        <w:rPr>
+          <w:lang w:val="ru-RU"/>
+        </w:rPr>
+        <w:t xml:space="preserve"> с крупным фиброзом и кольцевыми структурами до 0,5 см.</w:t>
+      </w:r>
+      <w:r>
+        <w:rPr>
+          <w:lang w:val="ru-RU"/>
+        </w:rPr>
+        <w:t xml:space="preserve">. </w:t>
+      </w:r>
+      <w:r>
+        <w:rPr>
+          <w:lang w:val="ru-RU"/>
+        </w:rPr>
+        <w:t>Р</w:t>
+      </w:r>
+      <w:r>
+        <w:rPr>
+          <w:lang w:val="ru-RU"/>
+        </w:rPr>
+        <w:t>егионарны</w:t>
+      </w:r>
+      <w:r>
+        <w:rPr>
+          <w:lang w:val="ru-RU"/>
+        </w:rPr>
+        <w:t>е</w:t>
+      </w:r>
+      <w:r>
+        <w:rPr>
+          <w:lang w:val="ru-RU"/>
+        </w:rPr>
+        <w:t xml:space="preserve"> л/узл</w:t>
+      </w:r>
+      <w:r>
+        <w:rPr>
+          <w:lang w:val="ru-RU"/>
+        </w:rPr>
+        <w:t>ы</w:t>
+      </w:r>
+      <w:r>
+        <w:rPr>
+          <w:lang w:val="ru-RU"/>
+        </w:rPr>
+        <w:t xml:space="preserve"> </w:t>
+      </w:r>
+      <w:r>
+        <w:rPr>
+          <w:lang w:val="ru-RU"/>
+        </w:rPr>
+        <w:t xml:space="preserve"> </w:t>
+      </w:r>
+      <w:r>
+        <w:rPr>
+          <w:lang w:val="ru-RU"/>
+        </w:rPr>
+        <w:t xml:space="preserve">не </w:t>
+      </w:r>
+      <w:r>
+        <w:rPr>
+          <w:lang w:val="ru-RU"/>
+        </w:rPr>
+        <w:t xml:space="preserve">визуализируются. </w:t>
+      </w:r>
       <w:proofErr w:type="spellStart"/>
       <w:r>
         <w:rPr>
-          <w:sz w:val="28"/>
-          <w:lang w:val="ru-RU"/>
-        </w:rPr>
-        <w:t>крупнозернситая</w:t>
+          <w:lang w:val="ru-RU"/>
+        </w:rPr>
+        <w:t>Закл</w:t>
       </w:r>
       <w:proofErr w:type="spellEnd"/>
       <w:r>
         <w:rPr>
-          <w:sz w:val="28"/>
-          <w:lang w:val="ru-RU"/>
-        </w:rPr>
-        <w:t xml:space="preserve"> с крупным фиброзом и кольцевыми структурами до 0,5 см.</w:t>
-      </w:r>
-      <w:r>
-        <w:rPr>
-          <w:sz w:val="28"/>
-          <w:lang w:val="ru-RU"/>
-        </w:rPr>
-        <w:t xml:space="preserve">. </w:t>
-      </w:r>
-      <w:r>
-        <w:rPr>
-          <w:sz w:val="28"/>
-          <w:lang w:val="ru-RU"/>
-        </w:rPr>
-        <w:t>Р</w:t>
-      </w:r>
-      <w:r>
-        <w:rPr>
-          <w:sz w:val="28"/>
-          <w:lang w:val="ru-RU"/>
-        </w:rPr>
-        <w:t>егионарны</w:t>
-      </w:r>
-      <w:r>
-        <w:rPr>
-          <w:sz w:val="28"/>
-          <w:lang w:val="ru-RU"/>
-        </w:rPr>
-        <w:t>е</w:t>
-      </w:r>
-      <w:r>
-        <w:rPr>
-          <w:sz w:val="28"/>
-          <w:lang w:val="ru-RU"/>
-        </w:rPr>
-        <w:t xml:space="preserve"> </w:t>
-      </w:r>
-      <w:proofErr w:type="gramStart"/>
-      <w:r>
-        <w:rPr>
-          <w:sz w:val="28"/>
-          <w:lang w:val="ru-RU"/>
-        </w:rPr>
-        <w:t>л</w:t>
-      </w:r>
-      <w:proofErr w:type="gramEnd"/>
-      <w:r>
-        <w:rPr>
-          <w:sz w:val="28"/>
-          <w:lang w:val="ru-RU"/>
-        </w:rPr>
-        <w:t>/узл</w:t>
-      </w:r>
-      <w:r>
-        <w:rPr>
-          <w:sz w:val="28"/>
-          <w:lang w:val="ru-RU"/>
-        </w:rPr>
-        <w:t>ы</w:t>
-      </w:r>
-      <w:r>
-        <w:rPr>
-          <w:sz w:val="28"/>
-          <w:lang w:val="ru-RU"/>
-        </w:rPr>
-        <w:t xml:space="preserve"> </w:t>
-      </w:r>
-      <w:r>
-        <w:rPr>
-          <w:sz w:val="28"/>
-          <w:lang w:val="ru-RU"/>
-        </w:rPr>
-        <w:t xml:space="preserve"> </w:t>
-      </w:r>
-      <w:r>
-        <w:rPr>
-          <w:sz w:val="28"/>
-          <w:lang w:val="ru-RU"/>
-        </w:rPr>
-        <w:t xml:space="preserve">не </w:t>
-      </w:r>
-      <w:r>
-        <w:rPr>
-          <w:sz w:val="28"/>
-          <w:lang w:val="ru-RU"/>
-        </w:rPr>
-        <w:t xml:space="preserve">визуализируются. </w:t>
-      </w:r>
-      <w:proofErr w:type="spellStart"/>
-      <w:r>
-        <w:rPr>
-          <w:sz w:val="28"/>
-          <w:lang w:val="ru-RU"/>
-        </w:rPr>
-        <w:t>Закл</w:t>
-      </w:r>
-      <w:proofErr w:type="spellEnd"/>
-      <w:r>
-        <w:rPr>
-          <w:sz w:val="28"/>
           <w:lang w:val="ru-RU"/>
         </w:rPr>
         <w:t xml:space="preserve">.: </w:t>
@@ -6849,7 +5942,6 @@
       <w:sdt>
         <w:sdtPr>
           <w:rPr>
-            <w:sz w:val="28"/>
             <w:lang w:val="ru-RU"/>
           </w:rPr>
           <w:id w:val="-1644262041"/>
@@ -6865,7 +5957,6 @@
         <w:sdtContent>
           <w:r>
             <w:rPr>
-              <w:sz w:val="28"/>
               <w:lang w:val="ru-RU"/>
             </w:rPr>
             <w:t>Увеличение</w:t>
@@ -6874,7 +5965,6 @@
       </w:sdt>
       <w:r>
         <w:rPr>
-          <w:sz w:val="28"/>
           <w:lang w:val="ru-RU"/>
         </w:rPr>
         <w:t xml:space="preserve"> щит</w:t>
@@ -6882,7 +5972,6 @@
       <w:proofErr w:type="gramStart"/>
       <w:r>
         <w:rPr>
-          <w:sz w:val="28"/>
           <w:lang w:val="ru-RU"/>
         </w:rPr>
         <w:t>.</w:t>
@@ -6890,7 +5979,6 @@
       <w:proofErr w:type="gramEnd"/>
       <w:r>
         <w:rPr>
-          <w:sz w:val="28"/>
           <w:lang w:val="ru-RU"/>
         </w:rPr>
         <w:t xml:space="preserve"> </w:t>
@@ -6898,7 +5986,6 @@
       <w:proofErr w:type="gramStart"/>
       <w:r>
         <w:rPr>
-          <w:sz w:val="28"/>
           <w:lang w:val="ru-RU"/>
         </w:rPr>
         <w:t>ж</w:t>
@@ -6906,14 +5993,12 @@
       <w:proofErr w:type="gramEnd"/>
       <w:r>
         <w:rPr>
-          <w:sz w:val="28"/>
           <w:lang w:val="ru-RU"/>
         </w:rPr>
         <w:t>елезы. диффузные изменения паренхимы.</w:t>
       </w:r>
       <w:r>
         <w:rPr>
-          <w:sz w:val="28"/>
           <w:lang w:val="ru-RU"/>
         </w:rPr>
         <w:t xml:space="preserve"> </w:t>
@@ -6924,14 +6009,11 @@
         <w:ind w:left="-567"/>
         <w:jc w:val="both"/>
         <w:rPr>
-          <w:sz w:val="28"/>
-          <w:szCs w:val="20"/>
           <w:lang w:val="ru-RU"/>
         </w:rPr>
       </w:pPr>
       <w:r>
         <w:rPr>
-          <w:sz w:val="28"/>
           <w:u w:val="single"/>
           <w:lang w:val="ru-RU"/>
         </w:rPr>
@@ -6941,10 +6023,139 @@
       <w:bookmarkEnd w:id="4"/>
       <w:r>
         <w:rPr>
-          <w:sz w:val="28"/>
           <w:lang w:val="ru-RU"/>
         </w:rPr>
         <w:t xml:space="preserve"> </w:t>
+      </w:r>
+      <w:r>
+        <w:rPr>
+          <w:lang w:val="ru-RU"/>
+        </w:rPr>
+        <w:t xml:space="preserve"> диаформин,  </w:t>
+      </w:r>
+      <w:proofErr w:type="spellStart"/>
+      <w:r>
+        <w:rPr>
+          <w:lang w:val="ru-RU"/>
+        </w:rPr>
+        <w:t>магникор</w:t>
+      </w:r>
+      <w:proofErr w:type="spellEnd"/>
+      <w:r>
+        <w:rPr>
+          <w:lang w:val="ru-RU"/>
+        </w:rPr>
+        <w:t xml:space="preserve">, </w:t>
+      </w:r>
+      <w:proofErr w:type="spellStart"/>
+      <w:r>
+        <w:rPr>
+          <w:lang w:val="ru-RU"/>
+        </w:rPr>
+        <w:t>ваз</w:t>
+      </w:r>
+      <w:r>
+        <w:rPr>
+          <w:lang w:val="ru-RU"/>
+        </w:rPr>
+        <w:t>и</w:t>
+      </w:r>
+      <w:r>
+        <w:rPr>
+          <w:lang w:val="ru-RU"/>
+        </w:rPr>
+        <w:t>лип</w:t>
+      </w:r>
+      <w:proofErr w:type="spellEnd"/>
+      <w:r>
+        <w:rPr>
+          <w:lang w:val="ru-RU"/>
+        </w:rPr>
+        <w:t xml:space="preserve">, </w:t>
+      </w:r>
+      <w:proofErr w:type="spellStart"/>
+      <w:r>
+        <w:rPr>
+          <w:lang w:val="ru-RU"/>
+        </w:rPr>
+        <w:t>индапрес</w:t>
+      </w:r>
+      <w:proofErr w:type="spellEnd"/>
+      <w:r>
+        <w:rPr>
+          <w:lang w:val="ru-RU"/>
+        </w:rPr>
+        <w:t xml:space="preserve">, </w:t>
+      </w:r>
+      <w:proofErr w:type="spellStart"/>
+      <w:r>
+        <w:rPr>
+          <w:lang w:val="ru-RU"/>
+        </w:rPr>
+        <w:t>бисопролол</w:t>
+      </w:r>
+      <w:proofErr w:type="spellEnd"/>
+      <w:r>
+        <w:rPr>
+          <w:lang w:val="ru-RU"/>
+        </w:rPr>
+        <w:t xml:space="preserve">, </w:t>
+      </w:r>
+      <w:proofErr w:type="spellStart"/>
+      <w:r>
+        <w:rPr>
+          <w:lang w:val="ru-RU"/>
+        </w:rPr>
+        <w:t>амлодипин</w:t>
+      </w:r>
+      <w:proofErr w:type="spellEnd"/>
+      <w:r>
+        <w:rPr>
+          <w:lang w:val="ru-RU"/>
+        </w:rPr>
+        <w:t xml:space="preserve">,  </w:t>
+      </w:r>
+      <w:proofErr w:type="spellStart"/>
+      <w:r>
+        <w:rPr>
+          <w:lang w:val="ru-RU"/>
+        </w:rPr>
+        <w:t>предуктал</w:t>
+      </w:r>
+      <w:proofErr w:type="spellEnd"/>
+      <w:r>
+        <w:rPr>
+          <w:lang w:val="ru-RU"/>
+        </w:rPr>
+        <w:t xml:space="preserve"> MR, актовегин,  </w:t>
+      </w:r>
+      <w:proofErr w:type="spellStart"/>
+      <w:r>
+        <w:rPr>
+          <w:lang w:val="ru-RU"/>
+        </w:rPr>
+        <w:t>Диабетон</w:t>
+      </w:r>
+      <w:proofErr w:type="spellEnd"/>
+      <w:r>
+        <w:rPr>
+          <w:lang w:val="ru-RU"/>
+        </w:rPr>
+        <w:t xml:space="preserve"> MR, весел </w:t>
+      </w:r>
+      <w:proofErr w:type="spellStart"/>
+      <w:r>
+        <w:rPr>
+          <w:lang w:val="ru-RU"/>
+        </w:rPr>
+        <w:t>дуэ</w:t>
+      </w:r>
+      <w:proofErr w:type="spellEnd"/>
+      <w:r>
+        <w:rPr>
+          <w:lang w:val="ru-RU"/>
+        </w:rPr>
+        <w:t xml:space="preserve"> ф,  </w:t>
       </w:r>
     </w:p>
     <w:p>
@@ -6952,7 +6163,6 @@
         <w:ind w:left="-567"/>
         <w:jc w:val="both"/>
         <w:rPr>
-          <w:sz w:val="28"/>
           <w:lang w:val="ru-RU"/>
         </w:rPr>
       </w:pPr>
@@ -6962,7 +6172,6 @@
       <w:bookmarkEnd w:id="6"/>
       <w:r>
         <w:rPr>
-          <w:sz w:val="28"/>
           <w:u w:val="single"/>
           <w:lang w:val="ru-RU"/>
         </w:rPr>
@@ -6970,7 +6179,6 @@
       </w:r>
       <w:r>
         <w:rPr>
-          <w:sz w:val="28"/>
           <w:lang w:val="ru-RU"/>
         </w:rPr>
         <w:t xml:space="preserve">:  </w:t>
@@ -6995,38 +6203,95 @@
             <w:rPr>
               <w:lang w:val="ru-RU"/>
             </w:rPr>
-            <w:t>Общее состояние улучшилось, гликемия стабилизировалась, уменьшились боли в н/к.</w:t>
+            <w:t xml:space="preserve">За период </w:t>
           </w:r>
+          <w:proofErr w:type="spellStart"/>
+          <w:r>
+            <w:rPr>
+              <w:lang w:val="ru-RU"/>
+            </w:rPr>
+            <w:t>стац</w:t>
+          </w:r>
+          <w:proofErr w:type="spellEnd"/>
+          <w:r>
+            <w:rPr>
+              <w:lang w:val="ru-RU"/>
+            </w:rPr>
+            <w:t xml:space="preserve"> лечения </w:t>
+          </w:r>
+          <w:proofErr w:type="gramStart"/>
+          <w:r>
+            <w:rPr>
+              <w:lang w:val="ru-RU"/>
+            </w:rPr>
+            <w:t>корригирована</w:t>
+          </w:r>
+          <w:proofErr w:type="gramEnd"/>
+          <w:r>
+            <w:rPr>
+              <w:lang w:val="ru-RU"/>
+            </w:rPr>
+            <w:t xml:space="preserve">  ССТ. Уровень гликемии соответствует целевым значением.  Уменьшились боли в н/</w:t>
+          </w:r>
+          <w:proofErr w:type="gramStart"/>
+          <w:r>
+            <w:rPr>
+              <w:lang w:val="ru-RU"/>
+            </w:rPr>
+            <w:t>к</w:t>
+          </w:r>
+          <w:proofErr w:type="gramEnd"/>
         </w:sdtContent>
       </w:sdt>
       <w:r>
         <w:rPr>
           <w:lang w:val="ru-RU"/>
         </w:rPr>
+        <w:t>,</w:t>
+      </w:r>
+      <w:r>
+        <w:rPr>
+          <w:lang w:val="ru-RU"/>
+        </w:rPr>
         <w:t xml:space="preserve"> </w:t>
       </w:r>
       <w:r>
         <w:rPr>
-          <w:sz w:val="28"/>
-          <w:lang w:val="ru-RU"/>
-        </w:rPr>
-        <w:t xml:space="preserve">АД  </w:t>
+          <w:lang w:val="ru-RU"/>
+        </w:rPr>
+        <w:t xml:space="preserve"> отсутствует </w:t>
       </w:r>
       <w:proofErr w:type="gramStart"/>
       <w:r>
         <w:rPr>
-          <w:sz w:val="28"/>
-          <w:lang w:val="ru-RU"/>
-        </w:rPr>
-        <w:t>мм</w:t>
+          <w:lang w:val="ru-RU"/>
+        </w:rPr>
+        <w:t>одышка</w:t>
       </w:r>
       <w:proofErr w:type="gramEnd"/>
       <w:r>
         <w:rPr>
-          <w:sz w:val="28"/>
-          <w:lang w:val="ru-RU"/>
-        </w:rPr>
-        <w:t xml:space="preserve"> рт. ст. </w:t>
+          <w:lang w:val="ru-RU"/>
+        </w:rPr>
+        <w:t xml:space="preserve"> при физ. нагрузке. </w:t>
+      </w:r>
+      <w:r>
+        <w:rPr>
+          <w:lang w:val="ru-RU"/>
+        </w:rPr>
+        <w:t xml:space="preserve">АД </w:t>
+      </w:r>
+      <w:r>
+        <w:rPr>
+          <w:lang w:val="ru-RU"/>
+        </w:rPr>
+        <w:t>120/80</w:t>
+      </w:r>
+      <w:r>
+        <w:rPr>
+          <w:lang w:val="ru-RU"/>
+        </w:rPr>
+        <w:t xml:space="preserve"> мм рт. ст. </w:t>
       </w:r>
       <w:sdt>
         <w:sdtPr>
@@ -7054,14 +6319,12 @@
       </w:sdt>
       <w:r>
         <w:rPr>
-          <w:sz w:val="28"/>
           <w:lang w:val="ru-RU"/>
         </w:rPr>
         <w:t xml:space="preserve">  </w:t>
       </w:r>
       <w:r>
         <w:rPr>
-          <w:sz w:val="28"/>
           <w:lang w:val="ru-RU"/>
         </w:rPr>
         <w:t xml:space="preserve"> </w:t>
@@ -7069,7 +6332,6 @@
       <w:sdt>
         <w:sdtPr>
           <w:rPr>
-            <w:sz w:val="28"/>
             <w:lang w:val="ru-RU"/>
           </w:rPr>
           <w:id w:val="-698077397"/>
@@ -7085,7 +6347,6 @@
         <w:sdtContent>
           <w:r>
             <w:rPr>
-              <w:sz w:val="28"/>
               <w:lang w:val="ru-RU"/>
             </w:rPr>
             <w:t xml:space="preserve"> </w:t>
@@ -7098,7 +6359,6 @@
         <w:ind w:left="-567"/>
         <w:jc w:val="both"/>
         <w:rPr>
-          <w:sz w:val="28"/>
           <w:lang w:val="ru-RU"/>
         </w:rPr>
       </w:pPr>
@@ -7268,7 +6528,7 @@
             <w:rPr>
               <w:lang w:val="ru-RU"/>
             </w:rPr>
-            <w:t>7,0</w:t>
+            <w:t>7,5</w:t>
           </w:r>
         </w:sdtContent>
       </w:sdt>
@@ -7379,197 +6639,73 @@
         <w:rPr>
           <w:lang w:val="ru-RU"/>
         </w:rPr>
-        <w:t xml:space="preserve">Инсулинотерапия:   </w:t>
+        <w:t xml:space="preserve">ССТ: </w:t>
+      </w:r>
+      <w:proofErr w:type="spellStart"/>
+      <w:r>
+        <w:rPr>
+          <w:lang w:val="ru-RU"/>
+        </w:rPr>
+        <w:t>диабетон</w:t>
+      </w:r>
+      <w:proofErr w:type="spellEnd"/>
+      <w:r>
+        <w:rPr>
+          <w:lang w:val="ru-RU"/>
+        </w:rPr>
+        <w:t xml:space="preserve"> М</w:t>
       </w:r>
       <w:proofErr w:type="gramStart"/>
       <w:r>
         <w:rPr>
           <w:lang w:val="ru-RU"/>
         </w:rPr>
-        <w:t>п</w:t>
+        <w:t>R</w:t>
       </w:r>
       <w:proofErr w:type="gramEnd"/>
       <w:r>
         <w:rPr>
           <w:lang w:val="ru-RU"/>
         </w:rPr>
-        <w:t>/з- ед., п/о- ед., п/у</w:t>
-      </w:r>
-      <w:r>
-        <w:rPr>
-          <w:lang w:val="ru-RU"/>
-        </w:rPr>
-        <w:t xml:space="preserve">ж </w:t>
-      </w:r>
-      <w:r>
-        <w:rPr>
-          <w:lang w:val="ru-RU"/>
-        </w:rPr>
-        <w:t>- ед.,  22.00</w:t>
-      </w:r>
-      <w:r>
-        <w:rPr>
-          <w:lang w:val="ru-RU"/>
-        </w:rPr>
-        <w:t xml:space="preserve">   ед.</w:t>
-      </w:r>
-    </w:p>
-    <w:p>
-      <w:pPr>
-        <w:numPr>
-          <w:ilvl w:val="0"/>
-          <w:numId w:val="2"/>
-        </w:numPr>
-        <w:ind w:left="-142"/>
-        <w:jc w:val="both"/>
-        <w:rPr>
-          <w:lang w:val="ru-RU"/>
-        </w:rPr>
-      </w:pPr>
-      <w:bookmarkStart w:id="7" w:name="_GoBack"/>
-      <w:bookmarkEnd w:id="7"/>
-      <w:r>
-        <w:rPr>
-          <w:lang w:val="ru-RU"/>
-        </w:rPr>
-        <w:t xml:space="preserve">ССТ: </w:t>
+        <w:t xml:space="preserve"> </w:t>
+      </w:r>
+      <w:r>
+        <w:rPr>
+          <w:lang w:val="ru-RU"/>
+        </w:rPr>
+        <w:t>(</w:t>
       </w:r>
       <w:proofErr w:type="spellStart"/>
       <w:r>
         <w:rPr>
           <w:lang w:val="ru-RU"/>
         </w:rPr>
-        <w:t>диабетон</w:t>
+        <w:t>диаглизид</w:t>
       </w:r>
       <w:proofErr w:type="spellEnd"/>
       <w:r>
         <w:rPr>
           <w:lang w:val="ru-RU"/>
         </w:rPr>
-        <w:t xml:space="preserve"> М</w:t>
-      </w:r>
-      <w:proofErr w:type="gramStart"/>
-      <w:r>
-        <w:rPr>
-          <w:lang w:val="ru-RU"/>
-        </w:rPr>
-        <w:t>R</w:t>
-      </w:r>
-      <w:proofErr w:type="gramEnd"/>
-      <w:r>
-        <w:rPr>
-          <w:lang w:val="ru-RU"/>
-        </w:rPr>
-        <w:t xml:space="preserve"> </w:t>
-      </w:r>
-      <w:r>
-        <w:rPr>
-          <w:lang w:val="ru-RU"/>
-        </w:rPr>
-        <w:t>(</w:t>
-      </w:r>
-      <w:proofErr w:type="spellStart"/>
-      <w:r>
-        <w:rPr>
-          <w:lang w:val="ru-RU"/>
-        </w:rPr>
-        <w:t>диаглизид</w:t>
-      </w:r>
-      <w:proofErr w:type="spellEnd"/>
-      <w:r>
-        <w:rPr>
-          <w:lang w:val="ru-RU"/>
-        </w:rPr>
         <w:t xml:space="preserve"> МR) </w:t>
       </w:r>
       <w:r>
         <w:rPr>
           <w:lang w:val="ru-RU"/>
         </w:rPr>
-        <w:t>60 мг</w:t>
-      </w:r>
-    </w:p>
-    <w:p>
-      <w:pPr>
-        <w:ind w:left="-142"/>
-        <w:jc w:val="both"/>
-        <w:rPr>
-          <w:lang w:val="ru-RU"/>
-        </w:rPr>
-      </w:pPr>
-      <w:proofErr w:type="spellStart"/>
-      <w:r>
-        <w:rPr>
-          <w:lang w:val="ru-RU"/>
-        </w:rPr>
-        <w:t>диапирид</w:t>
-      </w:r>
-      <w:proofErr w:type="spellEnd"/>
-      <w:r>
-        <w:rPr>
-          <w:lang w:val="ru-RU"/>
-        </w:rPr>
-        <w:t xml:space="preserve"> (</w:t>
-      </w:r>
-      <w:r>
-        <w:rPr>
-          <w:lang w:val="ru-RU"/>
-        </w:rPr>
-        <w:t>амарил</w:t>
-      </w:r>
-      <w:r>
-        <w:rPr>
-          <w:lang w:val="ru-RU"/>
-        </w:rPr>
-        <w:t xml:space="preserve">, </w:t>
-      </w:r>
-      <w:r>
-        <w:rPr>
-          <w:lang w:val="ru-RU"/>
-        </w:rPr>
-        <w:t xml:space="preserve"> </w:t>
-      </w:r>
-      <w:proofErr w:type="spellStart"/>
-      <w:r>
-        <w:rPr>
-          <w:lang w:val="ru-RU"/>
-        </w:rPr>
-        <w:t>олтар</w:t>
-      </w:r>
-      <w:proofErr w:type="spellEnd"/>
-      <w:r>
-        <w:rPr>
-          <w:lang w:val="ru-RU"/>
-        </w:rPr>
-        <w:t xml:space="preserve"> ) 3 мг 1т. *1р/</w:t>
-      </w:r>
-      <w:proofErr w:type="spellStart"/>
-      <w:r>
-        <w:rPr>
-          <w:lang w:val="ru-RU"/>
-        </w:rPr>
-        <w:t>сут</w:t>
-      </w:r>
-      <w:proofErr w:type="spellEnd"/>
-      <w:r>
-        <w:rPr>
-          <w:lang w:val="ru-RU"/>
-        </w:rPr>
-        <w:t xml:space="preserve">. </w:t>
-      </w:r>
-      <w:proofErr w:type="gramStart"/>
-      <w:r>
-        <w:rPr>
-          <w:lang w:val="ru-RU"/>
-        </w:rPr>
-        <w:t>п</w:t>
-      </w:r>
-      <w:proofErr w:type="gramEnd"/>
-      <w:r>
-        <w:rPr>
-          <w:lang w:val="ru-RU"/>
-        </w:rPr>
-        <w:t xml:space="preserve">/з., </w:t>
+        <w:t>120</w:t>
+      </w:r>
+      <w:r>
+        <w:rPr>
+          <w:lang w:val="ru-RU"/>
+        </w:rPr>
+        <w:t xml:space="preserve"> мг</w:t>
+      </w:r>
+      <w:r>
+        <w:rPr>
+          <w:lang w:val="ru-RU"/>
+        </w:rPr>
+        <w:t xml:space="preserve"> перед ужином.</w:t>
       </w:r>
     </w:p>
     <w:p>
@@ -7919,120 +7055,6 @@
           <w:lang w:val="ru-RU"/>
         </w:rPr>
       </w:pPr>
-      <w:r>
-        <w:rPr>
-          <w:lang w:val="ru-RU"/>
-        </w:rPr>
-        <w:lastRenderedPageBreak/>
-        <w:t xml:space="preserve">Круглогодично сосудистая терапия: </w:t>
-      </w:r>
-      <w:proofErr w:type="spellStart"/>
-      <w:r>
-        <w:rPr>
-          <w:lang w:val="ru-RU"/>
-        </w:rPr>
-        <w:t>вазонит</w:t>
-      </w:r>
-      <w:proofErr w:type="spellEnd"/>
-      <w:r>
-        <w:rPr>
-          <w:lang w:val="ru-RU"/>
-        </w:rPr>
-        <w:t xml:space="preserve"> или </w:t>
-      </w:r>
-      <w:proofErr w:type="spellStart"/>
-      <w:r>
-        <w:rPr>
-          <w:lang w:val="ru-RU"/>
-        </w:rPr>
-        <w:t>а</w:t>
-      </w:r>
-      <w:r>
-        <w:rPr>
-          <w:lang w:val="ru-RU"/>
-        </w:rPr>
-        <w:t>гапурин-ретард</w:t>
-      </w:r>
-      <w:proofErr w:type="spellEnd"/>
-      <w:r>
-        <w:rPr>
-          <w:lang w:val="ru-RU"/>
-        </w:rPr>
-        <w:t xml:space="preserve">  1т.*2 р. 1 мес. </w:t>
-      </w:r>
-      <w:r>
-        <w:rPr>
-          <w:lang w:val="ru-RU"/>
-        </w:rPr>
-        <w:t xml:space="preserve">– курсами. </w:t>
-      </w:r>
-      <w:r>
-        <w:rPr>
-          <w:lang w:val="ru-RU"/>
-        </w:rPr>
-        <w:t xml:space="preserve"> </w:t>
-      </w:r>
-    </w:p>
-    <w:p>
-      <w:pPr>
-        <w:pStyle w:val="ab"/>
-        <w:numPr>
-          <w:ilvl w:val="0"/>
-          <w:numId w:val="2"/>
-        </w:numPr>
-        <w:ind w:left="-142"/>
-        <w:jc w:val="both"/>
-        <w:rPr>
-          <w:lang w:val="ru-RU"/>
-        </w:rPr>
-      </w:pPr>
-      <w:r>
-        <w:rPr>
-          <w:lang w:val="ru-RU"/>
-        </w:rPr>
-        <w:t>Рек</w:t>
-      </w:r>
-      <w:proofErr w:type="gramStart"/>
-      <w:r>
-        <w:rPr>
-          <w:lang w:val="ru-RU"/>
-        </w:rPr>
-        <w:t>.</w:t>
-      </w:r>
-      <w:proofErr w:type="gramEnd"/>
-      <w:r>
-        <w:rPr>
-          <w:lang w:val="ru-RU"/>
-        </w:rPr>
-        <w:t xml:space="preserve"> </w:t>
-      </w:r>
-      <w:proofErr w:type="gramStart"/>
-      <w:r>
-        <w:rPr>
-          <w:lang w:val="ru-RU"/>
-        </w:rPr>
-        <w:t>к</w:t>
-      </w:r>
-      <w:proofErr w:type="gramEnd"/>
-      <w:r>
-        <w:rPr>
-          <w:lang w:val="ru-RU"/>
-        </w:rPr>
-        <w:t xml:space="preserve">ардиолога: </w:t>
-      </w:r>
-    </w:p>
-    <w:p>
-      <w:pPr>
-        <w:numPr>
-          <w:ilvl w:val="0"/>
-          <w:numId w:val="2"/>
-        </w:numPr>
-        <w:ind w:left="-142"/>
-        <w:jc w:val="both"/>
-        <w:rPr>
-          <w:lang w:val="ru-RU"/>
-        </w:rPr>
-      </w:pPr>
       <w:sdt>
         <w:sdtPr>
           <w:rPr>
@@ -8061,18 +7083,6 @@
         <w:rPr>
           <w:lang w:val="ru-RU"/>
         </w:rPr>
-        <w:t xml:space="preserve"> э</w:t>
-      </w:r>
-      <w:r>
-        <w:rPr>
-          <w:lang w:val="ru-RU"/>
-        </w:rPr>
-        <w:t>налаприл 5 мг утром,</w:t>
-      </w:r>
-      <w:r>
-        <w:rPr>
-          <w:lang w:val="ru-RU"/>
-        </w:rPr>
         <w:t xml:space="preserve"> </w:t>
       </w:r>
       <w:proofErr w:type="spellStart"/>
@@ -8080,6 +7090,20 @@
         <w:rPr>
           <w:lang w:val="ru-RU"/>
         </w:rPr>
+        <w:t>бисопролол</w:t>
+      </w:r>
+      <w:proofErr w:type="spellEnd"/>
+      <w:r>
+        <w:rPr>
+          <w:lang w:val="ru-RU"/>
+        </w:rPr>
+        <w:t xml:space="preserve"> 5 мг утром, </w:t>
+      </w:r>
+      <w:proofErr w:type="spellStart"/>
+      <w:r>
+        <w:rPr>
+          <w:lang w:val="ru-RU"/>
+        </w:rPr>
         <w:t>индапрес</w:t>
       </w:r>
       <w:proofErr w:type="spellEnd"/>
@@ -8107,7 +7131,73 @@
         <w:rPr>
           <w:lang w:val="ru-RU"/>
         </w:rPr>
-        <w:t xml:space="preserve"> кардиомагнил  1 т. вечер. Контр. АД. </w:t>
+        <w:t xml:space="preserve"> </w:t>
+      </w:r>
+      <w:r>
+        <w:rPr>
+          <w:lang w:val="ru-RU"/>
+        </w:rPr>
+        <w:t xml:space="preserve"> </w:t>
+      </w:r>
+      <w:proofErr w:type="spellStart"/>
+      <w:r>
+        <w:rPr>
+          <w:lang w:val="ru-RU"/>
+        </w:rPr>
+        <w:t>амлодипин</w:t>
+      </w:r>
+      <w:proofErr w:type="spellEnd"/>
+      <w:r>
+        <w:rPr>
+          <w:lang w:val="ru-RU"/>
+        </w:rPr>
+        <w:t xml:space="preserve"> 5 мг </w:t>
+      </w:r>
+      <w:proofErr w:type="spellStart"/>
+      <w:r>
+        <w:rPr>
+          <w:lang w:val="ru-RU"/>
+        </w:rPr>
+        <w:t>веч</w:t>
+      </w:r>
+      <w:proofErr w:type="spellEnd"/>
+      <w:r>
+        <w:rPr>
+          <w:lang w:val="ru-RU"/>
+        </w:rPr>
+        <w:t xml:space="preserve"> </w:t>
+      </w:r>
+      <w:r>
+        <w:rPr>
+          <w:lang w:val="ru-RU"/>
+        </w:rPr>
+        <w:t>кардиомагнил  1 т. вечер</w:t>
+      </w:r>
+      <w:r>
+        <w:rPr>
+          <w:lang w:val="ru-RU"/>
+        </w:rPr>
+        <w:t xml:space="preserve">, </w:t>
+      </w:r>
+      <w:proofErr w:type="spellStart"/>
+      <w:r>
+        <w:rPr>
+          <w:lang w:val="ru-RU"/>
+        </w:rPr>
+        <w:t>предуктал</w:t>
+      </w:r>
+      <w:proofErr w:type="spellEnd"/>
+      <w:r>
+        <w:rPr>
+          <w:lang w:val="ru-RU"/>
+        </w:rPr>
+        <w:t xml:space="preserve"> MR 1т 2р/д</w:t>
+      </w:r>
+      <w:r>
+        <w:rPr>
+          <w:lang w:val="ru-RU"/>
+        </w:rPr>
+        <w:t xml:space="preserve">. Контр. АД. </w:t>
       </w:r>
     </w:p>
     <w:p>
@@ -8189,142 +7279,8 @@
         <w:rPr>
           <w:lang w:val="ru-RU"/>
         </w:rPr>
-        <w:t xml:space="preserve"> мес., </w:t>
-      </w:r>
-      <w:proofErr w:type="spellStart"/>
-      <w:r>
-        <w:rPr>
-          <w:lang w:val="ru-RU"/>
-        </w:rPr>
-        <w:t>нейрорубин</w:t>
-      </w:r>
-      <w:proofErr w:type="spellEnd"/>
-      <w:r>
-        <w:rPr>
-          <w:lang w:val="ru-RU"/>
-        </w:rPr>
-        <w:t xml:space="preserve"> форте 1т./</w:t>
-      </w:r>
-      <w:proofErr w:type="spellStart"/>
-      <w:r>
-        <w:rPr>
-          <w:lang w:val="ru-RU"/>
-        </w:rPr>
-        <w:t>сут</w:t>
-      </w:r>
-      <w:proofErr w:type="spellEnd"/>
-      <w:r>
-        <w:rPr>
-          <w:lang w:val="ru-RU"/>
-        </w:rPr>
-        <w:t>.</w:t>
-      </w:r>
-      <w:r>
-        <w:rPr>
-          <w:lang w:val="ru-RU"/>
-        </w:rPr>
-        <w:t>, (</w:t>
-      </w:r>
-      <w:proofErr w:type="spellStart"/>
-      <w:r>
-        <w:rPr>
-          <w:lang w:val="ru-RU"/>
-        </w:rPr>
-        <w:t>мильгамма</w:t>
-      </w:r>
-      <w:proofErr w:type="spellEnd"/>
-      <w:r>
-        <w:rPr>
-          <w:lang w:val="ru-RU"/>
-        </w:rPr>
-        <w:t xml:space="preserve"> 1т.*3р/д.</w:t>
-      </w:r>
-      <w:r>
-        <w:rPr>
-          <w:lang w:val="ru-RU"/>
-        </w:rPr>
-        <w:t xml:space="preserve">, </w:t>
-      </w:r>
-      <w:proofErr w:type="spellStart"/>
-      <w:r>
-        <w:rPr>
-          <w:lang w:val="ru-RU"/>
-        </w:rPr>
-        <w:t>витаксон</w:t>
-      </w:r>
-      <w:proofErr w:type="spellEnd"/>
-      <w:r>
-        <w:rPr>
-          <w:lang w:val="ru-RU"/>
-        </w:rPr>
-        <w:t xml:space="preserve"> 1т. *</w:t>
-      </w:r>
-      <w:r>
-        <w:rPr>
-          <w:lang w:val="ru-RU"/>
-        </w:rPr>
-        <w:t>3</w:t>
-      </w:r>
-      <w:r>
-        <w:rPr>
-          <w:lang w:val="ru-RU"/>
-        </w:rPr>
-        <w:t>р/д.</w:t>
-      </w:r>
-      <w:r>
-        <w:rPr>
-          <w:lang w:val="ru-RU"/>
-        </w:rPr>
-        <w:t>)</w:t>
-      </w:r>
-      <w:r>
-        <w:rPr>
-          <w:lang w:val="ru-RU"/>
-        </w:rPr>
-        <w:t xml:space="preserve"> </w:t>
-      </w:r>
-      <w:r>
-        <w:rPr>
-          <w:lang w:val="ru-RU"/>
-        </w:rPr>
-        <w:t>1 мес.</w:t>
-      </w:r>
-      <w:r>
-        <w:rPr>
-          <w:lang w:val="ru-RU"/>
-        </w:rPr>
-        <w:t>, актовегин 200 мг *2р/д. 1 мес.</w:t>
-      </w:r>
-      <w:r>
-        <w:rPr>
-          <w:lang w:val="ru-RU"/>
-        </w:rPr>
-        <w:t xml:space="preserve"> </w:t>
-      </w:r>
-      <w:sdt>
-        <w:sdtPr>
-          <w:rPr>
-            <w:lang w:val="ru-RU"/>
-          </w:rPr>
-          <w:id w:val="-483400330"/>
-          <w:placeholder>
-            <w:docPart w:val="DefaultPlaceholder_1082065159"/>
-          </w:placeholder>
-          <w:comboBox>
-            <w:listItem w:displayText=" " w:value=" "/>
-            <w:listItem w:displayText="нуклео ЦМФ 1т. *2р/д 20 дней" w:value="нуклео ЦМФ 1т. *2р/д 20 дней"/>
-          </w:comboBox>
-        </w:sdtPr>
-        <w:sdtEndPr/>
-        <w:sdtContent>
-          <w:r>
-            <w:rPr>
-              <w:lang w:val="ru-RU"/>
-            </w:rPr>
-            <w:t xml:space="preserve"> </w:t>
-          </w:r>
-        </w:sdtContent>
-      </w:sdt>
+        <w:t xml:space="preserve"> мес.</w:t>
+      </w:r>
     </w:p>
     <w:p>
       <w:pPr>
@@ -8376,232 +7332,73 @@
         <w:rPr>
           <w:lang w:val="ru-RU"/>
         </w:rPr>
-        <w:t xml:space="preserve">Контр ТТГ 1р в 6 мес. </w:t>
-      </w:r>
-    </w:p>
-    <w:p>
-      <w:pPr>
-        <w:numPr>
-          <w:ilvl w:val="0"/>
-          <w:numId w:val="2"/>
-        </w:numPr>
-        <w:ind w:left="-142"/>
-        <w:jc w:val="both"/>
-        <w:rPr>
-          <w:lang w:val="ru-RU"/>
-        </w:rPr>
-      </w:pPr>
-      <w:r>
-        <w:rPr>
-          <w:lang w:val="ru-RU"/>
-        </w:rPr>
-        <w:t>Б/</w:t>
-      </w:r>
+        <w:t xml:space="preserve">L-тироксин 25 мкг утром натощак за 30 мин до еды. </w:t>
+      </w:r>
+      <w:r>
+        <w:rPr>
+          <w:lang w:val="ru-RU"/>
+        </w:rPr>
+        <w:t xml:space="preserve">Контр ТТГ </w:t>
+      </w:r>
+      <w:r>
+        <w:rPr>
+          <w:lang w:val="ru-RU"/>
+        </w:rPr>
+        <w:t xml:space="preserve"> 1р в 2 </w:t>
+      </w:r>
+      <w:proofErr w:type="spellStart"/>
       <w:proofErr w:type="gramStart"/>
       <w:r>
         <w:rPr>
           <w:lang w:val="ru-RU"/>
         </w:rPr>
-        <w:t>л</w:t>
-      </w:r>
+        <w:t>мес</w:t>
+      </w:r>
+      <w:proofErr w:type="spellEnd"/>
       <w:proofErr w:type="gramEnd"/>
       <w:r>
         <w:rPr>
           <w:lang w:val="ru-RU"/>
         </w:rPr>
-        <w:t xml:space="preserve"> серия. </w:t>
-      </w:r>
-      <w:r>
-        <w:rPr>
-          <w:lang w:val="ru-RU"/>
-        </w:rPr>
-        <w:t>АДГ</w:t>
-      </w:r>
-      <w:r>
-        <w:rPr>
-          <w:lang w:val="ru-RU"/>
-        </w:rPr>
-        <w:t xml:space="preserve">  №  </w:t>
-      </w:r>
-      <w:r>
-        <w:rPr>
-          <w:lang w:val="ru-RU"/>
-        </w:rPr>
-        <w:t>671</w:t>
-      </w:r>
-      <w:r>
-        <w:rPr>
-          <w:lang w:val="ru-RU"/>
-        </w:rPr>
-        <w:t>9</w:t>
-      </w:r>
-      <w:r>
-        <w:rPr>
-          <w:lang w:val="ru-RU"/>
-        </w:rPr>
-        <w:t xml:space="preserve">     с </w:t>
-      </w:r>
-      <w:r>
-        <w:rPr>
-          <w:lang w:val="ru-RU"/>
-        </w:rPr>
-        <w:fldChar w:fldCharType="begin"/>
-      </w:r>
-      <w:r>
-        <w:rPr>
-          <w:lang w:val="ru-RU"/>
-        </w:rPr>
-        <w:instrText xml:space="preserve"> REF c \h </w:instrText>
-      </w:r>
-      <w:r>
-        <w:rPr>
-          <w:lang w:val="ru-RU"/>
-        </w:rPr>
-      </w:r>
-      <w:r>
-        <w:rPr>
-          <w:lang w:val="ru-RU"/>
-        </w:rPr>
-        <w:fldChar w:fldCharType="separate"/>
-      </w:r>
-      <w:sdt>
-        <w:sdtPr>
-          <w:rPr>
-            <w:sz w:val="28"/>
-            <w:lang w:val="ru-RU"/>
-          </w:rPr>
-          <w:alias w:val="с"/>
-          <w:tag w:val="с"/>
-          <w:id w:val="-972294291"/>
-          <w:placeholder>
-            <w:docPart w:val="0032C76F03814B33BA847C1F5361C82D"/>
-          </w:placeholder>
-          <w:date w:fullDate="2018-05-06T00:00:00Z">
-            <w:dateFormat w:val="dd.MM.yy"/>
-            <w:lid w:val="ru-RU"/>
-            <w:storeMappedDataAs w:val="dateTime"/>
-            <w:calendar w:val="gregorian"/>
-          </w:date>
-        </w:sdtPr>
-        <w:sdtEndPr/>
-        <w:sdtContent>
-          <w:r>
-            <w:rPr>
-              <w:sz w:val="28"/>
-              <w:lang w:val="ru-RU"/>
-            </w:rPr>
-            <w:t>06.05.18</w:t>
-          </w:r>
-        </w:sdtContent>
-      </w:sdt>
-      <w:r>
-        <w:rPr>
-          <w:sz w:val="28"/>
-          <w:lang w:val="ru-RU"/>
-        </w:rPr>
-        <w:t xml:space="preserve">. </w:t>
-      </w:r>
-      <w:r>
-        <w:rPr>
-          <w:lang w:val="ru-RU"/>
-        </w:rPr>
-        <w:fldChar w:fldCharType="end"/>
+        <w:t xml:space="preserve">, в </w:t>
+      </w:r>
+      <w:r>
+        <w:rPr>
+          <w:lang w:val="ru-RU"/>
+        </w:rPr>
+        <w:t>дальнейше</w:t>
+      </w:r>
+      <w:r>
+        <w:rPr>
+          <w:lang w:val="ru-RU"/>
+        </w:rPr>
+        <w:t>м</w:t>
+      </w:r>
+      <w:r>
+        <w:rPr>
+          <w:lang w:val="ru-RU"/>
+        </w:rPr>
+        <w:t xml:space="preserve"> при </w:t>
+      </w:r>
+      <w:r>
+        <w:rPr>
+          <w:lang w:val="ru-RU"/>
+        </w:rPr>
+        <w:t xml:space="preserve"> достижении компенса</w:t>
+      </w:r>
+      <w:bookmarkStart w:id="7" w:name="_GoBack"/>
+      <w:bookmarkEnd w:id="7"/>
+      <w:r>
+        <w:rPr>
+          <w:lang w:val="ru-RU"/>
+        </w:rPr>
+        <w:t>ции 1р в 6 мес.</w:t>
       </w:r>
       <w:r>
         <w:rPr>
           <w:lang w:val="ru-RU"/>
         </w:rPr>
         <w:t xml:space="preserve"> </w:t>
-      </w:r>
-      <w:r>
-        <w:rPr>
-          <w:lang w:val="ru-RU"/>
-        </w:rPr>
-        <w:t xml:space="preserve">по  </w:t>
-      </w:r>
-      <w:r>
-        <w:rPr>
-          <w:lang w:val="ru-RU"/>
-        </w:rPr>
-        <w:fldChar w:fldCharType="begin"/>
-      </w:r>
-      <w:r>
-        <w:rPr>
-          <w:lang w:val="ru-RU"/>
-        </w:rPr>
-        <w:instrText xml:space="preserve"> REF по \h </w:instrText>
-      </w:r>
-      <w:r>
-        <w:rPr>
-          <w:lang w:val="ru-RU"/>
-        </w:rPr>
-      </w:r>
-      <w:r>
-        <w:rPr>
-          <w:lang w:val="ru-RU"/>
-        </w:rPr>
-        <w:fldChar w:fldCharType="separate"/>
-      </w:r>
-      <w:sdt>
-        <w:sdtPr>
-          <w:rPr>
-            <w:sz w:val="28"/>
-            <w:lang w:val="ru-RU"/>
-          </w:rPr>
-          <w:alias w:val="по"/>
-          <w:tag w:val="по"/>
-          <w:id w:val="1373047458"/>
-          <w:placeholder>
-            <w:docPart w:val="4C74BE0EFA5A41D29BB3178B78B2E896"/>
-          </w:placeholder>
-          <w:date w:fullDate="2018-05-15T00:00:00Z">
-            <w:dateFormat w:val="dd.MM.yy"/>
-            <w:lid w:val="ru-RU"/>
-            <w:storeMappedDataAs w:val="dateTime"/>
-            <w:calendar w:val="gregorian"/>
-          </w:date>
-        </w:sdtPr>
-        <w:sdtEndPr/>
-        <w:sdtContent>
-          <w:r>
-            <w:rPr>
-              <w:sz w:val="28"/>
-              <w:lang w:val="ru-RU"/>
-            </w:rPr>
-            <w:t>15.05.18</w:t>
-          </w:r>
-        </w:sdtContent>
-      </w:sdt>
-      <w:r>
-        <w:rPr>
-          <w:sz w:val="28"/>
-          <w:lang w:val="ru-RU"/>
-        </w:rPr>
-        <w:t xml:space="preserve"> </w:t>
-      </w:r>
-      <w:r>
-        <w:rPr>
-          <w:lang w:val="ru-RU"/>
-        </w:rPr>
-        <w:fldChar w:fldCharType="end"/>
-      </w:r>
-      <w:r>
-        <w:rPr>
-          <w:lang w:val="ru-RU"/>
-        </w:rPr>
-        <w:t>к труду     .</w:t>
-      </w:r>
-      <w:r>
-        <w:rPr>
-          <w:lang w:val="ru-RU"/>
-        </w:rPr>
-        <w:t>05</w:t>
-      </w:r>
-      <w:r>
-        <w:rPr>
-          <w:lang w:val="ru-RU"/>
-        </w:rPr>
-        <w:t>.18</w:t>
       </w:r>
       <w:r>
         <w:rPr>
@@ -10080,93 +8877,6 @@
     </w:docPart>
     <w:docPart>
       <w:docPartPr>
-        <w:name w:val="FBFC6A18E07A484F9E976562E903BEB7"/>
-        <w:category>
-          <w:name w:val="Общие"/>
-          <w:gallery w:val="placeholder"/>
-        </w:category>
-        <w:types>
-          <w:type w:val="bbPlcHdr"/>
-        </w:types>
-        <w:behaviors>
-          <w:behavior w:val="content"/>
-        </w:behaviors>
-        <w:guid w:val="{E5D938F3-E00E-4F48-ACDE-E2E2655275DF}"/>
-      </w:docPartPr>
-      <w:docPartBody>
-        <w:p>
-          <w:pPr>
-            <w:pStyle w:val="FBFC6A18E07A484F9E976562E903BEB7"/>
-          </w:pPr>
-          <w:r>
-            <w:rPr>
-              <w:rStyle w:val="a3"/>
-            </w:rPr>
-            <w:t>Выберите элемент.</w:t>
-          </w:r>
-        </w:p>
-      </w:docPartBody>
-    </w:docPart>
-    <w:docPart>
-      <w:docPartPr>
-        <w:name w:val="DB435B1E68954750936FB322747598D2"/>
-        <w:category>
-          <w:name w:val="Общие"/>
-          <w:gallery w:val="placeholder"/>
-        </w:category>
-        <w:types>
-          <w:type w:val="bbPlcHdr"/>
-        </w:types>
-        <w:behaviors>
-          <w:behavior w:val="content"/>
-        </w:behaviors>
-        <w:guid w:val="{7122C427-55FD-49A2-B369-ED6DAFC67A8F}"/>
-      </w:docPartPr>
-      <w:docPartBody>
-        <w:p>
-          <w:pPr>
-            <w:pStyle w:val="DB435B1E68954750936FB322747598D2"/>
-          </w:pPr>
-          <w:r>
-            <w:rPr>
-              <w:rStyle w:val="a3"/>
-            </w:rPr>
-            <w:t>Выберите элемент.</w:t>
-          </w:r>
-        </w:p>
-      </w:docPartBody>
-    </w:docPart>
-    <w:docPart>
-      <w:docPartPr>
-        <w:name w:val="5917FEE754784A0BA4173B51A4E1CE95"/>
-        <w:category>
-          <w:name w:val="Общие"/>
-          <w:gallery w:val="placeholder"/>
-        </w:category>
-        <w:types>
-          <w:type w:val="bbPlcHdr"/>
-        </w:types>
-        <w:behaviors>
-          <w:behavior w:val="content"/>
-        </w:behaviors>
-        <w:guid w:val="{92F74F23-8C0C-424C-A12C-19EB4EDE41E3}"/>
-      </w:docPartPr>
-      <w:docPartBody>
-        <w:p>
-          <w:pPr>
-            <w:pStyle w:val="5917FEE754784A0BA4173B51A4E1CE95"/>
-          </w:pPr>
-          <w:r>
-            <w:rPr>
-              <w:rStyle w:val="a3"/>
-            </w:rPr>
-            <w:t>Выберите элемент.</w:t>
-          </w:r>
-        </w:p>
-      </w:docPartBody>
-    </w:docPart>
-    <w:docPart>
-      <w:docPartPr>
         <w:name w:val="FFCB998A69C547318D033520574A41D0"/>
         <w:category>
           <w:name w:val="Общие"/>
@@ -10342,7 +9052,7 @@
     </w:docPart>
     <w:docPart>
       <w:docPartPr>
-        <w:name w:val="0032C76F03814B33BA847C1F5361C82D"/>
+        <w:name w:val="58A2929A40E244F2A2DBDC9D3BF3626D"/>
         <w:category>
           <w:name w:val="Общие"/>
           <w:gallery w:val="placeholder"/>
@@ -10353,25 +9063,25 @@
         <w:behaviors>
           <w:behavior w:val="content"/>
         </w:behaviors>
-        <w:guid w:val="{95C1B27C-F061-467D-8CF5-BEB65E79940C}"/>
+        <w:guid w:val="{CE875727-BDD8-445A-9C63-A5E409E0B02F}"/>
       </w:docPartPr>
       <w:docPartBody>
         <w:p>
           <w:pPr>
-            <w:pStyle w:val="0032C76F03814B33BA847C1F5361C82D"/>
+            <w:pStyle w:val="58A2929A40E244F2A2DBDC9D3BF3626D"/>
           </w:pPr>
           <w:r>
             <w:rPr>
               <w:rStyle w:val="a3"/>
             </w:rPr>
-            <w:t>Место для ввода даты.</w:t>
+            <w:t>Выберите элемент.</w:t>
           </w:r>
         </w:p>
       </w:docPartBody>
     </w:docPart>
     <w:docPart>
       <w:docPartPr>
-        <w:name w:val="4C74BE0EFA5A41D29BB3178B78B2E896"/>
+        <w:name w:val="D38E5323971C49C9B74AA02F763D143B"/>
         <w:category>
           <w:name w:val="Общие"/>
           <w:gallery w:val="placeholder"/>
@@ -10382,18 +9092,76 @@
         <w:behaviors>
           <w:behavior w:val="content"/>
         </w:behaviors>
-        <w:guid w:val="{DC04EF5C-85A1-4585-9841-87CF7FB316C4}"/>
+        <w:guid w:val="{B20D8CB6-8431-4B0D-9DC7-6965B937FD41}"/>
       </w:docPartPr>
       <w:docPartBody>
         <w:p>
           <w:pPr>
-            <w:pStyle w:val="4C74BE0EFA5A41D29BB3178B78B2E896"/>
+            <w:pStyle w:val="D38E5323971C49C9B74AA02F763D143B"/>
           </w:pPr>
           <w:r>
             <w:rPr>
               <w:rStyle w:val="a3"/>
             </w:rPr>
-            <w:t>Место для ввода даты.</w:t>
+            <w:t>Выберите элемент.</w:t>
+          </w:r>
+        </w:p>
+      </w:docPartBody>
+    </w:docPart>
+    <w:docPart>
+      <w:docPartPr>
+        <w:name w:val="C136429D5B7142DCB18DEC271CBA2CA6"/>
+        <w:category>
+          <w:name w:val="Общие"/>
+          <w:gallery w:val="placeholder"/>
+        </w:category>
+        <w:types>
+          <w:type w:val="bbPlcHdr"/>
+        </w:types>
+        <w:behaviors>
+          <w:behavior w:val="content"/>
+        </w:behaviors>
+        <w:guid w:val="{1849123A-CDC2-40B2-B970-306A9A18BDDE}"/>
+      </w:docPartPr>
+      <w:docPartBody>
+        <w:p>
+          <w:pPr>
+            <w:pStyle w:val="C136429D5B7142DCB18DEC271CBA2CA6"/>
+          </w:pPr>
+          <w:r>
+            <w:rPr>
+              <w:rStyle w:val="a3"/>
+            </w:rPr>
+            <w:t>Выберите элемент.</w:t>
+          </w:r>
+        </w:p>
+      </w:docPartBody>
+    </w:docPart>
+    <w:docPart>
+      <w:docPartPr>
+        <w:name w:val="32F6600BE3A348ACBCB9392932010EDB"/>
+        <w:category>
+          <w:name w:val="Общие"/>
+          <w:gallery w:val="placeholder"/>
+        </w:category>
+        <w:types>
+          <w:type w:val="bbPlcHdr"/>
+        </w:types>
+        <w:behaviors>
+          <w:behavior w:val="content"/>
+        </w:behaviors>
+        <w:guid w:val="{FDCAED45-91FD-475D-9E1E-39B6542020E8}"/>
+      </w:docPartPr>
+      <w:docPartBody>
+        <w:p>
+          <w:pPr>
+            <w:pStyle w:val="32F6600BE3A348ACBCB9392932010EDB"/>
+          </w:pPr>
+          <w:r>
+            <w:rPr>
+              <w:rStyle w:val="a3"/>
+            </w:rPr>
+            <w:t>Выберите элемент.</w:t>
           </w:r>
         </w:p>
       </w:docPartBody>
@@ -10537,7 +9305,9 @@
     <w:rsid w:val="00DF5775"/>
     <w:rsid w:val="00E73A83"/>
     <w:rsid w:val="00E96564"/>
+    <w:rsid w:val="00EC1AA4"/>
     <w:rsid w:val="00ED18CE"/>
+    <w:rsid w:val="00F53C0C"/>
     <w:rsid w:val="00F918CD"/>
   </w:rsids>
   <m:mathPr>
@@ -10753,7 +9523,7 @@
     <w:basedOn w:val="a0"/>
     <w:uiPriority w:val="99"/>
     <w:semiHidden/>
-    <w:rsid w:val="00A03B3C"/>
+    <w:rsid w:val="00EC1AA4"/>
     <w:rPr>
       <w:color w:val="808080"/>
     </w:rPr>
@@ -11420,6 +10190,34 @@
   <w:style w:type="paragraph" w:customStyle="1" w:styleId="4C74BE0EFA5A41D29BB3178B78B2E896">
     <w:name w:val="4C74BE0EFA5A41D29BB3178B78B2E896"/>
     <w:rsid w:val="00A03B3C"/>
+    <w:rPr>
+      <w:lang w:val="uk-UA" w:eastAsia="uk-UA"/>
+    </w:rPr>
+  </w:style>
+  <w:style w:type="paragraph" w:customStyle="1" w:styleId="58A2929A40E244F2A2DBDC9D3BF3626D">
+    <w:name w:val="58A2929A40E244F2A2DBDC9D3BF3626D"/>
+    <w:rsid w:val="00EC1AA4"/>
+    <w:rPr>
+      <w:lang w:val="uk-UA" w:eastAsia="uk-UA"/>
+    </w:rPr>
+  </w:style>
+  <w:style w:type="paragraph" w:customStyle="1" w:styleId="D38E5323971C49C9B74AA02F763D143B">
+    <w:name w:val="D38E5323971C49C9B74AA02F763D143B"/>
+    <w:rsid w:val="00EC1AA4"/>
+    <w:rPr>
+      <w:lang w:val="uk-UA" w:eastAsia="uk-UA"/>
+    </w:rPr>
+  </w:style>
+  <w:style w:type="paragraph" w:customStyle="1" w:styleId="C136429D5B7142DCB18DEC271CBA2CA6">
+    <w:name w:val="C136429D5B7142DCB18DEC271CBA2CA6"/>
+    <w:rsid w:val="00EC1AA4"/>
+    <w:rPr>
+      <w:lang w:val="uk-UA" w:eastAsia="uk-UA"/>
+    </w:rPr>
+  </w:style>
+  <w:style w:type="paragraph" w:customStyle="1" w:styleId="32F6600BE3A348ACBCB9392932010EDB">
+    <w:name w:val="32F6600BE3A348ACBCB9392932010EDB"/>
+    <w:rsid w:val="00EC1AA4"/>
     <w:rPr>
       <w:lang w:val="uk-UA" w:eastAsia="uk-UA"/>
     </w:rPr>
@@ -11911,7 +10709,7 @@
 </file>
 
 <file path=customXml/itemProps1.xml><?xml version="1.0" encoding="utf-8"?>
-<ds:datastoreItem xmlns:ds="http://schemas.openxmlformats.org/officeDocument/2006/customXml" ds:itemID="{38F4F46A-6F0D-4A5A-A204-FC0B61E961E4}">
+<ds:datastoreItem xmlns:ds="http://schemas.openxmlformats.org/officeDocument/2006/customXml" ds:itemID="{1CB21042-6581-4E9F-8683-18993D1A88B3}">
   <ds:schemaRefs>
     <ds:schemaRef ds:uri="http://schemas.openxmlformats.org/officeDocument/2006/bibliography"/>
   </ds:schemaRefs>
